--- a/Documentation/CalendarTimeChooserUserGuide.docx
+++ b/Documentation/CalendarTimeChooserUserGuide.docx
@@ -421,6 +421,16 @@
         <w:p>
           <w:pPr>
             <w:pStyle w:val="TOC1"/>
+            <w:tabs>
+              <w:tab w:val="left" w:pos="396"/>
+            </w:tabs>
+            <w:rPr>
+              <w:rFonts w:asciiTheme="minorHAnsi" w:hAnsiTheme="minorHAnsi"/>
+              <w:color w:val="auto"/>
+              <w:sz w:val="24"/>
+              <w:szCs w:val="24"/>
+              <w:lang w:eastAsia="ja-JP"/>
+            </w:rPr>
           </w:pPr>
           <w:r>
             <w:rPr>
@@ -446,19 +456,13 @@
             <w:rPr>
               <w:rFonts w:asciiTheme="minorHAnsi" w:hAnsiTheme="minorHAnsi"/>
               <w:color w:val="auto"/>
+              <w:sz w:val="24"/>
+              <w:szCs w:val="24"/>
               <w:lang w:eastAsia="ja-JP"/>
             </w:rPr>
             <w:tab/>
           </w:r>
           <w:r>
-            <w:rPr>
-              <w:rFonts w:asciiTheme="minorHAnsi" w:hAnsiTheme="minorHAnsi"/>
-              <w:color w:val="auto"/>
-              <w:lang w:eastAsia="ja-JP"/>
-            </w:rPr>
-            <w:t xml:space="preserve">       </w:t>
-          </w:r>
-          <w:r>
             <w:t>Project Information</w:t>
           </w:r>
           <w:r>
@@ -468,7 +472,7 @@
             <w:fldChar w:fldCharType="begin"/>
           </w:r>
           <w:r>
-            <w:instrText xml:space="preserve"> PAGEREF _Toc261508645 \h </w:instrText>
+            <w:instrText xml:space="preserve"> PAGEREF _Toc277587734 \h </w:instrText>
           </w:r>
           <w:r>
             <w:fldChar w:fldCharType="separate"/>
@@ -479,39 +483,35 @@
           <w:r>
             <w:fldChar w:fldCharType="end"/>
           </w:r>
-        </w:p>
-        <w:p>
-          <w:pPr>
-            <w:rPr>
-              <w:sz w:val="12"/>
-              <w:szCs w:val="12"/>
-            </w:rPr>
-          </w:pPr>
         </w:p>
         <w:p>
           <w:pPr>
             <w:pStyle w:val="TOC1"/>
-          </w:pPr>
-          <w:r>
-            <w:t>II.</w:t>
-          </w:r>
-          <w:r>
+            <w:tabs>
+              <w:tab w:val="left" w:pos="473"/>
+            </w:tabs>
             <w:rPr>
               <w:rFonts w:asciiTheme="minorHAnsi" w:hAnsiTheme="minorHAnsi"/>
               <w:color w:val="auto"/>
+              <w:sz w:val="24"/>
+              <w:szCs w:val="24"/>
+              <w:lang w:eastAsia="ja-JP"/>
+            </w:rPr>
+          </w:pPr>
+          <w:r>
+            <w:t>II.</w:t>
+          </w:r>
+          <w:r>
+            <w:rPr>
+              <w:rFonts w:asciiTheme="minorHAnsi" w:hAnsiTheme="minorHAnsi"/>
+              <w:color w:val="auto"/>
+              <w:sz w:val="24"/>
+              <w:szCs w:val="24"/>
               <w:lang w:eastAsia="ja-JP"/>
             </w:rPr>
             <w:tab/>
           </w:r>
           <w:r>
-            <w:rPr>
-              <w:rFonts w:asciiTheme="minorHAnsi" w:hAnsiTheme="minorHAnsi"/>
-              <w:color w:val="auto"/>
-              <w:lang w:eastAsia="ja-JP"/>
-            </w:rPr>
-            <w:t xml:space="preserve">       </w:t>
-          </w:r>
-          <w:r>
             <w:t>Document Version History</w:t>
           </w:r>
           <w:r>
@@ -521,7 +521,7 @@
             <w:fldChar w:fldCharType="begin"/>
           </w:r>
           <w:r>
-            <w:instrText xml:space="preserve"> PAGEREF _Toc261508646 \h </w:instrText>
+            <w:instrText xml:space="preserve"> PAGEREF _Toc277587735 \h </w:instrText>
           </w:r>
           <w:r>
             <w:fldChar w:fldCharType="separate"/>
@@ -532,583 +532,6 @@
           <w:r>
             <w:fldChar w:fldCharType="end"/>
           </w:r>
-        </w:p>
-        <w:p>
-          <w:pPr>
-            <w:rPr>
-              <w:sz w:val="12"/>
-              <w:szCs w:val="12"/>
-            </w:rPr>
-          </w:pPr>
-        </w:p>
-        <w:p>
-          <w:pPr>
-            <w:pStyle w:val="TOC1"/>
-            <w:rPr>
-              <w:rFonts w:asciiTheme="minorHAnsi" w:hAnsiTheme="minorHAnsi"/>
-              <w:color w:val="auto"/>
-              <w:lang w:eastAsia="ja-JP"/>
-            </w:rPr>
-          </w:pPr>
-          <w:r>
-            <w:t>III.</w:t>
-          </w:r>
-          <w:r>
-            <w:rPr>
-              <w:rFonts w:asciiTheme="minorHAnsi" w:hAnsiTheme="minorHAnsi"/>
-              <w:color w:val="auto"/>
-              <w:lang w:eastAsia="ja-JP"/>
-            </w:rPr>
-            <w:tab/>
-          </w:r>
-          <w:r>
-            <w:t>Project Purpose (Please Read)</w:t>
-          </w:r>
-          <w:r>
-            <w:tab/>
-          </w:r>
-          <w:r>
-            <w:fldChar w:fldCharType="begin"/>
-          </w:r>
-          <w:r>
-            <w:instrText xml:space="preserve"> PAGEREF _Toc261508647 \h </w:instrText>
-          </w:r>
-          <w:r>
-            <w:fldChar w:fldCharType="separate"/>
-          </w:r>
-          <w:r>
-            <w:t>5</w:t>
-          </w:r>
-          <w:r>
-            <w:fldChar w:fldCharType="end"/>
-          </w:r>
-        </w:p>
-        <w:p>
-          <w:pPr>
-            <w:pStyle w:val="TOC2"/>
-            <w:rPr>
-              <w:sz w:val="12"/>
-              <w:szCs w:val="12"/>
-            </w:rPr>
-          </w:pPr>
-        </w:p>
-        <w:p>
-          <w:pPr>
-            <w:pStyle w:val="TOC2"/>
-            <w:rPr>
-              <w:rFonts w:asciiTheme="minorHAnsi" w:hAnsiTheme="minorHAnsi"/>
-              <w:lang w:eastAsia="ja-JP"/>
-            </w:rPr>
-          </w:pPr>
-          <w:r>
-            <w:t>What this Project IS</w:t>
-          </w:r>
-          <w:r>
-            <w:tab/>
-          </w:r>
-          <w:r>
-            <w:fldChar w:fldCharType="begin"/>
-          </w:r>
-          <w:r>
-            <w:instrText xml:space="preserve"> PAGEREF _Toc261508648 \h </w:instrText>
-          </w:r>
-          <w:r>
-            <w:fldChar w:fldCharType="separate"/>
-          </w:r>
-          <w:r>
-            <w:t>5</w:t>
-          </w:r>
-          <w:r>
-            <w:fldChar w:fldCharType="end"/>
-          </w:r>
-        </w:p>
-        <w:p>
-          <w:pPr>
-            <w:pStyle w:val="TOC2"/>
-            <w:rPr>
-              <w:sz w:val="12"/>
-              <w:szCs w:val="12"/>
-            </w:rPr>
-          </w:pPr>
-        </w:p>
-        <w:p>
-          <w:pPr>
-            <w:pStyle w:val="TOC2"/>
-          </w:pPr>
-          <w:r>
-            <w:t>What this Project ISNT</w:t>
-          </w:r>
-          <w:r>
-            <w:tab/>
-          </w:r>
-          <w:r>
-            <w:fldChar w:fldCharType="begin"/>
-          </w:r>
-          <w:r>
-            <w:instrText xml:space="preserve"> PAGEREF _Toc261508649 \h </w:instrText>
-          </w:r>
-          <w:r>
-            <w:fldChar w:fldCharType="separate"/>
-          </w:r>
-          <w:r>
-            <w:t>5</w:t>
-          </w:r>
-          <w:r>
-            <w:fldChar w:fldCharType="end"/>
-          </w:r>
-        </w:p>
-        <w:p>
-          <w:pPr>
-            <w:rPr>
-              <w:sz w:val="8"/>
-              <w:szCs w:val="8"/>
-            </w:rPr>
-          </w:pPr>
-        </w:p>
-        <w:p>
-          <w:pPr>
-            <w:pStyle w:val="TOC1"/>
-          </w:pPr>
-          <w:r>
-            <w:t>IV.</w:t>
-          </w:r>
-          <w:r>
-            <w:rPr>
-              <w:rFonts w:asciiTheme="minorHAnsi" w:hAnsiTheme="minorHAnsi"/>
-              <w:color w:val="auto"/>
-              <w:lang w:eastAsia="ja-JP"/>
-            </w:rPr>
-            <w:tab/>
-          </w:r>
-          <w:r>
-            <w:t>Quick Start Setup</w:t>
-          </w:r>
-          <w:r>
-            <w:tab/>
-          </w:r>
-          <w:r>
-            <w:fldChar w:fldCharType="begin"/>
-          </w:r>
-          <w:r>
-            <w:instrText xml:space="preserve"> PAGEREF _Toc261508650 \h </w:instrText>
-          </w:r>
-          <w:r>
-            <w:fldChar w:fldCharType="separate"/>
-          </w:r>
-          <w:r>
-            <w:t>6</w:t>
-          </w:r>
-          <w:r>
-            <w:fldChar w:fldCharType="end"/>
-          </w:r>
-        </w:p>
-        <w:p>
-          <w:pPr>
-            <w:rPr>
-              <w:sz w:val="12"/>
-              <w:szCs w:val="12"/>
-              <w:lang w:eastAsia="ja-JP"/>
-            </w:rPr>
-          </w:pPr>
-        </w:p>
-        <w:p>
-          <w:pPr>
-            <w:pStyle w:val="TOC2"/>
-            <w:rPr>
-              <w:rFonts w:asciiTheme="minorHAnsi" w:hAnsiTheme="minorHAnsi"/>
-              <w:lang w:eastAsia="ja-JP"/>
-            </w:rPr>
-          </w:pPr>
-          <w:r>
-            <w:t>Download Project, Copy folders, and Enable GDI</w:t>
-          </w:r>
-          <w:r>
-            <w:tab/>
-          </w:r>
-          <w:r>
-            <w:fldChar w:fldCharType="begin"/>
-          </w:r>
-          <w:r>
-            <w:instrText xml:space="preserve"> PAGEREF _Toc261508651 \h </w:instrText>
-          </w:r>
-          <w:r>
-            <w:fldChar w:fldCharType="separate"/>
-          </w:r>
-          <w:r>
-            <w:t>6</w:t>
-          </w:r>
-          <w:r>
-            <w:fldChar w:fldCharType="end"/>
-          </w:r>
-        </w:p>
-        <w:p>
-          <w:pPr>
-            <w:pStyle w:val="TOC2"/>
-            <w:rPr>
-              <w:sz w:val="12"/>
-              <w:szCs w:val="12"/>
-            </w:rPr>
-          </w:pPr>
-        </w:p>
-        <w:p>
-          <w:pPr>
-            <w:pStyle w:val="TOC2"/>
-          </w:pPr>
-          <w:r>
-            <w:t>Create instantiation of Options and DateTimeWindow</w:t>
-          </w:r>
-          <w:r>
-            <w:tab/>
-          </w:r>
-          <w:r>
-            <w:fldChar w:fldCharType="begin"/>
-          </w:r>
-          <w:r>
-            <w:instrText xml:space="preserve"> PAGEREF _Toc261508652 \h </w:instrText>
-          </w:r>
-          <w:r>
-            <w:fldChar w:fldCharType="separate"/>
-          </w:r>
-          <w:r>
-            <w:t>7</w:t>
-          </w:r>
-          <w:r>
-            <w:fldChar w:fldCharType="end"/>
-          </w:r>
-        </w:p>
-        <w:p>
-          <w:pPr>
-            <w:rPr>
-              <w:sz w:val="8"/>
-              <w:szCs w:val="8"/>
-            </w:rPr>
-          </w:pPr>
-        </w:p>
-        <w:p>
-          <w:pPr>
-            <w:pStyle w:val="TOC1"/>
-            <w:rPr>
-              <w:rFonts w:asciiTheme="minorHAnsi" w:hAnsiTheme="minorHAnsi"/>
-              <w:color w:val="auto"/>
-              <w:lang w:eastAsia="ja-JP"/>
-            </w:rPr>
-          </w:pPr>
-          <w:r>
-            <w:t>IV.</w:t>
-          </w:r>
-          <w:r>
-            <w:rPr>
-              <w:rFonts w:asciiTheme="minorHAnsi" w:hAnsiTheme="minorHAnsi"/>
-              <w:color w:val="auto"/>
-              <w:lang w:eastAsia="ja-JP"/>
-            </w:rPr>
-            <w:tab/>
-          </w:r>
-          <w:r>
-            <w:t>Project Option Definitions</w:t>
-          </w:r>
-          <w:r>
-            <w:tab/>
-          </w:r>
-          <w:r>
-            <w:fldChar w:fldCharType="begin"/>
-          </w:r>
-          <w:r>
-            <w:instrText xml:space="preserve"> PAGEREF _Toc261508653 \h </w:instrText>
-          </w:r>
-          <w:r>
-            <w:fldChar w:fldCharType="separate"/>
-          </w:r>
-          <w:r>
-            <w:t>10</w:t>
-          </w:r>
-          <w:r>
-            <w:fldChar w:fldCharType="end"/>
-          </w:r>
-        </w:p>
-        <w:p>
-          <w:pPr>
-            <w:pStyle w:val="TOC2"/>
-            <w:rPr>
-              <w:sz w:val="12"/>
-              <w:szCs w:val="12"/>
-            </w:rPr>
-          </w:pPr>
-        </w:p>
-        <w:p>
-          <w:pPr>
-            <w:pStyle w:val="TOC2"/>
-            <w:rPr>
-              <w:rFonts w:asciiTheme="minorHAnsi" w:hAnsiTheme="minorHAnsi"/>
-              <w:lang w:eastAsia="ja-JP"/>
-            </w:rPr>
-          </w:pPr>
-          <w:r>
-            <w:t>General Options</w:t>
-          </w:r>
-          <w:r>
-            <w:tab/>
-          </w:r>
-          <w:r>
-            <w:fldChar w:fldCharType="begin"/>
-          </w:r>
-          <w:r>
-            <w:instrText xml:space="preserve"> PAGEREF _Toc261508654 \h </w:instrText>
-          </w:r>
-          <w:r>
-            <w:fldChar w:fldCharType="separate"/>
-          </w:r>
-          <w:r>
-            <w:t>10</w:t>
-          </w:r>
-          <w:r>
-            <w:fldChar w:fldCharType="end"/>
-          </w:r>
-        </w:p>
-        <w:p>
-          <w:pPr>
-            <w:pStyle w:val="TOC2"/>
-            <w:rPr>
-              <w:sz w:val="12"/>
-              <w:szCs w:val="12"/>
-            </w:rPr>
-          </w:pPr>
-        </w:p>
-        <w:p>
-          <w:pPr>
-            <w:pStyle w:val="TOC2"/>
-            <w:rPr>
-              <w:rFonts w:asciiTheme="minorHAnsi" w:hAnsiTheme="minorHAnsi"/>
-              <w:lang w:eastAsia="ja-JP"/>
-            </w:rPr>
-          </w:pPr>
-          <w:r>
-            <w:t>Clock / Time Options</w:t>
-          </w:r>
-          <w:r>
-            <w:tab/>
-          </w:r>
-          <w:r>
-            <w:fldChar w:fldCharType="begin"/>
-          </w:r>
-          <w:r>
-            <w:instrText xml:space="preserve"> PAGEREF _Toc261508655 \h </w:instrText>
-          </w:r>
-          <w:r>
-            <w:fldChar w:fldCharType="separate"/>
-          </w:r>
-          <w:r>
-            <w:t>10</w:t>
-          </w:r>
-          <w:r>
-            <w:fldChar w:fldCharType="end"/>
-          </w:r>
-        </w:p>
-        <w:p>
-          <w:pPr>
-            <w:pStyle w:val="TOC2"/>
-            <w:rPr>
-              <w:sz w:val="12"/>
-              <w:szCs w:val="12"/>
-            </w:rPr>
-          </w:pPr>
-        </w:p>
-        <w:p>
-          <w:pPr>
-            <w:pStyle w:val="TOC2"/>
-          </w:pPr>
-          <w:r>
-            <w:t>Calendar Options</w:t>
-          </w:r>
-          <w:r>
-            <w:tab/>
-          </w:r>
-          <w:r>
-            <w:fldChar w:fldCharType="begin"/>
-          </w:r>
-          <w:r>
-            <w:instrText xml:space="preserve"> PAGEREF _Toc261508656 \h </w:instrText>
-          </w:r>
-          <w:r>
-            <w:fldChar w:fldCharType="separate"/>
-          </w:r>
-          <w:r>
-            <w:t>12</w:t>
-          </w:r>
-          <w:r>
-            <w:fldChar w:fldCharType="end"/>
-          </w:r>
-        </w:p>
-        <w:p>
-          <w:pPr>
-            <w:rPr>
-              <w:sz w:val="8"/>
-              <w:szCs w:val="8"/>
-            </w:rPr>
-          </w:pPr>
-        </w:p>
-        <w:p>
-          <w:pPr>
-            <w:pStyle w:val="TOC1"/>
-            <w:rPr>
-              <w:rFonts w:asciiTheme="minorHAnsi" w:hAnsiTheme="minorHAnsi"/>
-              <w:color w:val="auto"/>
-              <w:lang w:eastAsia="ja-JP"/>
-            </w:rPr>
-          </w:pPr>
-          <w:r>
-            <w:t>V.</w:t>
-          </w:r>
-          <w:r>
-            <w:rPr>
-              <w:rFonts w:asciiTheme="minorHAnsi" w:hAnsiTheme="minorHAnsi"/>
-              <w:color w:val="auto"/>
-              <w:lang w:eastAsia="ja-JP"/>
-            </w:rPr>
-            <w:tab/>
-          </w:r>
-          <w:r>
-            <w:t>How Do I Get the User Selected Results?</w:t>
-          </w:r>
-          <w:r>
-            <w:tab/>
-          </w:r>
-          <w:r>
-            <w:fldChar w:fldCharType="begin"/>
-          </w:r>
-          <w:r>
-            <w:instrText xml:space="preserve"> PAGEREF _Toc261508657 \h </w:instrText>
-          </w:r>
-          <w:r>
-            <w:fldChar w:fldCharType="separate"/>
-          </w:r>
-          <w:r>
-            <w:t>14</w:t>
-          </w:r>
-          <w:r>
-            <w:fldChar w:fldCharType="end"/>
-          </w:r>
-        </w:p>
-        <w:p>
-          <w:pPr>
-            <w:pStyle w:val="TOC2"/>
-            <w:rPr>
-              <w:sz w:val="12"/>
-              <w:szCs w:val="12"/>
-            </w:rPr>
-          </w:pPr>
-        </w:p>
-        <w:p>
-          <w:pPr>
-            <w:pStyle w:val="TOC2"/>
-            <w:rPr>
-              <w:rFonts w:asciiTheme="minorHAnsi" w:hAnsiTheme="minorHAnsi"/>
-              <w:lang w:eastAsia="ja-JP"/>
-            </w:rPr>
-          </w:pPr>
-          <w:r>
-            <w:t>Calendar Date(s) Selection</w:t>
-          </w:r>
-          <w:r>
-            <w:tab/>
-          </w:r>
-          <w:r>
-            <w:fldChar w:fldCharType="begin"/>
-          </w:r>
-          <w:r>
-            <w:instrText xml:space="preserve"> PAGEREF _Toc261508658 \h </w:instrText>
-          </w:r>
-          <w:r>
-            <w:fldChar w:fldCharType="separate"/>
-          </w:r>
-          <w:r>
-            <w:t>14</w:t>
-          </w:r>
-          <w:r>
-            <w:fldChar w:fldCharType="end"/>
-          </w:r>
-        </w:p>
-        <w:p>
-          <w:pPr>
-            <w:pStyle w:val="TOC2"/>
-            <w:rPr>
-              <w:sz w:val="12"/>
-              <w:szCs w:val="12"/>
-            </w:rPr>
-          </w:pPr>
-        </w:p>
-        <w:p>
-          <w:pPr>
-            <w:pStyle w:val="TOC2"/>
-            <w:rPr>
-              <w:rFonts w:asciiTheme="minorHAnsi" w:hAnsiTheme="minorHAnsi"/>
-              <w:lang w:eastAsia="ja-JP"/>
-            </w:rPr>
-          </w:pPr>
-          <w:r>
-            <w:t>Calendar Recurring Selection Type</w:t>
-          </w:r>
-          <w:r>
-            <w:tab/>
-          </w:r>
-          <w:r>
-            <w:fldChar w:fldCharType="begin"/>
-          </w:r>
-          <w:r>
-            <w:instrText xml:space="preserve"> PAGEREF _Toc261508659 \h </w:instrText>
-          </w:r>
-          <w:r>
-            <w:fldChar w:fldCharType="separate"/>
-          </w:r>
-          <w:r>
-            <w:t>15</w:t>
-          </w:r>
-          <w:r>
-            <w:fldChar w:fldCharType="end"/>
-          </w:r>
-        </w:p>
-        <w:p>
-          <w:pPr>
-            <w:pStyle w:val="TOC2"/>
-            <w:rPr>
-              <w:sz w:val="12"/>
-              <w:szCs w:val="12"/>
-            </w:rPr>
-          </w:pPr>
-        </w:p>
-        <w:p>
-          <w:pPr>
-            <w:pStyle w:val="TOC2"/>
-          </w:pPr>
-          <w:r>
-            <w:t>User Time Selection</w:t>
-          </w:r>
-          <w:r>
-            <w:tab/>
-          </w:r>
-          <w:r>
-            <w:fldChar w:fldCharType="begin"/>
-          </w:r>
-          <w:r>
-            <w:instrText xml:space="preserve"> PAGEREF _Toc261508660 \h </w:instrText>
-          </w:r>
-          <w:r>
-            <w:fldChar w:fldCharType="separate"/>
-          </w:r>
-          <w:r>
-            <w:t>16</w:t>
-          </w:r>
-          <w:r>
-            <w:fldChar w:fldCharType="end"/>
-          </w:r>
-        </w:p>
-        <w:p>
-          <w:pPr>
-            <w:rPr>
-              <w:sz w:val="8"/>
-              <w:szCs w:val="8"/>
-            </w:rPr>
-          </w:pPr>
         </w:p>
         <w:p>
           <w:pPr>
@@ -1122,7 +545,7 @@
             </w:rPr>
           </w:pPr>
           <w:r>
-            <w:t>VI.</w:t>
+            <w:t>III.</w:t>
           </w:r>
           <w:r>
             <w:rPr>
@@ -1135,7 +558,7 @@
             <w:tab/>
           </w:r>
           <w:r>
-            <w:t>How Do I Use the “SelectedTime” Custom Event?</w:t>
+            <w:t>Project Purpose (Please Read)</w:t>
           </w:r>
           <w:r>
             <w:tab/>
@@ -1144,26 +567,17 @@
             <w:fldChar w:fldCharType="begin"/>
           </w:r>
           <w:r>
-            <w:instrText xml:space="preserve"> PAGEREF _Toc261508661 \h </w:instrText>
+            <w:instrText xml:space="preserve"> PAGEREF _Toc277587736 \h </w:instrText>
           </w:r>
           <w:r>
             <w:fldChar w:fldCharType="separate"/>
           </w:r>
           <w:r>
-            <w:t>17</w:t>
+            <w:t>5</w:t>
           </w:r>
           <w:r>
             <w:fldChar w:fldCharType="end"/>
           </w:r>
-        </w:p>
-        <w:p>
-          <w:pPr>
-            <w:pStyle w:val="TOC2"/>
-            <w:rPr>
-              <w:sz w:val="12"/>
-              <w:szCs w:val="12"/>
-            </w:rPr>
-          </w:pPr>
         </w:p>
         <w:p>
           <w:pPr>
@@ -1174,7 +588,7 @@
             </w:rPr>
           </w:pPr>
           <w:r>
-            <w:t>SelectedTime Parameters</w:t>
+            <w:t>What this Project IS:</w:t>
           </w:r>
           <w:r>
             <w:tab/>
@@ -1183,13 +597,13 @@
             <w:fldChar w:fldCharType="begin"/>
           </w:r>
           <w:r>
-            <w:instrText xml:space="preserve"> PAGEREF _Toc261508662 \h </w:instrText>
+            <w:instrText xml:space="preserve"> PAGEREF _Toc277587737 \h </w:instrText>
           </w:r>
           <w:r>
             <w:fldChar w:fldCharType="separate"/>
           </w:r>
           <w:r>
-            <w:t>17</w:t>
+            <w:t>5</w:t>
           </w:r>
           <w:r>
             <w:fldChar w:fldCharType="end"/>
@@ -1199,17 +613,12 @@
           <w:pPr>
             <w:pStyle w:val="TOC2"/>
             <w:rPr>
-              <w:sz w:val="12"/>
-              <w:szCs w:val="12"/>
+              <w:rFonts w:asciiTheme="minorHAnsi" w:hAnsiTheme="minorHAnsi"/>
+              <w:lang w:eastAsia="ja-JP"/>
             </w:rPr>
           </w:pPr>
-        </w:p>
-        <w:p>
-          <w:pPr>
-            <w:pStyle w:val="TOC2"/>
-          </w:pPr>
-          <w:r>
-            <w:t>Example Code</w:t>
+          <w:r>
+            <w:t>What this Project ISNT:</w:t>
           </w:r>
           <w:r>
             <w:tab/>
@@ -1218,25 +627,17 @@
             <w:fldChar w:fldCharType="begin"/>
           </w:r>
           <w:r>
-            <w:instrText xml:space="preserve"> PAGEREF _Toc261508663 \h </w:instrText>
+            <w:instrText xml:space="preserve"> PAGEREF _Toc277587738 \h </w:instrText>
           </w:r>
           <w:r>
             <w:fldChar w:fldCharType="separate"/>
           </w:r>
           <w:r>
-            <w:t>17</w:t>
+            <w:t>5</w:t>
           </w:r>
           <w:r>
             <w:fldChar w:fldCharType="end"/>
           </w:r>
-        </w:p>
-        <w:p>
-          <w:pPr>
-            <w:rPr>
-              <w:sz w:val="8"/>
-              <w:szCs w:val="8"/>
-            </w:rPr>
-          </w:pPr>
         </w:p>
         <w:p>
           <w:pPr>
@@ -1250,7 +651,7 @@
             </w:rPr>
           </w:pPr>
           <w:r>
-            <w:t>VII.</w:t>
+            <w:t>IIII.</w:t>
           </w:r>
           <w:r>
             <w:rPr>
@@ -1263,7 +664,7 @@
             <w:tab/>
           </w:r>
           <w:r>
-            <w:t>How Do I Close This Chooser Now That It’s Open?</w:t>
+            <w:t>Quick Start Setup</w:t>
           </w:r>
           <w:r>
             <w:tab/>
@@ -1272,26 +673,17 @@
             <w:fldChar w:fldCharType="begin"/>
           </w:r>
           <w:r>
-            <w:instrText xml:space="preserve"> PAGEREF _Toc261508664 \h </w:instrText>
+            <w:instrText xml:space="preserve"> PAGEREF _Toc277587739 \h </w:instrText>
           </w:r>
           <w:r>
             <w:fldChar w:fldCharType="separate"/>
           </w:r>
           <w:r>
-            <w:t>18</w:t>
+            <w:t>6</w:t>
           </w:r>
           <w:r>
             <w:fldChar w:fldCharType="end"/>
           </w:r>
-        </w:p>
-        <w:p>
-          <w:pPr>
-            <w:pStyle w:val="TOC2"/>
-            <w:rPr>
-              <w:sz w:val="12"/>
-              <w:szCs w:val="12"/>
-            </w:rPr>
-          </w:pPr>
         </w:p>
         <w:p>
           <w:pPr>
@@ -1302,7 +694,7 @@
             </w:rPr>
           </w:pPr>
           <w:r>
-            <w:t>Resizing the DateTimeWindow</w:t>
+            <w:t>Download Project, Copy folders, and Enable GDI</w:t>
           </w:r>
           <w:r>
             <w:tab/>
@@ -1311,26 +703,17 @@
             <w:fldChar w:fldCharType="begin"/>
           </w:r>
           <w:r>
-            <w:instrText xml:space="preserve"> PAGEREF _Toc261508665 \h </w:instrText>
+            <w:instrText xml:space="preserve"> PAGEREF _Toc277587740 \h </w:instrText>
           </w:r>
           <w:r>
             <w:fldChar w:fldCharType="separate"/>
           </w:r>
           <w:r>
-            <w:t>18</w:t>
+            <w:t>6</w:t>
           </w:r>
           <w:r>
             <w:fldChar w:fldCharType="end"/>
           </w:r>
-        </w:p>
-        <w:p>
-          <w:pPr>
-            <w:pStyle w:val="TOC2"/>
-            <w:rPr>
-              <w:sz w:val="12"/>
-              <w:szCs w:val="12"/>
-            </w:rPr>
-          </w:pPr>
         </w:p>
         <w:p>
           <w:pPr>
@@ -1341,7 +724,7 @@
             </w:rPr>
           </w:pPr>
           <w:r>
-            <w:t>Resizing the Date_Time_Container</w:t>
+            <w:t>Create instantiation of Options and DateTimeWindow</w:t>
           </w:r>
           <w:r>
             <w:tab/>
@@ -1350,99 +733,17 @@
             <w:fldChar w:fldCharType="begin"/>
           </w:r>
           <w:r>
-            <w:instrText xml:space="preserve"> PAGEREF _Toc261508666 \h </w:instrText>
+            <w:instrText xml:space="preserve"> PAGEREF _Toc277587741 \h </w:instrText>
           </w:r>
           <w:r>
             <w:fldChar w:fldCharType="separate"/>
           </w:r>
           <w:r>
-            <w:t>19</w:t>
+            <w:t>7</w:t>
           </w:r>
           <w:r>
             <w:fldChar w:fldCharType="end"/>
           </w:r>
-        </w:p>
-        <w:p>
-          <w:pPr>
-            <w:pStyle w:val="TOC2"/>
-            <w:rPr>
-              <w:sz w:val="12"/>
-              <w:szCs w:val="12"/>
-            </w:rPr>
-          </w:pPr>
-        </w:p>
-        <w:p>
-          <w:pPr>
-            <w:pStyle w:val="TOC2"/>
-            <w:rPr>
-              <w:rFonts w:asciiTheme="minorHAnsi" w:hAnsiTheme="minorHAnsi"/>
-              <w:lang w:eastAsia="ja-JP"/>
-            </w:rPr>
-          </w:pPr>
-          <w:r>
-            <w:t>Change Setup Methods</w:t>
-          </w:r>
-          <w:r>
-            <w:tab/>
-          </w:r>
-          <w:r>
-            <w:fldChar w:fldCharType="begin"/>
-          </w:r>
-          <w:r>
-            <w:instrText xml:space="preserve"> PAGEREF _Toc261508667 \h </w:instrText>
-          </w:r>
-          <w:r>
-            <w:fldChar w:fldCharType="separate"/>
-          </w:r>
-          <w:r>
-            <w:t>19</w:t>
-          </w:r>
-          <w:r>
-            <w:fldChar w:fldCharType="end"/>
-          </w:r>
-        </w:p>
-        <w:p>
-          <w:pPr>
-            <w:pStyle w:val="TOC2"/>
-            <w:rPr>
-              <w:sz w:val="12"/>
-              <w:szCs w:val="12"/>
-            </w:rPr>
-          </w:pPr>
-        </w:p>
-        <w:p>
-          <w:pPr>
-            <w:pStyle w:val="TOC2"/>
-          </w:pPr>
-          <w:r>
-            <w:t>Add a new PushButton</w:t>
-          </w:r>
-          <w:r>
-            <w:tab/>
-          </w:r>
-          <w:r>
-            <w:fldChar w:fldCharType="begin"/>
-          </w:r>
-          <w:r>
-            <w:instrText xml:space="preserve"> PAGEREF _Toc261508668 \h </w:instrText>
-          </w:r>
-          <w:r>
-            <w:fldChar w:fldCharType="separate"/>
-          </w:r>
-          <w:r>
-            <w:t>21</w:t>
-          </w:r>
-          <w:r>
-            <w:fldChar w:fldCharType="end"/>
-          </w:r>
-        </w:p>
-        <w:p>
-          <w:pPr>
-            <w:rPr>
-              <w:sz w:val="8"/>
-              <w:szCs w:val="8"/>
-            </w:rPr>
-          </w:pPr>
         </w:p>
         <w:p>
           <w:pPr>
@@ -1456,7 +757,7 @@
             </w:rPr>
           </w:pPr>
           <w:r>
-            <w:t>VIII.</w:t>
+            <w:t>IIIII.</w:t>
           </w:r>
           <w:r>
             <w:rPr>
@@ -1469,7 +770,7 @@
             <w:tab/>
           </w:r>
           <w:r>
-            <w:t>Appendix: OOP Structure</w:t>
+            <w:t>Project Option Definitions</w:t>
           </w:r>
           <w:r>
             <w:tab/>
@@ -1478,13 +779,778 @@
             <w:fldChar w:fldCharType="begin"/>
           </w:r>
           <w:r>
-            <w:instrText xml:space="preserve"> PAGEREF _Toc261508669 \h </w:instrText>
+            <w:instrText xml:space="preserve"> PAGEREF _Toc277587742 \h </w:instrText>
           </w:r>
           <w:r>
             <w:fldChar w:fldCharType="separate"/>
           </w:r>
           <w:r>
-            <w:t>22</w:t>
+            <w:t>10</w:t>
+          </w:r>
+          <w:r>
+            <w:fldChar w:fldCharType="end"/>
+          </w:r>
+        </w:p>
+        <w:p>
+          <w:pPr>
+            <w:pStyle w:val="TOC2"/>
+            <w:rPr>
+              <w:rFonts w:asciiTheme="minorHAnsi" w:hAnsiTheme="minorHAnsi"/>
+              <w:lang w:eastAsia="ja-JP"/>
+            </w:rPr>
+          </w:pPr>
+          <w:r>
+            <w:t>General Options</w:t>
+          </w:r>
+          <w:r>
+            <w:tab/>
+          </w:r>
+          <w:r>
+            <w:fldChar w:fldCharType="begin"/>
+          </w:r>
+          <w:r>
+            <w:instrText xml:space="preserve"> PAGEREF _Toc277587743 \h </w:instrText>
+          </w:r>
+          <w:r>
+            <w:fldChar w:fldCharType="separate"/>
+          </w:r>
+          <w:r>
+            <w:t>10</w:t>
+          </w:r>
+          <w:r>
+            <w:fldChar w:fldCharType="end"/>
+          </w:r>
+        </w:p>
+        <w:p>
+          <w:pPr>
+            <w:pStyle w:val="TOC2"/>
+            <w:rPr>
+              <w:rFonts w:asciiTheme="minorHAnsi" w:hAnsiTheme="minorHAnsi"/>
+              <w:lang w:eastAsia="ja-JP"/>
+            </w:rPr>
+          </w:pPr>
+          <w:r>
+            <w:t>Clock / Time Options</w:t>
+          </w:r>
+          <w:r>
+            <w:tab/>
+          </w:r>
+          <w:r>
+            <w:fldChar w:fldCharType="begin"/>
+          </w:r>
+          <w:r>
+            <w:instrText xml:space="preserve"> PAGEREF _Toc277587744 \h </w:instrText>
+          </w:r>
+          <w:r>
+            <w:fldChar w:fldCharType="separate"/>
+          </w:r>
+          <w:r>
+            <w:t>10</w:t>
+          </w:r>
+          <w:r>
+            <w:fldChar w:fldCharType="end"/>
+          </w:r>
+        </w:p>
+        <w:p>
+          <w:pPr>
+            <w:pStyle w:val="TOC2"/>
+            <w:rPr>
+              <w:rFonts w:asciiTheme="minorHAnsi" w:hAnsiTheme="minorHAnsi"/>
+              <w:lang w:eastAsia="ja-JP"/>
+            </w:rPr>
+          </w:pPr>
+          <w:r>
+            <w:t>Calendar Options</w:t>
+          </w:r>
+          <w:r>
+            <w:tab/>
+          </w:r>
+          <w:r>
+            <w:fldChar w:fldCharType="begin"/>
+          </w:r>
+          <w:r>
+            <w:instrText xml:space="preserve"> PAGEREF _Toc277587745 \h </w:instrText>
+          </w:r>
+          <w:r>
+            <w:fldChar w:fldCharType="separate"/>
+          </w:r>
+          <w:r>
+            <w:t>12</w:t>
+          </w:r>
+          <w:r>
+            <w:fldChar w:fldCharType="end"/>
+          </w:r>
+        </w:p>
+        <w:p>
+          <w:pPr>
+            <w:pStyle w:val="TOC1"/>
+            <w:tabs>
+              <w:tab w:val="left" w:pos="960"/>
+            </w:tabs>
+            <w:rPr>
+              <w:rFonts w:asciiTheme="minorHAnsi" w:hAnsiTheme="minorHAnsi"/>
+              <w:color w:val="auto"/>
+              <w:sz w:val="24"/>
+              <w:szCs w:val="24"/>
+              <w:lang w:eastAsia="ja-JP"/>
+            </w:rPr>
+          </w:pPr>
+          <w:r>
+            <w:t>IVII.</w:t>
+          </w:r>
+          <w:r>
+            <w:rPr>
+              <w:rFonts w:asciiTheme="minorHAnsi" w:hAnsiTheme="minorHAnsi"/>
+              <w:color w:val="auto"/>
+              <w:sz w:val="24"/>
+              <w:szCs w:val="24"/>
+              <w:lang w:eastAsia="ja-JP"/>
+            </w:rPr>
+            <w:tab/>
+          </w:r>
+          <w:r>
+            <w:t>How Do I Set a Custom Date When The Calendar Starts?</w:t>
+          </w:r>
+          <w:r>
+            <w:tab/>
+          </w:r>
+          <w:r>
+            <w:fldChar w:fldCharType="begin"/>
+          </w:r>
+          <w:r>
+            <w:instrText xml:space="preserve"> PAGEREF _Toc277587746 \h </w:instrText>
+          </w:r>
+          <w:r>
+            <w:fldChar w:fldCharType="separate"/>
+          </w:r>
+          <w:r>
+            <w:t>14</w:t>
+          </w:r>
+          <w:r>
+            <w:fldChar w:fldCharType="end"/>
+          </w:r>
+        </w:p>
+        <w:p>
+          <w:pPr>
+            <w:pStyle w:val="TOC1"/>
+            <w:rPr>
+              <w:rFonts w:asciiTheme="minorHAnsi" w:hAnsiTheme="minorHAnsi"/>
+              <w:color w:val="auto"/>
+              <w:sz w:val="24"/>
+              <w:szCs w:val="24"/>
+              <w:lang w:eastAsia="ja-JP"/>
+            </w:rPr>
+          </w:pPr>
+          <w:r>
+            <w:t>VII.</w:t>
+          </w:r>
+          <w:r>
+            <w:rPr>
+              <w:rFonts w:asciiTheme="minorHAnsi" w:hAnsiTheme="minorHAnsi"/>
+              <w:color w:val="auto"/>
+              <w:sz w:val="24"/>
+              <w:szCs w:val="24"/>
+              <w:lang w:eastAsia="ja-JP"/>
+            </w:rPr>
+            <w:tab/>
+          </w:r>
+          <w:r>
+            <w:t>How Do I Set the Calendars Starting Year and Ending Year?</w:t>
+          </w:r>
+          <w:r>
+            <w:tab/>
+          </w:r>
+          <w:r>
+            <w:fldChar w:fldCharType="begin"/>
+          </w:r>
+          <w:r>
+            <w:instrText xml:space="preserve"> PAGEREF _Toc277587747 \h </w:instrText>
+          </w:r>
+          <w:r>
+            <w:fldChar w:fldCharType="separate"/>
+          </w:r>
+          <w:r>
+            <w:t>15</w:t>
+          </w:r>
+          <w:r>
+            <w:fldChar w:fldCharType="end"/>
+          </w:r>
+        </w:p>
+        <w:p>
+          <w:pPr>
+            <w:pStyle w:val="TOC1"/>
+            <w:tabs>
+              <w:tab w:val="left" w:pos="960"/>
+            </w:tabs>
+            <w:rPr>
+              <w:rFonts w:asciiTheme="minorHAnsi" w:hAnsiTheme="minorHAnsi"/>
+              <w:color w:val="auto"/>
+              <w:sz w:val="24"/>
+              <w:szCs w:val="24"/>
+              <w:lang w:eastAsia="ja-JP"/>
+            </w:rPr>
+          </w:pPr>
+          <w:r>
+            <w:t>VIII.</w:t>
+          </w:r>
+          <w:r>
+            <w:rPr>
+              <w:rFonts w:asciiTheme="minorHAnsi" w:hAnsiTheme="minorHAnsi"/>
+              <w:color w:val="auto"/>
+              <w:sz w:val="24"/>
+              <w:szCs w:val="24"/>
+              <w:lang w:eastAsia="ja-JP"/>
+            </w:rPr>
+            <w:tab/>
+          </w:r>
+          <w:r>
+            <w:t>How Do I Get the User Selected Results?</w:t>
+          </w:r>
+          <w:r>
+            <w:tab/>
+          </w:r>
+          <w:r>
+            <w:fldChar w:fldCharType="begin"/>
+          </w:r>
+          <w:r>
+            <w:instrText xml:space="preserve"> PAGEREF _Toc277587748 \h </w:instrText>
+          </w:r>
+          <w:r>
+            <w:fldChar w:fldCharType="separate"/>
+          </w:r>
+          <w:r>
+            <w:t>16</w:t>
+          </w:r>
+          <w:r>
+            <w:fldChar w:fldCharType="end"/>
+          </w:r>
+        </w:p>
+        <w:p>
+          <w:pPr>
+            <w:pStyle w:val="TOC2"/>
+            <w:rPr>
+              <w:rFonts w:asciiTheme="minorHAnsi" w:hAnsiTheme="minorHAnsi"/>
+              <w:color w:val="000000" w:themeColor="text1"/>
+              <w:lang w:eastAsia="ja-JP"/>
+            </w:rPr>
+          </w:pPr>
+          <w:r>
+            <w:rPr>
+              <w:color w:val="000000" w:themeColor="text1"/>
+            </w:rPr>
+            <w:t>Calendar Date(s) Selection</w:t>
+          </w:r>
+          <w:r>
+            <w:rPr>
+              <w:color w:val="000000" w:themeColor="text1"/>
+            </w:rPr>
+            <w:tab/>
+          </w:r>
+          <w:r>
+            <w:rPr>
+              <w:color w:val="000000" w:themeColor="text1"/>
+            </w:rPr>
+            <w:fldChar w:fldCharType="begin"/>
+          </w:r>
+          <w:r>
+            <w:rPr>
+              <w:color w:val="000000" w:themeColor="text1"/>
+            </w:rPr>
+            <w:instrText xml:space="preserve"> PAGEREF _Toc277587749 \h </w:instrText>
+          </w:r>
+          <w:r>
+            <w:rPr>
+              <w:color w:val="000000" w:themeColor="text1"/>
+            </w:rPr>
+          </w:r>
+          <w:r>
+            <w:rPr>
+              <w:color w:val="000000" w:themeColor="text1"/>
+            </w:rPr>
+            <w:fldChar w:fldCharType="separate"/>
+          </w:r>
+          <w:r>
+            <w:rPr>
+              <w:color w:val="000000" w:themeColor="text1"/>
+            </w:rPr>
+            <w:t>16</w:t>
+          </w:r>
+          <w:r>
+            <w:rPr>
+              <w:color w:val="000000" w:themeColor="text1"/>
+            </w:rPr>
+            <w:fldChar w:fldCharType="end"/>
+          </w:r>
+        </w:p>
+        <w:p>
+          <w:pPr>
+            <w:pStyle w:val="TOC2"/>
+            <w:rPr>
+              <w:rFonts w:asciiTheme="minorHAnsi" w:hAnsiTheme="minorHAnsi"/>
+              <w:color w:val="000000" w:themeColor="text1"/>
+              <w:lang w:eastAsia="ja-JP"/>
+            </w:rPr>
+          </w:pPr>
+          <w:r>
+            <w:rPr>
+              <w:color w:val="000000" w:themeColor="text1"/>
+            </w:rPr>
+            <w:t>Calendar Recurring Selection Type</w:t>
+          </w:r>
+          <w:r>
+            <w:rPr>
+              <w:color w:val="000000" w:themeColor="text1"/>
+            </w:rPr>
+            <w:tab/>
+          </w:r>
+          <w:r>
+            <w:rPr>
+              <w:color w:val="000000" w:themeColor="text1"/>
+            </w:rPr>
+            <w:fldChar w:fldCharType="begin"/>
+          </w:r>
+          <w:r>
+            <w:rPr>
+              <w:color w:val="000000" w:themeColor="text1"/>
+            </w:rPr>
+            <w:instrText xml:space="preserve"> PAGEREF _Toc277587750 \h </w:instrText>
+          </w:r>
+          <w:r>
+            <w:rPr>
+              <w:color w:val="000000" w:themeColor="text1"/>
+            </w:rPr>
+          </w:r>
+          <w:r>
+            <w:rPr>
+              <w:color w:val="000000" w:themeColor="text1"/>
+            </w:rPr>
+            <w:fldChar w:fldCharType="separate"/>
+          </w:r>
+          <w:r>
+            <w:rPr>
+              <w:color w:val="000000" w:themeColor="text1"/>
+            </w:rPr>
+            <w:t>17</w:t>
+          </w:r>
+          <w:r>
+            <w:rPr>
+              <w:color w:val="000000" w:themeColor="text1"/>
+            </w:rPr>
+            <w:fldChar w:fldCharType="end"/>
+          </w:r>
+        </w:p>
+        <w:p>
+          <w:pPr>
+            <w:pStyle w:val="TOC2"/>
+            <w:rPr>
+              <w:rFonts w:asciiTheme="minorHAnsi" w:hAnsiTheme="minorHAnsi"/>
+              <w:color w:val="000000" w:themeColor="text1"/>
+              <w:lang w:eastAsia="ja-JP"/>
+            </w:rPr>
+          </w:pPr>
+          <w:r>
+            <w:rPr>
+              <w:color w:val="000000" w:themeColor="text1"/>
+            </w:rPr>
+            <w:t>User Time Selection</w:t>
+          </w:r>
+          <w:r>
+            <w:rPr>
+              <w:color w:val="000000" w:themeColor="text1"/>
+            </w:rPr>
+            <w:tab/>
+          </w:r>
+          <w:r>
+            <w:rPr>
+              <w:color w:val="000000" w:themeColor="text1"/>
+            </w:rPr>
+            <w:fldChar w:fldCharType="begin"/>
+          </w:r>
+          <w:r>
+            <w:rPr>
+              <w:color w:val="000000" w:themeColor="text1"/>
+            </w:rPr>
+            <w:instrText xml:space="preserve"> PAGEREF _Toc277587751 \h </w:instrText>
+          </w:r>
+          <w:r>
+            <w:rPr>
+              <w:color w:val="000000" w:themeColor="text1"/>
+            </w:rPr>
+          </w:r>
+          <w:r>
+            <w:rPr>
+              <w:color w:val="000000" w:themeColor="text1"/>
+            </w:rPr>
+            <w:fldChar w:fldCharType="separate"/>
+          </w:r>
+          <w:r>
+            <w:rPr>
+              <w:color w:val="000000" w:themeColor="text1"/>
+            </w:rPr>
+            <w:t>18</w:t>
+          </w:r>
+          <w:r>
+            <w:rPr>
+              <w:color w:val="000000" w:themeColor="text1"/>
+            </w:rPr>
+            <w:fldChar w:fldCharType="end"/>
+          </w:r>
+        </w:p>
+        <w:p>
+          <w:pPr>
+            <w:pStyle w:val="TOC1"/>
+            <w:tabs>
+              <w:tab w:val="left" w:pos="960"/>
+            </w:tabs>
+            <w:rPr>
+              <w:rFonts w:asciiTheme="minorHAnsi" w:hAnsiTheme="minorHAnsi"/>
+              <w:color w:val="auto"/>
+              <w:sz w:val="24"/>
+              <w:szCs w:val="24"/>
+              <w:lang w:eastAsia="ja-JP"/>
+            </w:rPr>
+          </w:pPr>
+          <w:r>
+            <w:t>VIIII.</w:t>
+          </w:r>
+          <w:r>
+            <w:rPr>
+              <w:rFonts w:asciiTheme="minorHAnsi" w:hAnsiTheme="minorHAnsi"/>
+              <w:color w:val="auto"/>
+              <w:sz w:val="24"/>
+              <w:szCs w:val="24"/>
+              <w:lang w:eastAsia="ja-JP"/>
+            </w:rPr>
+            <w:tab/>
+          </w:r>
+          <w:r>
+            <w:t>How Do I Use the “SelectedTime” Custom Event?</w:t>
+          </w:r>
+          <w:r>
+            <w:tab/>
+          </w:r>
+          <w:r>
+            <w:fldChar w:fldCharType="begin"/>
+          </w:r>
+          <w:r>
+            <w:instrText xml:space="preserve"> PAGEREF _Toc277587752 \h </w:instrText>
+          </w:r>
+          <w:r>
+            <w:fldChar w:fldCharType="separate"/>
+          </w:r>
+          <w:r>
+            <w:t>19</w:t>
+          </w:r>
+          <w:r>
+            <w:fldChar w:fldCharType="end"/>
+          </w:r>
+        </w:p>
+        <w:p>
+          <w:pPr>
+            <w:pStyle w:val="TOC2"/>
+            <w:rPr>
+              <w:rFonts w:asciiTheme="minorHAnsi" w:hAnsiTheme="minorHAnsi"/>
+              <w:lang w:eastAsia="ja-JP"/>
+            </w:rPr>
+          </w:pPr>
+          <w:r>
+            <w:t>SelectedTime Parameters</w:t>
+          </w:r>
+          <w:r>
+            <w:tab/>
+          </w:r>
+          <w:r>
+            <w:fldChar w:fldCharType="begin"/>
+          </w:r>
+          <w:r>
+            <w:instrText xml:space="preserve"> PAGEREF _Toc277587753 \h </w:instrText>
+          </w:r>
+          <w:r>
+            <w:fldChar w:fldCharType="separate"/>
+          </w:r>
+          <w:r>
+            <w:t>19</w:t>
+          </w:r>
+          <w:r>
+            <w:fldChar w:fldCharType="end"/>
+          </w:r>
+        </w:p>
+        <w:p>
+          <w:pPr>
+            <w:pStyle w:val="TOC2"/>
+            <w:rPr>
+              <w:rFonts w:asciiTheme="minorHAnsi" w:hAnsiTheme="minorHAnsi"/>
+              <w:lang w:eastAsia="ja-JP"/>
+            </w:rPr>
+          </w:pPr>
+          <w:r>
+            <w:t>Example Code</w:t>
+          </w:r>
+          <w:r>
+            <w:tab/>
+          </w:r>
+          <w:r>
+            <w:fldChar w:fldCharType="begin"/>
+          </w:r>
+          <w:r>
+            <w:instrText xml:space="preserve"> PAGEREF _Toc277587754 \h </w:instrText>
+          </w:r>
+          <w:r>
+            <w:fldChar w:fldCharType="separate"/>
+          </w:r>
+          <w:r>
+            <w:t>19</w:t>
+          </w:r>
+          <w:r>
+            <w:fldChar w:fldCharType="end"/>
+          </w:r>
+        </w:p>
+        <w:p>
+          <w:pPr>
+            <w:pStyle w:val="TOC1"/>
+            <w:tabs>
+              <w:tab w:val="left" w:pos="960"/>
+            </w:tabs>
+            <w:rPr>
+              <w:rFonts w:asciiTheme="minorHAnsi" w:hAnsiTheme="minorHAnsi"/>
+              <w:color w:val="auto"/>
+              <w:sz w:val="24"/>
+              <w:szCs w:val="24"/>
+              <w:lang w:eastAsia="ja-JP"/>
+            </w:rPr>
+          </w:pPr>
+          <w:r>
+            <w:t>VIIIII.</w:t>
+          </w:r>
+          <w:r>
+            <w:rPr>
+              <w:rFonts w:asciiTheme="minorHAnsi" w:hAnsiTheme="minorHAnsi"/>
+              <w:color w:val="auto"/>
+              <w:sz w:val="24"/>
+              <w:szCs w:val="24"/>
+              <w:lang w:eastAsia="ja-JP"/>
+            </w:rPr>
+            <w:tab/>
+          </w:r>
+          <w:r>
+            <w:t>How Do I Close This Chooser Now That It’s Open?</w:t>
+          </w:r>
+          <w:r>
+            <w:tab/>
+          </w:r>
+          <w:r>
+            <w:fldChar w:fldCharType="begin"/>
+          </w:r>
+          <w:r>
+            <w:instrText xml:space="preserve"> PAGEREF _Toc277587755 \h </w:instrText>
+          </w:r>
+          <w:r>
+            <w:fldChar w:fldCharType="separate"/>
+          </w:r>
+          <w:r>
+            <w:t>20</w:t>
+          </w:r>
+          <w:r>
+            <w:fldChar w:fldCharType="end"/>
+          </w:r>
+        </w:p>
+        <w:p>
+          <w:pPr>
+            <w:pStyle w:val="TOC2"/>
+            <w:rPr>
+              <w:rFonts w:asciiTheme="minorHAnsi" w:hAnsiTheme="minorHAnsi"/>
+              <w:lang w:eastAsia="ja-JP"/>
+            </w:rPr>
+          </w:pPr>
+          <w:r>
+            <w:t>1. Resizing the DateTimeWindow</w:t>
+          </w:r>
+          <w:r>
+            <w:tab/>
+          </w:r>
+          <w:r>
+            <w:fldChar w:fldCharType="begin"/>
+          </w:r>
+          <w:r>
+            <w:instrText xml:space="preserve"> PAGEREF _Toc277587756 \h </w:instrText>
+          </w:r>
+          <w:r>
+            <w:fldChar w:fldCharType="separate"/>
+          </w:r>
+          <w:r>
+            <w:t>20</w:t>
+          </w:r>
+          <w:r>
+            <w:fldChar w:fldCharType="end"/>
+          </w:r>
+        </w:p>
+        <w:p>
+          <w:pPr>
+            <w:pStyle w:val="TOC2"/>
+            <w:rPr>
+              <w:rFonts w:asciiTheme="minorHAnsi" w:hAnsiTheme="minorHAnsi"/>
+              <w:lang w:eastAsia="ja-JP"/>
+            </w:rPr>
+          </w:pPr>
+          <w:r>
+            <w:t>2. Resizing the Date_Time_Container</w:t>
+          </w:r>
+          <w:r>
+            <w:tab/>
+          </w:r>
+          <w:r>
+            <w:fldChar w:fldCharType="begin"/>
+          </w:r>
+          <w:r>
+            <w:instrText xml:space="preserve"> PAGEREF _Toc277587757 \h </w:instrText>
+          </w:r>
+          <w:r>
+            <w:fldChar w:fldCharType="separate"/>
+          </w:r>
+          <w:r>
+            <w:t>21</w:t>
+          </w:r>
+          <w:r>
+            <w:fldChar w:fldCharType="end"/>
+          </w:r>
+        </w:p>
+        <w:p>
+          <w:pPr>
+            <w:pStyle w:val="TOC2"/>
+            <w:rPr>
+              <w:rFonts w:asciiTheme="minorHAnsi" w:hAnsiTheme="minorHAnsi"/>
+              <w:lang w:eastAsia="ja-JP"/>
+            </w:rPr>
+          </w:pPr>
+          <w:r>
+            <w:t>3. Change Setup Methods</w:t>
+          </w:r>
+          <w:r>
+            <w:tab/>
+          </w:r>
+          <w:r>
+            <w:fldChar w:fldCharType="begin"/>
+          </w:r>
+          <w:r>
+            <w:instrText xml:space="preserve"> PAGEREF _Toc277587758 \h </w:instrText>
+          </w:r>
+          <w:r>
+            <w:fldChar w:fldCharType="separate"/>
+          </w:r>
+          <w:r>
+            <w:t>21</w:t>
+          </w:r>
+          <w:r>
+            <w:fldChar w:fldCharType="end"/>
+          </w:r>
+        </w:p>
+        <w:p>
+          <w:pPr>
+            <w:pStyle w:val="TOC2"/>
+            <w:rPr>
+              <w:rFonts w:asciiTheme="minorHAnsi" w:hAnsiTheme="minorHAnsi"/>
+              <w:lang w:eastAsia="ja-JP"/>
+            </w:rPr>
+          </w:pPr>
+          <w:r>
+            <w:t>4. Add a new PushButton</w:t>
+          </w:r>
+          <w:r>
+            <w:tab/>
+          </w:r>
+          <w:r>
+            <w:fldChar w:fldCharType="begin"/>
+          </w:r>
+          <w:r>
+            <w:instrText xml:space="preserve"> PAGEREF _Toc277587759 \h </w:instrText>
+          </w:r>
+          <w:r>
+            <w:fldChar w:fldCharType="separate"/>
+          </w:r>
+          <w:r>
+            <w:t>23</w:t>
+          </w:r>
+          <w:r>
+            <w:fldChar w:fldCharType="end"/>
+          </w:r>
+        </w:p>
+        <w:p>
+          <w:pPr>
+            <w:pStyle w:val="TOC1"/>
+            <w:tabs>
+              <w:tab w:val="left" w:pos="960"/>
+            </w:tabs>
+            <w:rPr>
+              <w:rFonts w:asciiTheme="minorHAnsi" w:hAnsiTheme="minorHAnsi"/>
+              <w:color w:val="auto"/>
+              <w:sz w:val="24"/>
+              <w:szCs w:val="24"/>
+              <w:lang w:eastAsia="ja-JP"/>
+            </w:rPr>
+          </w:pPr>
+          <w:r>
+            <w:t>IXII.</w:t>
+          </w:r>
+          <w:r>
+            <w:rPr>
+              <w:rFonts w:asciiTheme="minorHAnsi" w:hAnsiTheme="minorHAnsi"/>
+              <w:color w:val="auto"/>
+              <w:sz w:val="24"/>
+              <w:szCs w:val="24"/>
+              <w:lang w:eastAsia="ja-JP"/>
+            </w:rPr>
+            <w:tab/>
+          </w:r>
+          <w:r>
+            <w:t>Appendix: OOP Structure:</w:t>
+          </w:r>
+          <w:r>
+            <w:tab/>
+          </w:r>
+          <w:r>
+            <w:fldChar w:fldCharType="begin"/>
+          </w:r>
+          <w:r>
+            <w:instrText xml:space="preserve"> PAGEREF _Toc277587760 \h </w:instrText>
+          </w:r>
+          <w:r>
+            <w:fldChar w:fldCharType="separate"/>
+          </w:r>
+          <w:r>
+            <w:t>24</w:t>
+          </w:r>
+          <w:r>
+            <w:fldChar w:fldCharType="end"/>
+          </w:r>
+        </w:p>
+        <w:p>
+          <w:pPr>
+            <w:pStyle w:val="TOC1"/>
+            <w:rPr>
+              <w:rFonts w:asciiTheme="minorHAnsi" w:hAnsiTheme="minorHAnsi"/>
+              <w:color w:val="auto"/>
+              <w:sz w:val="24"/>
+              <w:szCs w:val="24"/>
+              <w:lang w:eastAsia="ja-JP"/>
+            </w:rPr>
+          </w:pPr>
+          <w:r>
+            <w:t>Custom Event Definition Structure:</w:t>
+          </w:r>
+          <w:r>
+            <w:tab/>
+          </w:r>
+          <w:r>
+            <w:fldChar w:fldCharType="begin"/>
+          </w:r>
+          <w:r>
+            <w:instrText xml:space="preserve"> PAGEREF _Toc277587761 \h </w:instrText>
+          </w:r>
+          <w:r>
+            <w:fldChar w:fldCharType="separate"/>
+          </w:r>
+          <w:r>
+            <w:t>25</w:t>
           </w:r>
           <w:r>
             <w:fldChar w:fldCharType="end"/>
@@ -1510,6 +1576,22 @@
     </w:sdt>
     <w:p>
       <w:pPr>
+        <w:rPr>
+          <w:rFonts w:ascii="Helvetica" w:eastAsiaTheme="majorEastAsia" w:hAnsi="Helvetica" w:cstheme="majorBidi"/>
+          <w:bCs/>
+          <w:color w:val="345A8A" w:themeColor="accent1" w:themeShade="B5"/>
+          <w:sz w:val="32"/>
+          <w:szCs w:val="32"/>
+          <w:u w:val="single"/>
+        </w:rPr>
+      </w:pPr>
+      <w:bookmarkStart w:id="0" w:name="_Toc277587734"/>
+      <w:r>
+        <w:br w:type="page"/>
+      </w:r>
+    </w:p>
+    <w:p>
+      <w:pPr>
         <w:pStyle w:val="Heading1"/>
         <w:numPr>
           <w:ilvl w:val="0"/>
@@ -1517,7 +1599,6 @@
         </w:numPr>
         <w:ind w:left="180"/>
       </w:pPr>
-      <w:bookmarkStart w:id="0" w:name="_Toc261508645"/>
       <w:r>
         <w:t>Project</w:t>
       </w:r>
@@ -2158,7 +2239,7 @@
         </w:numPr>
         <w:ind w:left="180"/>
       </w:pPr>
-      <w:bookmarkStart w:id="1" w:name="_Toc261508646"/>
+      <w:bookmarkStart w:id="1" w:name="_Toc277587735"/>
       <w:r>
         <w:t xml:space="preserve">Document </w:t>
       </w:r>
@@ -2884,6 +2965,72 @@
               </w:rPr>
               <w:t>Added Custom Event Structure Diagram in Appendix</w:t>
             </w:r>
+            <w:bookmarkStart w:id="2" w:name="_GoBack"/>
+            <w:bookmarkEnd w:id="2"/>
+          </w:p>
+          <w:p>
+            <w:pPr>
+              <w:cnfStyle w:val="000000100000" w:firstRow="0" w:lastRow="0" w:firstColumn="0" w:lastColumn="0" w:oddVBand="0" w:evenVBand="0" w:oddHBand="1" w:evenHBand="0" w:firstRowFirstColumn="0" w:firstRowLastColumn="0" w:lastRowFirstColumn="0" w:lastRowLastColumn="0"/>
+              <w:rPr>
+                <w:rFonts w:ascii="Helvetica" w:hAnsi="Helvetica"/>
+                <w:sz w:val="20"/>
+                <w:szCs w:val="20"/>
+              </w:rPr>
+            </w:pPr>
+            <w:r>
+              <w:rPr>
+                <w:rFonts w:ascii="Helvetica" w:hAnsi="Helvetica"/>
+                <w:sz w:val="20"/>
+                <w:szCs w:val="20"/>
+              </w:rPr>
+              <w:t>Added two new Feature sections:</w:t>
+            </w:r>
+          </w:p>
+          <w:p>
+            <w:pPr>
+              <w:pStyle w:val="ListParagraph"/>
+              <w:numPr>
+                <w:ilvl w:val="0"/>
+                <w:numId w:val="46"/>
+              </w:numPr>
+              <w:cnfStyle w:val="000000100000" w:firstRow="0" w:lastRow="0" w:firstColumn="0" w:lastColumn="0" w:oddVBand="0" w:evenVBand="0" w:oddHBand="1" w:evenHBand="0" w:firstRowFirstColumn="0" w:firstRowLastColumn="0" w:lastRowFirstColumn="0" w:lastRowLastColumn="0"/>
+              <w:rPr>
+                <w:rFonts w:ascii="Helvetica" w:hAnsi="Helvetica"/>
+                <w:sz w:val="20"/>
+                <w:szCs w:val="20"/>
+              </w:rPr>
+            </w:pPr>
+            <w:r>
+              <w:rPr>
+                <w:rFonts w:ascii="Helvetica" w:hAnsi="Helvetica"/>
+                <w:sz w:val="20"/>
+                <w:szCs w:val="20"/>
+              </w:rPr>
+              <w:t>How Do I Set a Custom Date When The Calendar Starts?</w:t>
+            </w:r>
+          </w:p>
+          <w:p>
+            <w:pPr>
+              <w:pStyle w:val="ListParagraph"/>
+              <w:numPr>
+                <w:ilvl w:val="0"/>
+                <w:numId w:val="46"/>
+              </w:numPr>
+              <w:cnfStyle w:val="000000100000" w:firstRow="0" w:lastRow="0" w:firstColumn="0" w:lastColumn="0" w:oddVBand="0" w:evenVBand="0" w:oddHBand="1" w:evenHBand="0" w:firstRowFirstColumn="0" w:firstRowLastColumn="0" w:lastRowFirstColumn="0" w:lastRowLastColumn="0"/>
+              <w:rPr>
+                <w:rFonts w:ascii="Helvetica" w:hAnsi="Helvetica"/>
+                <w:sz w:val="20"/>
+                <w:szCs w:val="20"/>
+              </w:rPr>
+            </w:pPr>
+            <w:r>
+              <w:rPr>
+                <w:rFonts w:ascii="Helvetica" w:hAnsi="Helvetica"/>
+                <w:sz w:val="20"/>
+                <w:szCs w:val="20"/>
+              </w:rPr>
+              <w:t>How Do I Set the Calendars Starting Year and Ending Year?</w:t>
+            </w:r>
           </w:p>
         </w:tc>
       </w:tr>
@@ -2908,11 +3055,10 @@
         <w:pStyle w:val="Heading1"/>
         <w:numPr>
           <w:ilvl w:val="0"/>
-          <w:numId w:val="4"/>
+          <w:numId w:val="43"/>
         </w:numPr>
-        <w:ind w:left="180"/>
-      </w:pPr>
-      <w:bookmarkStart w:id="2" w:name="_Toc261508647"/>
+      </w:pPr>
+      <w:bookmarkStart w:id="3" w:name="_Toc277587736"/>
       <w:r>
         <w:t>P</w:t>
       </w:r>
@@ -2925,7 +3071,7 @@
       <w:r>
         <w:t xml:space="preserve"> (Please Read)</w:t>
       </w:r>
-      <w:bookmarkEnd w:id="2"/>
+      <w:bookmarkEnd w:id="3"/>
     </w:p>
     <w:p>
       <w:pPr>
@@ -3070,7 +3216,7 @@
           <w:u w:val="single"/>
         </w:rPr>
       </w:pPr>
-      <w:bookmarkStart w:id="3" w:name="_Toc261508648"/>
+      <w:bookmarkStart w:id="4" w:name="_Toc277587737"/>
       <w:r>
         <w:rPr>
           <w:rFonts w:ascii="Helvetica" w:hAnsi="Helvetica"/>
@@ -3080,7 +3226,7 @@
         </w:rPr>
         <w:t>What this Project IS:</w:t>
       </w:r>
-      <w:bookmarkEnd w:id="3"/>
+      <w:bookmarkEnd w:id="4"/>
       <w:r>
         <w:rPr>
           <w:rFonts w:ascii="Helvetica" w:hAnsi="Helvetica"/>
@@ -3446,7 +3592,7 @@
           <w:u w:val="single"/>
         </w:rPr>
       </w:pPr>
-      <w:bookmarkStart w:id="4" w:name="_Toc261508649"/>
+      <w:bookmarkStart w:id="5" w:name="_Toc277587738"/>
       <w:r>
         <w:rPr>
           <w:rFonts w:ascii="Helvetica" w:hAnsi="Helvetica"/>
@@ -3456,7 +3602,7 @@
         </w:rPr>
         <w:t>What this Project ISNT:</w:t>
       </w:r>
-      <w:bookmarkEnd w:id="4"/>
+      <w:bookmarkEnd w:id="5"/>
     </w:p>
     <w:p/>
     <w:p>
@@ -3632,11 +3778,10 @@
         <w:pStyle w:val="Heading1"/>
         <w:numPr>
           <w:ilvl w:val="0"/>
-          <w:numId w:val="4"/>
+          <w:numId w:val="43"/>
         </w:numPr>
-        <w:ind w:left="180"/>
-      </w:pPr>
-      <w:bookmarkStart w:id="5" w:name="_Toc261508650"/>
+      </w:pPr>
+      <w:bookmarkStart w:id="6" w:name="_Toc277587739"/>
       <w:r>
         <w:t>Quick Start</w:t>
       </w:r>
@@ -3646,7 +3791,7 @@
       <w:r>
         <w:t>Setup</w:t>
       </w:r>
-      <w:bookmarkEnd w:id="5"/>
+      <w:bookmarkEnd w:id="6"/>
     </w:p>
     <w:p/>
     <w:p>
@@ -3659,7 +3804,7 @@
           <w:u w:val="single"/>
         </w:rPr>
       </w:pPr>
-      <w:bookmarkStart w:id="6" w:name="_Toc261508651"/>
+      <w:bookmarkStart w:id="7" w:name="_Toc277587740"/>
       <w:r>
         <w:rPr>
           <w:rFonts w:ascii="Helvetica" w:hAnsi="Helvetica"/>
@@ -3669,7 +3814,7 @@
         </w:rPr>
         <w:t>Download Project, Copy folders, and Enable GDI</w:t>
       </w:r>
-      <w:bookmarkEnd w:id="6"/>
+      <w:bookmarkEnd w:id="7"/>
     </w:p>
     <w:p>
       <w:pPr>
@@ -3945,23 +4090,7 @@
           <w:rFonts w:ascii="Helvetica" w:hAnsi="Helvetica"/>
           <w:i/>
         </w:rPr>
-        <w:t>for example: copy “</w:t>
-      </w:r>
-      <w:proofErr w:type="gramStart"/>
-      <w:r>
-        <w:rPr>
-          <w:rFonts w:ascii="Helvetica" w:hAnsi="Helvetica"/>
-          <w:i/>
-        </w:rPr>
-        <w:t>app.UseGDIPlus</w:t>
-      </w:r>
-      <w:proofErr w:type="gramEnd"/>
-      <w:r>
-        <w:rPr>
-          <w:rFonts w:ascii="Helvetica" w:hAnsi="Helvetica"/>
-          <w:i/>
-        </w:rPr>
-        <w:t>=True” to your destination project app.open event</w:t>
+        <w:t>for example: copy “app.UseGDIPlus=True” to your destination project app.open event</w:t>
       </w:r>
       <w:r>
         <w:rPr>
@@ -3991,7 +4120,7 @@
       <w:r>
         <w:br w:type="page"/>
       </w:r>
-      <w:bookmarkStart w:id="7" w:name="_Toc261508652"/>
+      <w:bookmarkStart w:id="8" w:name="_Toc277587741"/>
       <w:r>
         <w:rPr>
           <w:rFonts w:ascii="Helvetica" w:hAnsi="Helvetica"/>
@@ -4001,7 +4130,7 @@
         </w:rPr>
         <w:t>Create instantiation of Options and DateTimeWindow</w:t>
       </w:r>
-      <w:bookmarkEnd w:id="7"/>
+      <w:bookmarkEnd w:id="8"/>
     </w:p>
     <w:p>
       <w:pPr>
@@ -4602,18 +4731,8 @@
           <w:sz w:val="22"/>
           <w:szCs w:val="22"/>
         </w:rPr>
-        <w:t xml:space="preserve">  CalTimeChooser.Date_Time_Container1.BackColor = </w:t>
-      </w:r>
-      <w:proofErr w:type="gramStart"/>
-      <w:r>
-        <w:rPr>
-          <w:rFonts w:ascii="Helvetica" w:hAnsi="Helvetica"/>
-          <w:sz w:val="22"/>
-          <w:szCs w:val="22"/>
-        </w:rPr>
-        <w:t>RGB(</w:t>
-      </w:r>
-      <w:proofErr w:type="gramEnd"/>
+        <w:t xml:space="preserve">  CalTimeChooser.Date_Time_Container1.BackColor = RGB(</w:t>
+      </w:r>
       <w:r>
         <w:rPr>
           <w:rFonts w:ascii="Helvetica" w:hAnsi="Helvetica"/>
@@ -4961,27 +5080,7 @@
           <w:sz w:val="22"/>
           <w:szCs w:val="22"/>
         </w:rPr>
-        <w:t xml:space="preserve">  // Calendar Start Year</w:t>
-      </w:r>
-      <w:proofErr w:type="gramStart"/>
-      <w:r>
-        <w:rPr>
-          <w:rFonts w:ascii="Helvetica" w:hAnsi="Helvetica"/>
-          <w:color w:val="FF0000"/>
-          <w:sz w:val="22"/>
-          <w:szCs w:val="22"/>
-        </w:rPr>
-        <w:t>::</w:t>
-      </w:r>
-      <w:proofErr w:type="gramEnd"/>
-      <w:r>
-        <w:rPr>
-          <w:rFonts w:ascii="Helvetica" w:hAnsi="Helvetica"/>
-          <w:color w:val="FF0000"/>
-          <w:sz w:val="22"/>
-          <w:szCs w:val="22"/>
-        </w:rPr>
-        <w:t xml:space="preserve"> This date integer is your calendar's start date</w:t>
+        <w:t xml:space="preserve">  // Calendar Start Year:: This date integer is your calendar's start date</w:t>
       </w:r>
     </w:p>
     <w:p>
@@ -5025,16 +5124,7 @@
           <w:sz w:val="22"/>
           <w:szCs w:val="22"/>
         </w:rPr>
-        <w:t xml:space="preserve">  CalTimeChooser.Date_Time_Container1.Calendar_Container1.Calendar1.EndYear </w:t>
-      </w:r>
-      <w:proofErr w:type="gramStart"/>
-      <w:r>
-        <w:rPr>
-          <w:rFonts w:ascii="Helvetica" w:hAnsi="Helvetica"/>
-          <w:sz w:val="22"/>
-          <w:szCs w:val="22"/>
-        </w:rPr>
-        <w:t xml:space="preserve">=  </w:t>
+        <w:t xml:space="preserve">  CalTimeChooser.Date_Time_Container1.Calendar_Container1.Calendar1.EndYear =  </w:t>
       </w:r>
       <w:r>
         <w:rPr>
@@ -5045,7 +5135,6 @@
         </w:rPr>
         <w:t>2052</w:t>
       </w:r>
-      <w:proofErr w:type="gramEnd"/>
     </w:p>
     <w:p>
       <w:pPr>
@@ -5256,7 +5345,6 @@
         </w:rPr>
         <w:t xml:space="preserve"> </w:t>
       </w:r>
-      <w:proofErr w:type="gramStart"/>
       <w:r>
         <w:rPr>
           <w:rFonts w:ascii="Helvetica" w:hAnsi="Helvetica"/>
@@ -5265,7 +5353,6 @@
         </w:rPr>
         <w:t>mSetOptions</w:t>
       </w:r>
-      <w:proofErr w:type="gramEnd"/>
     </w:p>
     <w:p>
       <w:pPr>
@@ -5445,14 +5532,14 @@
         <w:pStyle w:val="Heading1"/>
         <w:numPr>
           <w:ilvl w:val="0"/>
-          <w:numId w:val="6"/>
+          <w:numId w:val="43"/>
         </w:numPr>
       </w:pPr>
-      <w:bookmarkStart w:id="8" w:name="_Toc261508653"/>
+      <w:bookmarkStart w:id="9" w:name="_Toc277587742"/>
       <w:r>
         <w:t>Project Option Definitions</w:t>
       </w:r>
-      <w:bookmarkEnd w:id="8"/>
+      <w:bookmarkEnd w:id="9"/>
     </w:p>
     <w:p>
       <w:pPr>
@@ -5504,7 +5591,7 @@
           <w:u w:val="single"/>
         </w:rPr>
       </w:pPr>
-      <w:bookmarkStart w:id="9" w:name="_Toc261508654"/>
+      <w:bookmarkStart w:id="10" w:name="_Toc277587743"/>
       <w:r>
         <w:rPr>
           <w:rFonts w:ascii="Helvetica" w:hAnsi="Helvetica"/>
@@ -5514,7 +5601,7 @@
         </w:rPr>
         <w:t>General Options</w:t>
       </w:r>
-      <w:bookmarkEnd w:id="9"/>
+      <w:bookmarkEnd w:id="10"/>
     </w:p>
     <w:p>
       <w:pPr>
@@ -6125,7 +6212,6 @@
               </w:rPr>
               <w:t xml:space="preserve">CalTimeChooser.Date_Time_Container1.BackColor = </w:t>
             </w:r>
-            <w:proofErr w:type="gramStart"/>
             <w:r>
               <w:rPr>
                 <w:rFonts w:ascii="Helvetica" w:hAnsi="Helvetica"/>
@@ -6133,17 +6219,7 @@
                 <w:sz w:val="20"/>
                 <w:szCs w:val="20"/>
               </w:rPr>
-              <w:t>RGB(</w:t>
-            </w:r>
-            <w:proofErr w:type="gramEnd"/>
-            <w:r>
-              <w:rPr>
-                <w:rFonts w:ascii="Helvetica" w:hAnsi="Helvetica"/>
-                <w:color w:val="0000FF"/>
-                <w:sz w:val="20"/>
-                <w:szCs w:val="20"/>
-              </w:rPr>
-              <w:t>239,239,239)</w:t>
+              <w:t>RGB(239,239,239)</w:t>
             </w:r>
           </w:p>
         </w:tc>
@@ -6164,7 +6240,7 @@
           <w:u w:val="single"/>
         </w:rPr>
       </w:pPr>
-      <w:bookmarkStart w:id="10" w:name="_Toc261508655"/>
+      <w:bookmarkStart w:id="11" w:name="_Toc277587744"/>
       <w:r>
         <w:rPr>
           <w:rFonts w:ascii="Helvetica" w:hAnsi="Helvetica"/>
@@ -6174,7 +6250,7 @@
         </w:rPr>
         <w:t>Clock / Time Options</w:t>
       </w:r>
-      <w:bookmarkEnd w:id="10"/>
+      <w:bookmarkEnd w:id="11"/>
     </w:p>
     <w:p>
       <w:pPr>
@@ -7581,7 +7657,6 @@
               </w:rPr>
               <w:t xml:space="preserve">CalTimeChooser.Date_Time_Container1.ClockHandColor = </w:t>
             </w:r>
-            <w:proofErr w:type="gramStart"/>
             <w:r>
               <w:rPr>
                 <w:rFonts w:ascii="Helvetica" w:hAnsi="Helvetica"/>
@@ -7589,17 +7664,7 @@
                 <w:sz w:val="20"/>
                 <w:szCs w:val="20"/>
               </w:rPr>
-              <w:t>RGB(</w:t>
-            </w:r>
-            <w:proofErr w:type="gramEnd"/>
-            <w:r>
-              <w:rPr>
-                <w:rFonts w:ascii="Helvetica" w:hAnsi="Helvetica"/>
-                <w:color w:val="0000FF"/>
-                <w:sz w:val="20"/>
-                <w:szCs w:val="20"/>
-              </w:rPr>
-              <w:t>120,20,200)</w:t>
+              <w:t>RGB(120,20,200)</w:t>
             </w:r>
           </w:p>
         </w:tc>
@@ -7638,7 +7703,7 @@
           <w:u w:val="single"/>
         </w:rPr>
       </w:pPr>
-      <w:bookmarkStart w:id="11" w:name="_Toc261508656"/>
+      <w:bookmarkStart w:id="12" w:name="_Toc277587745"/>
       <w:r>
         <w:rPr>
           <w:rFonts w:ascii="Helvetica" w:hAnsi="Helvetica"/>
@@ -7657,7 +7722,7 @@
         </w:rPr>
         <w:t>Options</w:t>
       </w:r>
-      <w:bookmarkEnd w:id="11"/>
+      <w:bookmarkEnd w:id="12"/>
     </w:p>
     <w:p>
       <w:pPr>
@@ -9906,14 +9971,934 @@
         <w:pStyle w:val="Heading1"/>
         <w:numPr>
           <w:ilvl w:val="0"/>
-          <w:numId w:val="7"/>
+          <w:numId w:val="43"/>
         </w:numPr>
       </w:pPr>
-      <w:bookmarkStart w:id="12" w:name="_Toc261508657"/>
+      <w:bookmarkStart w:id="13" w:name="_Toc277587746"/>
+      <w:r>
+        <w:t xml:space="preserve">How Do I </w:t>
+      </w:r>
+      <w:r>
+        <w:t>Set a Custom Date When The Calendar Starts?</w:t>
+      </w:r>
+      <w:bookmarkEnd w:id="13"/>
+    </w:p>
+    <w:p/>
+    <w:p>
+      <w:pPr>
+        <w:rPr>
+          <w:rFonts w:ascii="Helvetica" w:hAnsi="Helvetica"/>
+        </w:rPr>
+      </w:pPr>
+      <w:r>
+        <w:rPr>
+          <w:rFonts w:ascii="Helvetica" w:hAnsi="Helvetica"/>
+        </w:rPr>
+        <w:t xml:space="preserve">You are able to preset a custom date for the calendar to open and select upon opening. </w:t>
+      </w:r>
+      <w:r>
+        <w:rPr>
+          <w:rFonts w:ascii="Helvetica" w:hAnsi="Helvetica"/>
+        </w:rPr>
+        <w:t>This modification is made in a method that has a commented format example.</w:t>
+      </w:r>
+    </w:p>
+    <w:p>
+      <w:pPr>
+        <w:rPr>
+          <w:rFonts w:ascii="Helvetica" w:hAnsi="Helvetica"/>
+        </w:rPr>
+      </w:pPr>
+    </w:p>
+    <w:p>
+      <w:pPr>
+        <w:rPr>
+          <w:rFonts w:ascii="Helvetica" w:hAnsi="Helvetica"/>
+        </w:rPr>
+      </w:pPr>
+      <w:r>
+        <w:rPr>
+          <w:rFonts w:ascii="Helvetica" w:hAnsi="Helvetica"/>
+        </w:rPr>
+        <w:t xml:space="preserve">The default behavior is that the calendar will show open and start showing today’s date. </w:t>
+      </w:r>
+    </w:p>
+    <w:p>
+      <w:pPr>
+        <w:rPr>
+          <w:rFonts w:ascii="Helvetica" w:hAnsi="Helvetica"/>
+        </w:rPr>
+      </w:pPr>
+      <w:r>
+        <w:rPr>
+          <w:rFonts w:ascii="Helvetica" w:hAnsi="Helvetica"/>
+        </w:rPr>
+        <w:br/>
+      </w:r>
+      <w:r>
+        <w:rPr>
+          <w:rFonts w:ascii="Helvetica" w:hAnsi="Helvetica"/>
+        </w:rPr>
+        <w:t>If you would like to change this default behavior please follow the</w:t>
+      </w:r>
+      <w:r>
+        <w:rPr>
+          <w:rFonts w:ascii="Helvetica" w:hAnsi="Helvetica"/>
+        </w:rPr>
+        <w:t xml:space="preserve"> steps in the Xojo IDE left navigation panel</w:t>
+      </w:r>
+      <w:r>
+        <w:rPr>
+          <w:rFonts w:ascii="Helvetica" w:hAnsi="Helvetica"/>
+        </w:rPr>
+        <w:t xml:space="preserve"> to </w:t>
+      </w:r>
+      <w:r>
+        <w:rPr>
+          <w:rFonts w:ascii="Helvetica" w:hAnsi="Helvetica"/>
+        </w:rPr>
+        <w:t>make the changes</w:t>
+      </w:r>
+      <w:r>
+        <w:rPr>
+          <w:rFonts w:ascii="Helvetica" w:hAnsi="Helvetica"/>
+        </w:rPr>
+        <w:t>.</w:t>
+      </w:r>
+    </w:p>
+    <w:p>
+      <w:pPr>
+        <w:rPr>
+          <w:rFonts w:ascii="Helvetica" w:hAnsi="Helvetica"/>
+        </w:rPr>
+      </w:pPr>
+    </w:p>
+    <w:p>
+      <w:pPr>
+        <w:pStyle w:val="ListParagraph"/>
+        <w:numPr>
+          <w:ilvl w:val="0"/>
+          <w:numId w:val="26"/>
+        </w:numPr>
+        <w:rPr>
+          <w:rFonts w:ascii="Helvetica" w:hAnsi="Helvetica"/>
+        </w:rPr>
+      </w:pPr>
+      <w:r>
+        <w:rPr>
+          <w:rFonts w:ascii="Helvetica" w:hAnsi="Helvetica"/>
+        </w:rPr>
+        <w:t xml:space="preserve">Select on </w:t>
+      </w:r>
+      <w:r>
+        <w:rPr>
+          <w:rFonts w:ascii="Helvetica" w:hAnsi="Helvetica"/>
+        </w:rPr>
+        <w:t xml:space="preserve">the folder named </w:t>
+      </w:r>
+      <w:r>
+        <w:rPr>
+          <w:rFonts w:ascii="Helvetica" w:hAnsi="Helvetica"/>
+        </w:rPr>
+        <w:t>“3_Cal-Time Chooser Custom Classes</w:t>
+      </w:r>
+      <w:r>
+        <w:rPr>
+          <w:rFonts w:ascii="Helvetica" w:hAnsi="Helvetica"/>
+        </w:rPr>
+        <w:t>”</w:t>
+      </w:r>
+    </w:p>
+    <w:p>
+      <w:pPr>
+        <w:pStyle w:val="ListParagraph"/>
+        <w:numPr>
+          <w:ilvl w:val="0"/>
+          <w:numId w:val="26"/>
+        </w:numPr>
+        <w:rPr>
+          <w:rFonts w:ascii="Helvetica" w:hAnsi="Helvetica"/>
+        </w:rPr>
+      </w:pPr>
+      <w:r>
+        <w:rPr>
+          <w:rFonts w:ascii="Helvetica" w:hAnsi="Helvetica"/>
+        </w:rPr>
+        <w:t>Expand Calendar</w:t>
+      </w:r>
+    </w:p>
+    <w:p>
+      <w:pPr>
+        <w:pStyle w:val="ListParagraph"/>
+        <w:numPr>
+          <w:ilvl w:val="0"/>
+          <w:numId w:val="26"/>
+        </w:numPr>
+        <w:rPr>
+          <w:rFonts w:ascii="Helvetica" w:hAnsi="Helvetica"/>
+        </w:rPr>
+      </w:pPr>
+      <w:r>
+        <w:rPr>
+          <w:rFonts w:ascii="Helvetica" w:hAnsi="Helvetica"/>
+        </w:rPr>
+        <w:t>Then Expand Calendar’s Methods</w:t>
+      </w:r>
+    </w:p>
+    <w:p>
+      <w:pPr>
+        <w:pStyle w:val="ListParagraph"/>
+        <w:numPr>
+          <w:ilvl w:val="0"/>
+          <w:numId w:val="26"/>
+        </w:numPr>
+        <w:rPr>
+          <w:rFonts w:ascii="Helvetica" w:hAnsi="Helvetica"/>
+        </w:rPr>
+      </w:pPr>
+      <w:r>
+        <w:rPr>
+          <w:rFonts w:ascii="Helvetica" w:hAnsi="Helvetica"/>
+        </w:rPr>
+        <w:t>Select the Set</w:t>
+      </w:r>
+      <w:r>
+        <w:rPr>
+          <w:rFonts w:ascii="Helvetica" w:hAnsi="Helvetica"/>
+        </w:rPr>
+        <w:t>CustomCalendarStartDate method (this method is yellow)</w:t>
+      </w:r>
+    </w:p>
+    <w:p>
+      <w:pPr>
+        <w:rPr>
+          <w:rFonts w:ascii="Helvetica" w:hAnsi="Helvetica"/>
+        </w:rPr>
+      </w:pPr>
+      <w:r>
+        <w:rPr>
+          <w:rFonts w:ascii="Helvetica" w:hAnsi="Helvetica"/>
+        </w:rPr>
+        <w:br/>
+        <w:t>Now that you have this method that we will modify please take note on the following example that is provided to you (commented out) in the</w:t>
+      </w:r>
+      <w:r>
+        <w:rPr>
+          <w:rFonts w:ascii="Helvetica" w:hAnsi="Helvetica"/>
+        </w:rPr>
+        <w:t xml:space="preserve"> </w:t>
+      </w:r>
+      <w:r>
+        <w:rPr>
+          <w:rFonts w:ascii="Helvetica" w:hAnsi="Helvetica"/>
+        </w:rPr>
+        <w:t>SetCustomCalendarStartDate method.</w:t>
+      </w:r>
+    </w:p>
+    <w:p>
+      <w:pPr>
+        <w:ind w:left="360"/>
+        <w:rPr>
+          <w:rFonts w:ascii="Helvetica" w:hAnsi="Helvetica"/>
+        </w:rPr>
+      </w:pPr>
+    </w:p>
+    <w:p>
+      <w:pPr>
+        <w:ind w:left="360"/>
+        <w:rPr>
+          <w:rFonts w:ascii="Helvetica" w:hAnsi="Helvetica"/>
+        </w:rPr>
+      </w:pPr>
+      <w:r>
+        <w:rPr>
+          <w:rFonts w:ascii="Helvetica" w:hAnsi="Helvetica"/>
+        </w:rPr>
+        <w:t xml:space="preserve">1. </w:t>
+      </w:r>
+      <w:r>
+        <w:rPr>
+          <w:rFonts w:ascii="Helvetica" w:hAnsi="Helvetica"/>
+        </w:rPr>
+        <w:t>Uncomment the following code block in the SetCustomCalendarStartDate</w:t>
+      </w:r>
+      <w:r>
+        <w:rPr>
+          <w:rFonts w:ascii="Helvetica" w:hAnsi="Helvetica"/>
+        </w:rPr>
+        <w:t xml:space="preserve"> Method</w:t>
+      </w:r>
+    </w:p>
+    <w:p>
+      <w:pPr>
+        <w:ind w:left="360"/>
+        <w:rPr>
+          <w:rFonts w:ascii="Helvetica" w:hAnsi="Helvetica"/>
+        </w:rPr>
+      </w:pPr>
+    </w:p>
+    <w:p>
+      <w:pPr>
+        <w:ind w:left="1080" w:firstLine="360"/>
+        <w:rPr>
+          <w:rFonts w:ascii="Helvetica" w:hAnsi="Helvetica"/>
+        </w:rPr>
+      </w:pPr>
+      <w:r>
+        <w:rPr>
+          <w:rFonts w:ascii="Helvetica" w:hAnsi="Helvetica"/>
+          <w:color w:val="FF0000"/>
+        </w:rPr>
+        <w:t>//</w:t>
+      </w:r>
+      <w:r>
+        <w:rPr>
+          <w:rFonts w:ascii="Helvetica" w:hAnsi="Helvetica"/>
+        </w:rPr>
+        <w:t xml:space="preserve"> </w:t>
+      </w:r>
+      <w:r>
+        <w:rPr>
+          <w:rFonts w:ascii="Helvetica" w:hAnsi="Helvetica"/>
+        </w:rPr>
+        <w:t xml:space="preserve">CurrentDate.Month = </w:t>
+      </w:r>
+      <w:r>
+        <w:rPr>
+          <w:rFonts w:ascii="Helvetica" w:hAnsi="Helvetica"/>
+          <w:color w:val="3366FF"/>
+        </w:rPr>
+        <w:t>5</w:t>
+      </w:r>
+      <w:r>
+        <w:rPr>
+          <w:rFonts w:ascii="Helvetica" w:hAnsi="Helvetica"/>
+        </w:rPr>
+        <w:t xml:space="preserve"> </w:t>
+      </w:r>
+      <w:r>
+        <w:rPr>
+          <w:rFonts w:ascii="Helvetica" w:hAnsi="Helvetica"/>
+        </w:rPr>
+        <w:t xml:space="preserve"> // May</w:t>
+      </w:r>
+    </w:p>
+    <w:p>
+      <w:pPr>
+        <w:ind w:left="720" w:firstLine="720"/>
+        <w:rPr>
+          <w:rFonts w:ascii="Helvetica" w:hAnsi="Helvetica"/>
+        </w:rPr>
+      </w:pPr>
+      <w:r>
+        <w:rPr>
+          <w:rFonts w:ascii="Helvetica" w:hAnsi="Helvetica"/>
+          <w:color w:val="FF0000"/>
+        </w:rPr>
+        <w:t>//</w:t>
+      </w:r>
+      <w:r>
+        <w:rPr>
+          <w:rFonts w:ascii="Helvetica" w:hAnsi="Helvetica"/>
+        </w:rPr>
+        <w:t xml:space="preserve"> </w:t>
+      </w:r>
+      <w:r>
+        <w:rPr>
+          <w:rFonts w:ascii="Helvetica" w:hAnsi="Helvetica"/>
+        </w:rPr>
+        <w:t xml:space="preserve">CurrentDate.Day = </w:t>
+      </w:r>
+      <w:r>
+        <w:rPr>
+          <w:rFonts w:ascii="Helvetica" w:hAnsi="Helvetica"/>
+          <w:color w:val="3366FF"/>
+        </w:rPr>
+        <w:t>6</w:t>
+      </w:r>
+    </w:p>
+    <w:p>
+      <w:pPr>
+        <w:ind w:left="1080" w:firstLine="360"/>
+        <w:rPr>
+          <w:rFonts w:ascii="Helvetica" w:hAnsi="Helvetica"/>
+        </w:rPr>
+      </w:pPr>
+      <w:r>
+        <w:rPr>
+          <w:rFonts w:ascii="Helvetica" w:hAnsi="Helvetica"/>
+          <w:color w:val="FF0000"/>
+        </w:rPr>
+        <w:t xml:space="preserve">// </w:t>
+      </w:r>
+      <w:r>
+        <w:rPr>
+          <w:rFonts w:ascii="Helvetica" w:hAnsi="Helvetica"/>
+        </w:rPr>
+        <w:t xml:space="preserve">CurrentDate.Year = </w:t>
+      </w:r>
+      <w:r>
+        <w:rPr>
+          <w:rFonts w:ascii="Helvetica" w:hAnsi="Helvetica"/>
+          <w:color w:val="3366FF"/>
+        </w:rPr>
+        <w:t>2042</w:t>
+      </w:r>
+    </w:p>
+    <w:p>
+      <w:pPr>
+        <w:ind w:left="360"/>
+        <w:rPr>
+          <w:rFonts w:ascii="Helvetica" w:hAnsi="Helvetica"/>
+        </w:rPr>
+      </w:pPr>
+    </w:p>
+    <w:p>
+      <w:pPr>
+        <w:ind w:left="360"/>
+        <w:rPr>
+          <w:rFonts w:ascii="Helvetica" w:hAnsi="Helvetica"/>
+        </w:rPr>
+      </w:pPr>
+      <w:r>
+        <w:rPr>
+          <w:rFonts w:ascii="Helvetica" w:hAnsi="Helvetica"/>
+        </w:rPr>
+        <w:t xml:space="preserve">2. Make the appropriate integer value changes </w:t>
+      </w:r>
+      <w:r>
+        <w:rPr>
+          <w:rFonts w:ascii="Helvetica" w:hAnsi="Helvetica"/>
+        </w:rPr>
+        <w:t xml:space="preserve">that </w:t>
+      </w:r>
+      <w:r>
+        <w:rPr>
+          <w:rFonts w:ascii="Helvetica" w:hAnsi="Helvetica"/>
+        </w:rPr>
+        <w:t>you desire.</w:t>
+      </w:r>
+    </w:p>
+    <w:p>
+      <w:pPr>
+        <w:ind w:left="360"/>
+        <w:rPr>
+          <w:rFonts w:ascii="Helvetica" w:hAnsi="Helvetica"/>
+        </w:rPr>
+      </w:pPr>
+    </w:p>
+    <w:p>
+      <w:pPr>
+        <w:ind w:left="360"/>
+        <w:rPr>
+          <w:rFonts w:ascii="Helvetica" w:hAnsi="Helvetica"/>
+        </w:rPr>
+      </w:pPr>
+      <w:r>
+        <w:rPr>
+          <w:rFonts w:ascii="Helvetica" w:hAnsi="Helvetica"/>
+        </w:rPr>
+        <w:t>3. Save you project and run it to see your new calendar starting date</w:t>
+      </w:r>
+    </w:p>
+    <w:p>
+      <w:pPr>
+        <w:ind w:left="360"/>
+        <w:rPr>
+          <w:rFonts w:ascii="Helvetica" w:hAnsi="Helvetica"/>
+        </w:rPr>
+      </w:pPr>
+    </w:p>
+    <w:p>
+      <w:pPr>
+        <w:ind w:left="360"/>
+        <w:rPr>
+          <w:rFonts w:ascii="Helvetica" w:hAnsi="Helvetica"/>
+          <w:i/>
+        </w:rPr>
+      </w:pPr>
+      <w:r>
+        <w:rPr>
+          <w:rFonts w:ascii="Helvetica" w:hAnsi="Helvetica"/>
+          <w:color w:val="3366FF"/>
+        </w:rPr>
+        <w:t>Please Note:</w:t>
+      </w:r>
+      <w:r>
+        <w:rPr>
+          <w:rFonts w:ascii="Helvetica" w:hAnsi="Helvetica"/>
+        </w:rPr>
+        <w:t xml:space="preserve"> </w:t>
+      </w:r>
+      <w:r>
+        <w:rPr>
+          <w:rFonts w:ascii="Helvetica" w:hAnsi="Helvetica"/>
+          <w:i/>
+        </w:rPr>
+        <w:t>All three values in this example are the data type of “INTEGER”.</w:t>
+      </w:r>
+    </w:p>
+    <w:p>
+      <w:pPr>
+        <w:ind w:left="360"/>
+        <w:rPr>
+          <w:rFonts w:ascii="Helvetica" w:hAnsi="Helvetica"/>
+        </w:rPr>
+      </w:pPr>
+    </w:p>
+    <w:p>
+      <w:pPr>
+        <w:ind w:left="360"/>
+        <w:rPr>
+          <w:rFonts w:ascii="Helvetica" w:hAnsi="Helvetica"/>
+        </w:rPr>
+      </w:pPr>
+    </w:p>
+    <w:p/>
+    <w:p>
+      <w:pPr>
+        <w:rPr>
+          <w:rFonts w:ascii="Helvetica" w:eastAsiaTheme="majorEastAsia" w:hAnsi="Helvetica" w:cstheme="majorBidi"/>
+          <w:bCs/>
+          <w:color w:val="345A8A" w:themeColor="accent1" w:themeShade="B5"/>
+          <w:sz w:val="32"/>
+          <w:szCs w:val="32"/>
+          <w:u w:val="single"/>
+        </w:rPr>
+      </w:pPr>
+      <w:r>
+        <w:br w:type="page"/>
+      </w:r>
+    </w:p>
+    <w:p>
+      <w:pPr>
+        <w:pStyle w:val="Heading1"/>
+        <w:numPr>
+          <w:ilvl w:val="0"/>
+          <w:numId w:val="43"/>
+        </w:numPr>
+      </w:pPr>
+      <w:bookmarkStart w:id="14" w:name="_Toc277587747"/>
+      <w:r>
+        <w:t xml:space="preserve">How Do I </w:t>
+      </w:r>
+      <w:r>
+        <w:t>Set the Calendars Starting Year and Ending Year?</w:t>
+      </w:r>
+      <w:bookmarkEnd w:id="14"/>
+    </w:p>
+    <w:p/>
+    <w:p>
+      <w:pPr>
+        <w:rPr>
+          <w:rFonts w:ascii="Helvetica" w:hAnsi="Helvetica"/>
+        </w:rPr>
+      </w:pPr>
+      <w:r>
+        <w:rPr>
+          <w:rFonts w:ascii="Helvetica" w:hAnsi="Helvetica"/>
+        </w:rPr>
+        <w:t xml:space="preserve">Beginning with version 2.0.2 you are </w:t>
+      </w:r>
+      <w:r>
+        <w:rPr>
+          <w:rFonts w:ascii="Helvetica" w:hAnsi="Helvetica"/>
+        </w:rPr>
+        <w:t xml:space="preserve">no longer </w:t>
+      </w:r>
+      <w:r>
+        <w:rPr>
+          <w:rFonts w:ascii="Helvetica" w:hAnsi="Helvetica"/>
+        </w:rPr>
+        <w:t xml:space="preserve">able to set the start/end dates through the demo window and will be able to set these values in code. </w:t>
+      </w:r>
+      <w:r>
+        <w:rPr>
+          <w:rFonts w:ascii="Helvetica" w:hAnsi="Helvetica"/>
+        </w:rPr>
+        <w:t xml:space="preserve">This was originally for demo purposes to showcase the feature, however keeping the “demo” option for this proved to be an OOP hassle. </w:t>
+      </w:r>
+      <w:r>
+        <w:rPr>
+          <w:rFonts w:ascii="Helvetica" w:hAnsi="Helvetica"/>
+        </w:rPr>
+        <w:t>The following steps show in detail how to make these changes.</w:t>
+      </w:r>
+    </w:p>
+    <w:p>
+      <w:pPr>
+        <w:rPr>
+          <w:rFonts w:ascii="Helvetica" w:hAnsi="Helvetica"/>
+        </w:rPr>
+      </w:pPr>
+    </w:p>
+    <w:p>
+      <w:pPr>
+        <w:rPr>
+          <w:rFonts w:ascii="Helvetica" w:hAnsi="Helvetica"/>
+        </w:rPr>
+      </w:pPr>
+      <w:r>
+        <w:rPr>
+          <w:rFonts w:ascii="Helvetica" w:hAnsi="Helvetica"/>
+        </w:rPr>
+        <w:t xml:space="preserve">The </w:t>
+      </w:r>
+      <w:r>
+        <w:rPr>
+          <w:rFonts w:ascii="Helvetica" w:hAnsi="Helvetica"/>
+          <w:u w:val="single"/>
+        </w:rPr>
+        <w:t>default behavior</w:t>
+      </w:r>
+      <w:r>
+        <w:rPr>
+          <w:rFonts w:ascii="Helvetica" w:hAnsi="Helvetica"/>
+        </w:rPr>
+        <w:t xml:space="preserve"> is that the calendar will show starting year of “1905” and an ending year of “2061”. </w:t>
+      </w:r>
+    </w:p>
+    <w:p>
+      <w:pPr>
+        <w:rPr>
+          <w:rFonts w:ascii="Helvetica" w:hAnsi="Helvetica"/>
+        </w:rPr>
+      </w:pPr>
+    </w:p>
+    <w:p>
+      <w:pPr>
+        <w:rPr>
+          <w:rFonts w:ascii="Helvetica" w:hAnsi="Helvetica"/>
+        </w:rPr>
+      </w:pPr>
+      <w:r>
+        <w:rPr>
+          <w:rFonts w:ascii="Helvetica" w:hAnsi="Helvetica"/>
+        </w:rPr>
+        <w:t>If you would like to change this default behavior please following these</w:t>
+      </w:r>
+      <w:r>
+        <w:rPr>
+          <w:rFonts w:ascii="Helvetica" w:hAnsi="Helvetica"/>
+        </w:rPr>
+        <w:t xml:space="preserve"> steps in the Xojo IDE left navigation panel </w:t>
+      </w:r>
+      <w:r>
+        <w:rPr>
+          <w:rFonts w:ascii="Helvetica" w:hAnsi="Helvetica"/>
+        </w:rPr>
+        <w:t>to make then changes.</w:t>
+      </w:r>
+    </w:p>
+    <w:p>
+      <w:pPr>
+        <w:rPr>
+          <w:rFonts w:ascii="Helvetica" w:hAnsi="Helvetica"/>
+        </w:rPr>
+      </w:pPr>
+    </w:p>
+    <w:p>
+      <w:pPr>
+        <w:pStyle w:val="ListParagraph"/>
+        <w:numPr>
+          <w:ilvl w:val="0"/>
+          <w:numId w:val="27"/>
+        </w:numPr>
+        <w:rPr>
+          <w:rFonts w:ascii="Helvetica" w:hAnsi="Helvetica"/>
+        </w:rPr>
+      </w:pPr>
+      <w:r>
+        <w:rPr>
+          <w:rFonts w:ascii="Helvetica" w:hAnsi="Helvetica"/>
+        </w:rPr>
+        <w:t xml:space="preserve">Select on the folder named </w:t>
+      </w:r>
+      <w:r>
+        <w:rPr>
+          <w:rFonts w:ascii="Helvetica" w:hAnsi="Helvetica"/>
+        </w:rPr>
+        <w:t>“3_Cal-Time Chooser Custom Classes</w:t>
+      </w:r>
+      <w:r>
+        <w:rPr>
+          <w:rFonts w:ascii="Helvetica" w:hAnsi="Helvetica"/>
+        </w:rPr>
+        <w:t>”</w:t>
+      </w:r>
+    </w:p>
+    <w:p>
+      <w:pPr>
+        <w:pStyle w:val="ListParagraph"/>
+        <w:numPr>
+          <w:ilvl w:val="0"/>
+          <w:numId w:val="27"/>
+        </w:numPr>
+        <w:rPr>
+          <w:rFonts w:ascii="Helvetica" w:hAnsi="Helvetica"/>
+        </w:rPr>
+      </w:pPr>
+      <w:r>
+        <w:rPr>
+          <w:rFonts w:ascii="Helvetica" w:hAnsi="Helvetica"/>
+        </w:rPr>
+        <w:t>Expand Calendar</w:t>
+      </w:r>
+    </w:p>
+    <w:p>
+      <w:pPr>
+        <w:pStyle w:val="ListParagraph"/>
+        <w:numPr>
+          <w:ilvl w:val="0"/>
+          <w:numId w:val="27"/>
+        </w:numPr>
+        <w:rPr>
+          <w:rFonts w:ascii="Helvetica" w:hAnsi="Helvetica"/>
+        </w:rPr>
+      </w:pPr>
+      <w:r>
+        <w:rPr>
+          <w:rFonts w:ascii="Helvetica" w:hAnsi="Helvetica"/>
+        </w:rPr>
+        <w:t>Then Expand Calendar’s Methods</w:t>
+      </w:r>
+    </w:p>
+    <w:p>
+      <w:pPr>
+        <w:pStyle w:val="ListParagraph"/>
+        <w:numPr>
+          <w:ilvl w:val="0"/>
+          <w:numId w:val="27"/>
+        </w:numPr>
+        <w:rPr>
+          <w:rFonts w:ascii="Helvetica" w:hAnsi="Helvetica"/>
+        </w:rPr>
+      </w:pPr>
+      <w:r>
+        <w:rPr>
+          <w:rFonts w:ascii="Helvetica" w:hAnsi="Helvetica"/>
+        </w:rPr>
+        <w:t>Select the SetCustomCalendarStartDate method (this method is yellow)</w:t>
+      </w:r>
+    </w:p>
+    <w:p>
+      <w:pPr>
+        <w:rPr>
+          <w:rFonts w:ascii="Helvetica" w:hAnsi="Helvetica"/>
+        </w:rPr>
+      </w:pPr>
+      <w:r>
+        <w:rPr>
+          <w:rFonts w:ascii="Helvetica" w:hAnsi="Helvetica"/>
+        </w:rPr>
+        <w:br/>
+        <w:t>Now that you have this method that we will modify please take note on the following example that is provided to you (commented out) in the</w:t>
+      </w:r>
+      <w:r>
+        <w:rPr>
+          <w:rFonts w:ascii="Helvetica" w:hAnsi="Helvetica"/>
+        </w:rPr>
+        <w:t xml:space="preserve"> </w:t>
+      </w:r>
+      <w:r>
+        <w:rPr>
+          <w:rFonts w:ascii="Helvetica" w:hAnsi="Helvetica"/>
+        </w:rPr>
+        <w:t>SetCustomCalendarStartDate method.</w:t>
+      </w:r>
+    </w:p>
+    <w:p>
+      <w:pPr>
+        <w:ind w:left="360"/>
+        <w:rPr>
+          <w:rFonts w:ascii="Helvetica" w:hAnsi="Helvetica"/>
+        </w:rPr>
+      </w:pPr>
+    </w:p>
+    <w:p>
+      <w:pPr>
+        <w:ind w:left="360"/>
+        <w:rPr>
+          <w:rFonts w:ascii="Helvetica" w:hAnsi="Helvetica"/>
+        </w:rPr>
+      </w:pPr>
+      <w:r>
+        <w:rPr>
+          <w:rFonts w:ascii="Helvetica" w:hAnsi="Helvetica"/>
+        </w:rPr>
+        <w:t>1, Uncomment the following code block in the SetCustomCalendarStartDate</w:t>
+      </w:r>
+    </w:p>
+    <w:p>
+      <w:pPr>
+        <w:ind w:left="360"/>
+        <w:rPr>
+          <w:rFonts w:ascii="Helvetica" w:hAnsi="Helvetica"/>
+        </w:rPr>
+      </w:pPr>
+    </w:p>
+    <w:p>
+      <w:pPr>
+        <w:ind w:left="360"/>
+        <w:rPr>
+          <w:rFonts w:ascii="Helvetica" w:hAnsi="Helvetica"/>
+        </w:rPr>
+      </w:pPr>
+      <w:r>
+        <w:rPr>
+          <w:rFonts w:ascii="Helvetica" w:hAnsi="Helvetica"/>
+        </w:rPr>
+        <w:t>CurrentDate.Month = 5  // May</w:t>
+      </w:r>
+    </w:p>
+    <w:p>
+      <w:pPr>
+        <w:ind w:left="360"/>
+        <w:rPr>
+          <w:rFonts w:ascii="Helvetica" w:hAnsi="Helvetica"/>
+        </w:rPr>
+      </w:pPr>
+      <w:r>
+        <w:rPr>
+          <w:rFonts w:ascii="Helvetica" w:hAnsi="Helvetica"/>
+        </w:rPr>
+        <w:t>CurrentDate.Day = 6</w:t>
+      </w:r>
+    </w:p>
+    <w:p>
+      <w:pPr>
+        <w:ind w:left="360"/>
+        <w:rPr>
+          <w:rFonts w:ascii="Helvetica" w:hAnsi="Helvetica"/>
+        </w:rPr>
+      </w:pPr>
+      <w:r>
+        <w:rPr>
+          <w:rFonts w:ascii="Helvetica" w:hAnsi="Helvetica"/>
+        </w:rPr>
+        <w:t>CurrentDate.Year = 2042</w:t>
+      </w:r>
+    </w:p>
+    <w:p>
+      <w:pPr>
+        <w:ind w:left="360"/>
+        <w:rPr>
+          <w:rFonts w:ascii="Helvetica" w:hAnsi="Helvetica"/>
+        </w:rPr>
+      </w:pPr>
+    </w:p>
+    <w:p>
+      <w:pPr>
+        <w:ind w:left="360"/>
+        <w:rPr>
+          <w:rFonts w:ascii="Helvetica" w:hAnsi="Helvetica"/>
+        </w:rPr>
+      </w:pPr>
+      <w:r>
+        <w:rPr>
+          <w:rFonts w:ascii="Helvetica" w:hAnsi="Helvetica"/>
+        </w:rPr>
+        <w:t>2. Make the appropriate integer value changes you desire.</w:t>
+      </w:r>
+    </w:p>
+    <w:p>
+      <w:pPr>
+        <w:ind w:left="360"/>
+        <w:rPr>
+          <w:rFonts w:ascii="Helvetica" w:hAnsi="Helvetica"/>
+        </w:rPr>
+      </w:pPr>
+    </w:p>
+    <w:p>
+      <w:pPr>
+        <w:ind w:left="360"/>
+        <w:rPr>
+          <w:rFonts w:ascii="Helvetica" w:hAnsi="Helvetica"/>
+        </w:rPr>
+      </w:pPr>
+      <w:r>
+        <w:rPr>
+          <w:rFonts w:ascii="Helvetica" w:hAnsi="Helvetica"/>
+        </w:rPr>
+        <w:t>3. Save you project and run it to see your new calendar starting date</w:t>
+      </w:r>
+    </w:p>
+    <w:p>
+      <w:pPr>
+        <w:ind w:left="360"/>
+        <w:rPr>
+          <w:rFonts w:ascii="Helvetica" w:hAnsi="Helvetica"/>
+        </w:rPr>
+      </w:pPr>
+    </w:p>
+    <w:p>
+      <w:pPr>
+        <w:ind w:left="360"/>
+        <w:rPr>
+          <w:rFonts w:ascii="Helvetica" w:hAnsi="Helvetica"/>
+        </w:rPr>
+      </w:pPr>
+      <w:r>
+        <w:rPr>
+          <w:rFonts w:ascii="Helvetica" w:hAnsi="Helvetica"/>
+          <w:color w:val="3366FF"/>
+        </w:rPr>
+        <w:t>Please Note:</w:t>
+      </w:r>
+      <w:r>
+        <w:rPr>
+          <w:rFonts w:ascii="Helvetica" w:hAnsi="Helvetica"/>
+        </w:rPr>
+        <w:t xml:space="preserve"> All three values in this example are the data type of “INTEGER”.</w:t>
+      </w:r>
+    </w:p>
+    <w:p>
+      <w:pPr>
+        <w:ind w:left="360"/>
+        <w:rPr>
+          <w:rFonts w:ascii="Helvetica" w:hAnsi="Helvetica"/>
+        </w:rPr>
+      </w:pPr>
+    </w:p>
+    <w:p/>
+    <w:p/>
+    <w:p>
+      <w:pPr>
+        <w:rPr>
+          <w:rFonts w:ascii="Helvetica" w:eastAsiaTheme="majorEastAsia" w:hAnsi="Helvetica" w:cstheme="majorBidi"/>
+          <w:bCs/>
+          <w:color w:val="345A8A" w:themeColor="accent1" w:themeShade="B5"/>
+          <w:sz w:val="32"/>
+          <w:szCs w:val="32"/>
+          <w:u w:val="single"/>
+        </w:rPr>
+      </w:pPr>
+      <w:r>
+        <w:rPr>
+          <w:rFonts w:ascii="Helvetica" w:eastAsiaTheme="majorEastAsia" w:hAnsi="Helvetica" w:cstheme="majorBidi"/>
+          <w:bCs/>
+          <w:color w:val="345A8A" w:themeColor="accent1" w:themeShade="B5"/>
+          <w:sz w:val="32"/>
+          <w:szCs w:val="32"/>
+          <w:u w:val="single"/>
+        </w:rPr>
+        <w:br w:type="page"/>
+      </w:r>
+    </w:p>
+    <w:p>
+      <w:pPr>
+        <w:pStyle w:val="Heading1"/>
+        <w:numPr>
+          <w:ilvl w:val="0"/>
+          <w:numId w:val="43"/>
+        </w:numPr>
+        <w:ind w:left="810"/>
+      </w:pPr>
+      <w:bookmarkStart w:id="15" w:name="_Toc277587748"/>
       <w:r>
         <w:t>How Do I Get the User Selected Results?</w:t>
       </w:r>
-      <w:bookmarkEnd w:id="12"/>
+      <w:bookmarkEnd w:id="15"/>
     </w:p>
     <w:p/>
     <w:p>
@@ -9942,7 +10927,6 @@
           <w:i/>
         </w:rPr>
       </w:pPr>
-      <w:bookmarkStart w:id="13" w:name="_GoBack"/>
       <w:r>
         <w:rPr>
           <w:rFonts w:ascii="Helvetica" w:hAnsi="Helvetica"/>
@@ -9956,7 +10940,6 @@
         </w:rPr>
         <w:t>Please see Appendix for a visual representation of these Custom Events</w:t>
       </w:r>
-      <w:bookmarkEnd w:id="13"/>
     </w:p>
     <w:p>
       <w:pPr>
@@ -10129,7 +11112,7 @@
                 <w:szCs w:val="28"/>
               </w:rPr>
             </w:pPr>
-            <w:bookmarkStart w:id="14" w:name="_Toc261508658"/>
+            <w:bookmarkStart w:id="16" w:name="_Toc277587749"/>
             <w:r>
               <w:rPr>
                 <w:rFonts w:ascii="Helvetica" w:hAnsi="Helvetica"/>
@@ -10140,7 +11123,7 @@
               </w:rPr>
               <w:t>Calendar Date(s) Selection</w:t>
             </w:r>
-            <w:bookmarkEnd w:id="14"/>
+            <w:bookmarkEnd w:id="16"/>
           </w:p>
         </w:tc>
       </w:tr>
@@ -10531,7 +11514,7 @@
                 <w:szCs w:val="28"/>
               </w:rPr>
             </w:pPr>
-            <w:bookmarkStart w:id="15" w:name="_Toc261508659"/>
+            <w:bookmarkStart w:id="17" w:name="_Toc277587750"/>
             <w:r>
               <w:rPr>
                 <w:rFonts w:ascii="Helvetica" w:hAnsi="Helvetica"/>
@@ -10552,7 +11535,7 @@
               </w:rPr>
               <w:t>Recurring Selection Type</w:t>
             </w:r>
-            <w:bookmarkEnd w:id="15"/>
+            <w:bookmarkEnd w:id="17"/>
           </w:p>
         </w:tc>
       </w:tr>
@@ -10704,7 +11687,6 @@
                 <w:szCs w:val="22"/>
               </w:rPr>
             </w:pPr>
-            <w:proofErr w:type="spellStart"/>
             <w:r>
               <w:rPr>
                 <w:rFonts w:ascii="Helvetica" w:hAnsi="Helvetica"/>
@@ -10721,17 +11703,7 @@
                 <w:sz w:val="22"/>
                 <w:szCs w:val="22"/>
               </w:rPr>
-              <w:t>Space</w:t>
-            </w:r>
-            <w:proofErr w:type="spellEnd"/>
-            <w:r>
-              <w:rPr>
-                <w:rFonts w:ascii="Helvetica" w:hAnsi="Helvetica"/>
-                <w:b w:val="0"/>
-                <w:sz w:val="22"/>
-                <w:szCs w:val="22"/>
-              </w:rPr>
-              <w:t>:</w:t>
+              <w:t>Space:</w:t>
             </w:r>
           </w:p>
         </w:tc>
@@ -10963,7 +11935,7 @@
                 <w:szCs w:val="28"/>
               </w:rPr>
             </w:pPr>
-            <w:bookmarkStart w:id="16" w:name="_Toc261508660"/>
+            <w:bookmarkStart w:id="18" w:name="_Toc277587751"/>
             <w:r>
               <w:rPr>
                 <w:rFonts w:ascii="Helvetica" w:hAnsi="Helvetica"/>
@@ -10974,7 +11946,7 @@
               </w:rPr>
               <w:t>User Time Selection</w:t>
             </w:r>
-            <w:bookmarkEnd w:id="16"/>
+            <w:bookmarkEnd w:id="18"/>
           </w:p>
         </w:tc>
       </w:tr>
@@ -11126,7 +12098,6 @@
                 <w:szCs w:val="22"/>
               </w:rPr>
             </w:pPr>
-            <w:proofErr w:type="spellStart"/>
             <w:r>
               <w:rPr>
                 <w:rFonts w:ascii="Helvetica" w:hAnsi="Helvetica"/>
@@ -11143,17 +12114,7 @@
                 <w:sz w:val="22"/>
                 <w:szCs w:val="22"/>
               </w:rPr>
-              <w:t>Space</w:t>
-            </w:r>
-            <w:proofErr w:type="spellEnd"/>
-            <w:r>
-              <w:rPr>
-                <w:rFonts w:ascii="Helvetica" w:hAnsi="Helvetica"/>
-                <w:b w:val="0"/>
-                <w:sz w:val="22"/>
-                <w:szCs w:val="22"/>
-              </w:rPr>
-              <w:t>:</w:t>
+              <w:t>Space:</w:t>
             </w:r>
           </w:p>
         </w:tc>
@@ -11341,10 +12302,11 @@
         <w:pStyle w:val="Heading1"/>
         <w:numPr>
           <w:ilvl w:val="0"/>
-          <w:numId w:val="15"/>
+          <w:numId w:val="43"/>
         </w:numPr>
-      </w:pPr>
-      <w:bookmarkStart w:id="17" w:name="_Toc261508661"/>
+        <w:ind w:left="1080"/>
+      </w:pPr>
+      <w:bookmarkStart w:id="19" w:name="_Toc277587752"/>
       <w:r>
         <w:t xml:space="preserve">How </w:t>
       </w:r>
@@ -11354,7 +12316,7 @@
       <w:r>
         <w:t xml:space="preserve"> the “SelectedTime” Custom Event?</w:t>
       </w:r>
-      <w:bookmarkEnd w:id="17"/>
+      <w:bookmarkEnd w:id="19"/>
     </w:p>
     <w:p/>
     <w:p>
@@ -11426,7 +12388,7 @@
           <w:u w:val="single"/>
         </w:rPr>
       </w:pPr>
-      <w:bookmarkStart w:id="18" w:name="_Toc261508662"/>
+      <w:bookmarkStart w:id="20" w:name="_Toc277587753"/>
       <w:r>
         <w:rPr>
           <w:rFonts w:ascii="Helvetica" w:hAnsi="Helvetica"/>
@@ -11436,7 +12398,7 @@
         </w:rPr>
         <w:t>SelectedTime Parameters</w:t>
       </w:r>
-      <w:bookmarkEnd w:id="18"/>
+      <w:bookmarkEnd w:id="20"/>
     </w:p>
     <w:p/>
     <w:p>
@@ -11479,13 +12441,8 @@
           <w:numId w:val="1"/>
         </w:numPr>
       </w:pPr>
-      <w:proofErr w:type="gramStart"/>
-      <w:r>
-        <w:t>inHours</w:t>
-      </w:r>
-      <w:proofErr w:type="gramEnd"/>
-      <w:r>
-        <w:t xml:space="preserve"> </w:t>
+      <w:r>
+        <w:t xml:space="preserve">inHours </w:t>
       </w:r>
       <w:r>
         <w:tab/>
@@ -11513,13 +12470,8 @@
           <w:numId w:val="1"/>
         </w:numPr>
       </w:pPr>
-      <w:proofErr w:type="gramStart"/>
-      <w:r>
-        <w:t>inMinutes</w:t>
-      </w:r>
-      <w:proofErr w:type="gramEnd"/>
-      <w:r>
-        <w:t xml:space="preserve"> </w:t>
+      <w:r>
+        <w:t xml:space="preserve">inMinutes </w:t>
       </w:r>
       <w:r>
         <w:tab/>
@@ -11544,14 +12496,12 @@
           <w:numId w:val="1"/>
         </w:numPr>
       </w:pPr>
-      <w:proofErr w:type="gramStart"/>
       <w:r>
         <w:t>i</w:t>
       </w:r>
       <w:r>
         <w:t>nAMPM</w:t>
       </w:r>
-      <w:proofErr w:type="gramEnd"/>
       <w:r>
         <w:tab/>
       </w:r>
@@ -11571,7 +12521,7 @@
           <w:u w:val="single"/>
         </w:rPr>
       </w:pPr>
-      <w:bookmarkStart w:id="19" w:name="_Toc261508663"/>
+      <w:bookmarkStart w:id="21" w:name="_Toc277587754"/>
       <w:r>
         <w:rPr>
           <w:rFonts w:ascii="Helvetica" w:hAnsi="Helvetica"/>
@@ -11581,7 +12531,7 @@
         </w:rPr>
         <w:t>Example Code</w:t>
       </w:r>
-      <w:bookmarkEnd w:id="19"/>
+      <w:bookmarkEnd w:id="21"/>
     </w:p>
     <w:p/>
     <w:p>
@@ -11770,21 +12720,7 @@
         <w:rPr>
           <w:color w:val="FF0000"/>
         </w:rPr>
-        <w:t xml:space="preserve">  // </w:t>
-      </w:r>
-      <w:proofErr w:type="gramStart"/>
-      <w:r>
-        <w:rPr>
-          <w:color w:val="FF0000"/>
-        </w:rPr>
-        <w:t>Now  I</w:t>
-      </w:r>
-      <w:proofErr w:type="gramEnd"/>
-      <w:r>
-        <w:rPr>
-          <w:color w:val="FF0000"/>
-        </w:rPr>
-        <w:t xml:space="preserve"> can do something with TmpDateFormatString</w:t>
+        <w:t xml:space="preserve">  // Now  I can do something with TmpDateFormatString</w:t>
       </w:r>
     </w:p>
     <w:p/>
@@ -11808,10 +12744,11 @@
         <w:pStyle w:val="Heading1"/>
         <w:numPr>
           <w:ilvl w:val="0"/>
-          <w:numId w:val="20"/>
+          <w:numId w:val="43"/>
         </w:numPr>
-      </w:pPr>
-      <w:bookmarkStart w:id="20" w:name="_Toc261508664"/>
+        <w:ind w:left="990"/>
+      </w:pPr>
+      <w:bookmarkStart w:id="22" w:name="_Toc277587755"/>
       <w:r>
         <w:t>How Do I Close This Chooser Now That It</w:t>
       </w:r>
@@ -11821,7 +12758,7 @@
       <w:r>
         <w:t>s Open?</w:t>
       </w:r>
-      <w:bookmarkEnd w:id="20"/>
+      <w:bookmarkEnd w:id="22"/>
     </w:p>
     <w:p/>
     <w:p>
@@ -11894,7 +12831,7 @@
           <w:u w:val="single"/>
         </w:rPr>
       </w:pPr>
-      <w:bookmarkStart w:id="21" w:name="_Toc261508665"/>
+      <w:bookmarkStart w:id="23" w:name="_Toc277587756"/>
       <w:r>
         <w:rPr>
           <w:rFonts w:ascii="Helvetica" w:hAnsi="Helvetica"/>
@@ -11931,7 +12868,7 @@
         </w:rPr>
         <w:t>the DateTimeWindow</w:t>
       </w:r>
-      <w:bookmarkEnd w:id="21"/>
+      <w:bookmarkEnd w:id="23"/>
     </w:p>
     <w:p/>
     <w:p>
@@ -12176,7 +13113,7 @@
         </w:rPr>
         <w:br w:type="page"/>
       </w:r>
-      <w:bookmarkStart w:id="22" w:name="_Toc261508666"/>
+      <w:bookmarkStart w:id="24" w:name="_Toc277587757"/>
       <w:r>
         <w:rPr>
           <w:rFonts w:ascii="Helvetica" w:hAnsi="Helvetica"/>
@@ -12195,7 +13132,7 @@
         </w:rPr>
         <w:t>esizing the Date_Time_Container</w:t>
       </w:r>
-      <w:bookmarkEnd w:id="22"/>
+      <w:bookmarkEnd w:id="24"/>
     </w:p>
     <w:p/>
     <w:p>
@@ -12307,7 +13244,7 @@
           <w:u w:val="single"/>
         </w:rPr>
       </w:pPr>
-      <w:bookmarkStart w:id="23" w:name="_Toc261508667"/>
+      <w:bookmarkStart w:id="25" w:name="_Toc277587758"/>
       <w:r>
         <w:rPr>
           <w:rFonts w:ascii="Helvetica" w:hAnsi="Helvetica"/>
@@ -12326,7 +13263,7 @@
         </w:rPr>
         <w:t>Setup Methods</w:t>
       </w:r>
-      <w:bookmarkEnd w:id="23"/>
+      <w:bookmarkEnd w:id="25"/>
     </w:p>
     <w:p/>
     <w:p>
@@ -12699,7 +13636,7 @@
           <w:u w:val="single"/>
         </w:rPr>
       </w:pPr>
-      <w:bookmarkStart w:id="24" w:name="_Toc261508668"/>
+      <w:bookmarkStart w:id="26" w:name="_Toc277587759"/>
       <w:r>
         <w:rPr>
           <w:rFonts w:ascii="Helvetica" w:hAnsi="Helvetica"/>
@@ -12709,7 +13646,7 @@
         </w:rPr>
         <w:t>4. Add a new PushButton</w:t>
       </w:r>
-      <w:bookmarkEnd w:id="24"/>
+      <w:bookmarkEnd w:id="26"/>
     </w:p>
     <w:p/>
     <w:p>
@@ -12899,17 +13836,18 @@
         <w:pStyle w:val="Heading1"/>
         <w:numPr>
           <w:ilvl w:val="0"/>
-          <w:numId w:val="18"/>
+          <w:numId w:val="43"/>
         </w:numPr>
-      </w:pPr>
-      <w:bookmarkStart w:id="25" w:name="_Toc261508669"/>
+        <w:ind w:left="900"/>
+      </w:pPr>
+      <w:bookmarkStart w:id="27" w:name="_Toc277587760"/>
       <w:r>
         <w:t>Appendix: OOP Structure</w:t>
       </w:r>
-      <w:bookmarkEnd w:id="25"/>
       <w:r>
         <w:t>:</w:t>
       </w:r>
+      <w:bookmarkEnd w:id="27"/>
     </w:p>
     <w:p/>
     <w:p>
@@ -12996,9 +13934,11 @@
       <w:pPr>
         <w:pStyle w:val="Heading1"/>
       </w:pPr>
+      <w:bookmarkStart w:id="28" w:name="_Toc277587761"/>
       <w:r>
         <w:t>Custom Event Definition Structure:</w:t>
       </w:r>
+      <w:bookmarkEnd w:id="28"/>
     </w:p>
     <w:p>
       <w:pPr>
@@ -13213,7 +14153,7 @@
         <w:rStyle w:val="PageNumber"/>
         <w:noProof/>
       </w:rPr>
-      <w:t>14</w:t>
+      <w:t>1</w:t>
     </w:r>
     <w:r>
       <w:rPr>
@@ -13470,6 +14410,92 @@
 <file path=word/numbering.xml><?xml version="1.0" encoding="utf-8"?>
 <w:numbering xmlns:wpc="http://schemas.microsoft.com/office/word/2010/wordprocessingCanvas" xmlns:mo="http://schemas.microsoft.com/office/mac/office/2008/main" xmlns:mc="http://schemas.openxmlformats.org/markup-compatibility/2006" xmlns:mv="urn:schemas-microsoft-com:mac:vml" xmlns:o="urn:schemas-microsoft-com:office:office" xmlns:r="http://schemas.openxmlformats.org/officeDocument/2006/relationships" xmlns:m="http://schemas.openxmlformats.org/officeDocument/2006/math" xmlns:v="urn:schemas-microsoft-com:vml" xmlns:wp14="http://schemas.microsoft.com/office/word/2010/wordprocessingDrawing" xmlns:wp="http://schemas.openxmlformats.org/drawingml/2006/wordprocessingDrawing" xmlns:w10="urn:schemas-microsoft-com:office:word" xmlns:w="http://schemas.openxmlformats.org/wordprocessingml/2006/main" xmlns:w14="http://schemas.microsoft.com/office/word/2010/wordml" xmlns:wpg="http://schemas.microsoft.com/office/word/2010/wordprocessingGroup" xmlns:wpi="http://schemas.microsoft.com/office/word/2010/wordprocessingInk" xmlns:wne="http://schemas.microsoft.com/office/word/2006/wordml" xmlns:wps="http://schemas.microsoft.com/office/word/2010/wordprocessingShape" mc:Ignorable="w14 wp14">
   <w:abstractNum w:abstractNumId="0">
+    <w:nsid w:val="02094F18"/>
+    <w:multiLevelType w:val="multilevel"/>
+    <w:tmpl w:val="DC2CFFFA"/>
+    <w:lvl w:ilvl="0">
+      <w:start w:val="1"/>
+      <w:numFmt w:val="upperRoman"/>
+      <w:lvlText w:val="%1."/>
+      <w:lvlJc w:val="right"/>
+      <w:pPr>
+        <w:ind w:left="720" w:hanging="360"/>
+      </w:pPr>
+    </w:lvl>
+    <w:lvl w:ilvl="1">
+      <w:start w:val="1"/>
+      <w:numFmt w:val="lowerLetter"/>
+      <w:lvlText w:val="%2."/>
+      <w:lvlJc w:val="left"/>
+      <w:pPr>
+        <w:ind w:left="1440" w:hanging="360"/>
+      </w:pPr>
+    </w:lvl>
+    <w:lvl w:ilvl="2">
+      <w:start w:val="1"/>
+      <w:numFmt w:val="lowerRoman"/>
+      <w:lvlText w:val="%3."/>
+      <w:lvlJc w:val="right"/>
+      <w:pPr>
+        <w:ind w:left="2160" w:hanging="180"/>
+      </w:pPr>
+    </w:lvl>
+    <w:lvl w:ilvl="3">
+      <w:start w:val="1"/>
+      <w:numFmt w:val="decimal"/>
+      <w:lvlText w:val="%4."/>
+      <w:lvlJc w:val="left"/>
+      <w:pPr>
+        <w:ind w:left="2880" w:hanging="360"/>
+      </w:pPr>
+    </w:lvl>
+    <w:lvl w:ilvl="4">
+      <w:start w:val="1"/>
+      <w:numFmt w:val="lowerLetter"/>
+      <w:lvlText w:val="%5."/>
+      <w:lvlJc w:val="left"/>
+      <w:pPr>
+        <w:ind w:left="3600" w:hanging="360"/>
+      </w:pPr>
+    </w:lvl>
+    <w:lvl w:ilvl="5">
+      <w:start w:val="1"/>
+      <w:numFmt w:val="lowerRoman"/>
+      <w:lvlText w:val="%6."/>
+      <w:lvlJc w:val="right"/>
+      <w:pPr>
+        <w:ind w:left="4320" w:hanging="180"/>
+      </w:pPr>
+    </w:lvl>
+    <w:lvl w:ilvl="6">
+      <w:start w:val="1"/>
+      <w:numFmt w:val="decimal"/>
+      <w:lvlText w:val="%7."/>
+      <w:lvlJc w:val="left"/>
+      <w:pPr>
+        <w:ind w:left="5040" w:hanging="360"/>
+      </w:pPr>
+    </w:lvl>
+    <w:lvl w:ilvl="7">
+      <w:start w:val="1"/>
+      <w:numFmt w:val="lowerLetter"/>
+      <w:lvlText w:val="%8."/>
+      <w:lvlJc w:val="left"/>
+      <w:pPr>
+        <w:ind w:left="5760" w:hanging="360"/>
+      </w:pPr>
+    </w:lvl>
+    <w:lvl w:ilvl="8">
+      <w:start w:val="1"/>
+      <w:numFmt w:val="lowerRoman"/>
+      <w:lvlText w:val="%9."/>
+      <w:lvlJc w:val="right"/>
+      <w:pPr>
+        <w:ind w:left="6480" w:hanging="180"/>
+      </w:pPr>
+    </w:lvl>
+  </w:abstractNum>
+  <w:abstractNum w:abstractNumId="1">
     <w:nsid w:val="04043D78"/>
     <w:multiLevelType w:val="hybridMultilevel"/>
     <w:tmpl w:val="03120BC4"/>
@@ -13581,7 +14607,7 @@
       </w:rPr>
     </w:lvl>
   </w:abstractNum>
-  <w:abstractNum w:abstractNumId="1">
+  <w:abstractNum w:abstractNumId="2">
     <w:nsid w:val="04B95BD4"/>
     <w:multiLevelType w:val="hybridMultilevel"/>
     <w:tmpl w:val="B2FE49A0"/>
@@ -13670,7 +14696,7 @@
       </w:pPr>
     </w:lvl>
   </w:abstractNum>
-  <w:abstractNum w:abstractNumId="2">
+  <w:abstractNum w:abstractNumId="3">
     <w:nsid w:val="050B3071"/>
     <w:multiLevelType w:val="hybridMultilevel"/>
     <w:tmpl w:val="1E60CD80"/>
@@ -13760,7 +14786,93 @@
       </w:pPr>
     </w:lvl>
   </w:abstractNum>
-  <w:abstractNum w:abstractNumId="3">
+  <w:abstractNum w:abstractNumId="4">
+    <w:nsid w:val="0C01341F"/>
+    <w:multiLevelType w:val="hybridMultilevel"/>
+    <w:tmpl w:val="9C72457E"/>
+    <w:lvl w:ilvl="0" w:tplc="04090013">
+      <w:start w:val="1"/>
+      <w:numFmt w:val="upperRoman"/>
+      <w:lvlText w:val="%1."/>
+      <w:lvlJc w:val="right"/>
+      <w:pPr>
+        <w:ind w:left="720" w:hanging="360"/>
+      </w:pPr>
+    </w:lvl>
+    <w:lvl w:ilvl="1" w:tplc="04090019" w:tentative="1">
+      <w:start w:val="1"/>
+      <w:numFmt w:val="lowerLetter"/>
+      <w:lvlText w:val="%2."/>
+      <w:lvlJc w:val="left"/>
+      <w:pPr>
+        <w:ind w:left="1440" w:hanging="360"/>
+      </w:pPr>
+    </w:lvl>
+    <w:lvl w:ilvl="2" w:tplc="0409001B" w:tentative="1">
+      <w:start w:val="1"/>
+      <w:numFmt w:val="lowerRoman"/>
+      <w:lvlText w:val="%3."/>
+      <w:lvlJc w:val="right"/>
+      <w:pPr>
+        <w:ind w:left="2160" w:hanging="180"/>
+      </w:pPr>
+    </w:lvl>
+    <w:lvl w:ilvl="3" w:tplc="0409000F" w:tentative="1">
+      <w:start w:val="1"/>
+      <w:numFmt w:val="decimal"/>
+      <w:lvlText w:val="%4."/>
+      <w:lvlJc w:val="left"/>
+      <w:pPr>
+        <w:ind w:left="2880" w:hanging="360"/>
+      </w:pPr>
+    </w:lvl>
+    <w:lvl w:ilvl="4" w:tplc="04090019" w:tentative="1">
+      <w:start w:val="1"/>
+      <w:numFmt w:val="lowerLetter"/>
+      <w:lvlText w:val="%5."/>
+      <w:lvlJc w:val="left"/>
+      <w:pPr>
+        <w:ind w:left="3600" w:hanging="360"/>
+      </w:pPr>
+    </w:lvl>
+    <w:lvl w:ilvl="5" w:tplc="0409001B" w:tentative="1">
+      <w:start w:val="1"/>
+      <w:numFmt w:val="lowerRoman"/>
+      <w:lvlText w:val="%6."/>
+      <w:lvlJc w:val="right"/>
+      <w:pPr>
+        <w:ind w:left="4320" w:hanging="180"/>
+      </w:pPr>
+    </w:lvl>
+    <w:lvl w:ilvl="6" w:tplc="0409000F" w:tentative="1">
+      <w:start w:val="1"/>
+      <w:numFmt w:val="decimal"/>
+      <w:lvlText w:val="%7."/>
+      <w:lvlJc w:val="left"/>
+      <w:pPr>
+        <w:ind w:left="5040" w:hanging="360"/>
+      </w:pPr>
+    </w:lvl>
+    <w:lvl w:ilvl="7" w:tplc="04090019" w:tentative="1">
+      <w:start w:val="1"/>
+      <w:numFmt w:val="lowerLetter"/>
+      <w:lvlText w:val="%8."/>
+      <w:lvlJc w:val="left"/>
+      <w:pPr>
+        <w:ind w:left="5760" w:hanging="360"/>
+      </w:pPr>
+    </w:lvl>
+    <w:lvl w:ilvl="8" w:tplc="0409001B" w:tentative="1">
+      <w:start w:val="1"/>
+      <w:numFmt w:val="lowerRoman"/>
+      <w:lvlText w:val="%9."/>
+      <w:lvlJc w:val="right"/>
+      <w:pPr>
+        <w:ind w:left="6480" w:hanging="180"/>
+      </w:pPr>
+    </w:lvl>
+  </w:abstractNum>
+  <w:abstractNum w:abstractNumId="5">
     <w:nsid w:val="0C0E310C"/>
     <w:multiLevelType w:val="multilevel"/>
     <w:tmpl w:val="E29CFE1E"/>
@@ -13849,7 +14961,185 @@
       </w:pPr>
     </w:lvl>
   </w:abstractNum>
-  <w:abstractNum w:abstractNumId="4">
+  <w:abstractNum w:abstractNumId="6">
+    <w:nsid w:val="0CBC283C"/>
+    <w:multiLevelType w:val="multilevel"/>
+    <w:tmpl w:val="166A2E6A"/>
+    <w:lvl w:ilvl="0">
+      <w:start w:val="1"/>
+      <w:numFmt w:val="none"/>
+      <w:lvlText w:val="VI."/>
+      <w:lvlJc w:val="right"/>
+      <w:pPr>
+        <w:ind w:left="720" w:hanging="360"/>
+      </w:pPr>
+      <w:rPr>
+        <w:rFonts w:hint="default"/>
+      </w:rPr>
+    </w:lvl>
+    <w:lvl w:ilvl="1">
+      <w:start w:val="1"/>
+      <w:numFmt w:val="lowerLetter"/>
+      <w:lvlText w:val="%2."/>
+      <w:lvlJc w:val="left"/>
+      <w:pPr>
+        <w:ind w:left="1440" w:hanging="360"/>
+      </w:pPr>
+    </w:lvl>
+    <w:lvl w:ilvl="2">
+      <w:start w:val="1"/>
+      <w:numFmt w:val="lowerRoman"/>
+      <w:lvlText w:val="%3."/>
+      <w:lvlJc w:val="right"/>
+      <w:pPr>
+        <w:ind w:left="2160" w:hanging="180"/>
+      </w:pPr>
+    </w:lvl>
+    <w:lvl w:ilvl="3">
+      <w:start w:val="1"/>
+      <w:numFmt w:val="decimal"/>
+      <w:lvlText w:val="%4."/>
+      <w:lvlJc w:val="left"/>
+      <w:pPr>
+        <w:ind w:left="2880" w:hanging="360"/>
+      </w:pPr>
+    </w:lvl>
+    <w:lvl w:ilvl="4">
+      <w:start w:val="1"/>
+      <w:numFmt w:val="lowerLetter"/>
+      <w:lvlText w:val="%5."/>
+      <w:lvlJc w:val="left"/>
+      <w:pPr>
+        <w:ind w:left="3600" w:hanging="360"/>
+      </w:pPr>
+    </w:lvl>
+    <w:lvl w:ilvl="5">
+      <w:start w:val="1"/>
+      <w:numFmt w:val="lowerRoman"/>
+      <w:lvlText w:val="%6."/>
+      <w:lvlJc w:val="right"/>
+      <w:pPr>
+        <w:ind w:left="4320" w:hanging="180"/>
+      </w:pPr>
+    </w:lvl>
+    <w:lvl w:ilvl="6">
+      <w:start w:val="1"/>
+      <w:numFmt w:val="decimal"/>
+      <w:lvlText w:val="%7."/>
+      <w:lvlJc w:val="left"/>
+      <w:pPr>
+        <w:ind w:left="5040" w:hanging="360"/>
+      </w:pPr>
+    </w:lvl>
+    <w:lvl w:ilvl="7">
+      <w:start w:val="1"/>
+      <w:numFmt w:val="lowerLetter"/>
+      <w:lvlText w:val="%8."/>
+      <w:lvlJc w:val="left"/>
+      <w:pPr>
+        <w:ind w:left="5760" w:hanging="360"/>
+      </w:pPr>
+    </w:lvl>
+    <w:lvl w:ilvl="8">
+      <w:start w:val="1"/>
+      <w:numFmt w:val="lowerRoman"/>
+      <w:lvlText w:val="%9."/>
+      <w:lvlJc w:val="right"/>
+      <w:pPr>
+        <w:ind w:left="6480" w:hanging="180"/>
+      </w:pPr>
+    </w:lvl>
+  </w:abstractNum>
+  <w:abstractNum w:abstractNumId="7">
+    <w:nsid w:val="0F351C13"/>
+    <w:multiLevelType w:val="multilevel"/>
+    <w:tmpl w:val="245660B2"/>
+    <w:lvl w:ilvl="0">
+      <w:start w:val="1"/>
+      <w:numFmt w:val="none"/>
+      <w:lvlText w:val="IV."/>
+      <w:lvlJc w:val="right"/>
+      <w:pPr>
+        <w:ind w:left="540" w:hanging="180"/>
+      </w:pPr>
+      <w:rPr>
+        <w:rFonts w:ascii="Helvetica" w:hAnsi="Helvetica" w:hint="default"/>
+      </w:rPr>
+    </w:lvl>
+    <w:lvl w:ilvl="1">
+      <w:start w:val="1"/>
+      <w:numFmt w:val="lowerLetter"/>
+      <w:lvlText w:val="%2."/>
+      <w:lvlJc w:val="left"/>
+      <w:pPr>
+        <w:ind w:left="1440" w:hanging="360"/>
+      </w:pPr>
+    </w:lvl>
+    <w:lvl w:ilvl="2">
+      <w:start w:val="1"/>
+      <w:numFmt w:val="lowerRoman"/>
+      <w:lvlText w:val="%3."/>
+      <w:lvlJc w:val="right"/>
+      <w:pPr>
+        <w:ind w:left="2160" w:hanging="180"/>
+      </w:pPr>
+    </w:lvl>
+    <w:lvl w:ilvl="3">
+      <w:start w:val="1"/>
+      <w:numFmt w:val="decimal"/>
+      <w:lvlText w:val="%4."/>
+      <w:lvlJc w:val="left"/>
+      <w:pPr>
+        <w:ind w:left="2880" w:hanging="360"/>
+      </w:pPr>
+    </w:lvl>
+    <w:lvl w:ilvl="4">
+      <w:start w:val="1"/>
+      <w:numFmt w:val="lowerLetter"/>
+      <w:lvlText w:val="%5."/>
+      <w:lvlJc w:val="left"/>
+      <w:pPr>
+        <w:ind w:left="3600" w:hanging="360"/>
+      </w:pPr>
+    </w:lvl>
+    <w:lvl w:ilvl="5">
+      <w:start w:val="1"/>
+      <w:numFmt w:val="lowerRoman"/>
+      <w:lvlText w:val="%6."/>
+      <w:lvlJc w:val="right"/>
+      <w:pPr>
+        <w:ind w:left="4320" w:hanging="180"/>
+      </w:pPr>
+    </w:lvl>
+    <w:lvl w:ilvl="6">
+      <w:start w:val="1"/>
+      <w:numFmt w:val="decimal"/>
+      <w:lvlText w:val="%7."/>
+      <w:lvlJc w:val="left"/>
+      <w:pPr>
+        <w:ind w:left="5040" w:hanging="360"/>
+      </w:pPr>
+    </w:lvl>
+    <w:lvl w:ilvl="7">
+      <w:start w:val="1"/>
+      <w:numFmt w:val="lowerLetter"/>
+      <w:lvlText w:val="%8."/>
+      <w:lvlJc w:val="left"/>
+      <w:pPr>
+        <w:ind w:left="5760" w:hanging="360"/>
+      </w:pPr>
+    </w:lvl>
+    <w:lvl w:ilvl="8">
+      <w:start w:val="1"/>
+      <w:numFmt w:val="lowerRoman"/>
+      <w:lvlText w:val="%9."/>
+      <w:lvlJc w:val="right"/>
+      <w:pPr>
+        <w:ind w:left="6480" w:hanging="180"/>
+      </w:pPr>
+    </w:lvl>
+  </w:abstractNum>
+  <w:abstractNum w:abstractNumId="8">
     <w:nsid w:val="0F7A5FE5"/>
     <w:multiLevelType w:val="multilevel"/>
     <w:tmpl w:val="89726978"/>
@@ -13938,7 +15228,7 @@
       </w:pPr>
     </w:lvl>
   </w:abstractNum>
-  <w:abstractNum w:abstractNumId="5">
+  <w:abstractNum w:abstractNumId="9">
     <w:nsid w:val="12C24D2D"/>
     <w:multiLevelType w:val="multilevel"/>
     <w:tmpl w:val="593CC10E"/>
@@ -14027,7 +15317,96 @@
       </w:pPr>
     </w:lvl>
   </w:abstractNum>
-  <w:abstractNum w:abstractNumId="6">
+  <w:abstractNum w:abstractNumId="10">
+    <w:nsid w:val="153E2897"/>
+    <w:multiLevelType w:val="multilevel"/>
+    <w:tmpl w:val="D542DAA8"/>
+    <w:lvl w:ilvl="0">
+      <w:start w:val="1"/>
+      <w:numFmt w:val="upperRoman"/>
+      <w:lvlText w:val="%1."/>
+      <w:lvlJc w:val="right"/>
+      <w:pPr>
+        <w:ind w:left="720" w:hanging="360"/>
+      </w:pPr>
+      <w:rPr>
+        <w:rFonts w:hint="default"/>
+      </w:rPr>
+    </w:lvl>
+    <w:lvl w:ilvl="1">
+      <w:start w:val="1"/>
+      <w:numFmt w:val="lowerLetter"/>
+      <w:lvlText w:val="%2."/>
+      <w:lvlJc w:val="left"/>
+      <w:pPr>
+        <w:ind w:left="1440" w:hanging="360"/>
+      </w:pPr>
+    </w:lvl>
+    <w:lvl w:ilvl="2">
+      <w:start w:val="1"/>
+      <w:numFmt w:val="lowerRoman"/>
+      <w:lvlText w:val="%3."/>
+      <w:lvlJc w:val="right"/>
+      <w:pPr>
+        <w:ind w:left="2160" w:hanging="180"/>
+      </w:pPr>
+    </w:lvl>
+    <w:lvl w:ilvl="3">
+      <w:start w:val="1"/>
+      <w:numFmt w:val="decimal"/>
+      <w:lvlText w:val="%4."/>
+      <w:lvlJc w:val="left"/>
+      <w:pPr>
+        <w:ind w:left="2880" w:hanging="360"/>
+      </w:pPr>
+    </w:lvl>
+    <w:lvl w:ilvl="4">
+      <w:start w:val="1"/>
+      <w:numFmt w:val="lowerLetter"/>
+      <w:lvlText w:val="%5."/>
+      <w:lvlJc w:val="left"/>
+      <w:pPr>
+        <w:ind w:left="3600" w:hanging="360"/>
+      </w:pPr>
+    </w:lvl>
+    <w:lvl w:ilvl="5">
+      <w:start w:val="1"/>
+      <w:numFmt w:val="lowerRoman"/>
+      <w:lvlText w:val="%6."/>
+      <w:lvlJc w:val="right"/>
+      <w:pPr>
+        <w:ind w:left="4320" w:hanging="180"/>
+      </w:pPr>
+    </w:lvl>
+    <w:lvl w:ilvl="6">
+      <w:start w:val="1"/>
+      <w:numFmt w:val="decimal"/>
+      <w:lvlText w:val="%7."/>
+      <w:lvlJc w:val="left"/>
+      <w:pPr>
+        <w:ind w:left="5040" w:hanging="360"/>
+      </w:pPr>
+    </w:lvl>
+    <w:lvl w:ilvl="7">
+      <w:start w:val="1"/>
+      <w:numFmt w:val="lowerLetter"/>
+      <w:lvlText w:val="%8."/>
+      <w:lvlJc w:val="left"/>
+      <w:pPr>
+        <w:ind w:left="5760" w:hanging="360"/>
+      </w:pPr>
+    </w:lvl>
+    <w:lvl w:ilvl="8">
+      <w:start w:val="1"/>
+      <w:numFmt w:val="lowerRoman"/>
+      <w:lvlText w:val="%9."/>
+      <w:lvlJc w:val="right"/>
+      <w:pPr>
+        <w:ind w:left="6480" w:hanging="180"/>
+      </w:pPr>
+    </w:lvl>
+  </w:abstractNum>
+  <w:abstractNum w:abstractNumId="11">
     <w:nsid w:val="1BFB1E54"/>
     <w:multiLevelType w:val="hybridMultilevel"/>
     <w:tmpl w:val="97F067CC"/>
@@ -14116,7 +15495,96 @@
       </w:pPr>
     </w:lvl>
   </w:abstractNum>
-  <w:abstractNum w:abstractNumId="7">
+  <w:abstractNum w:abstractNumId="12">
+    <w:nsid w:val="1E8F0D07"/>
+    <w:multiLevelType w:val="multilevel"/>
+    <w:tmpl w:val="0040F7A0"/>
+    <w:lvl w:ilvl="0">
+      <w:start w:val="1"/>
+      <w:numFmt w:val="none"/>
+      <w:lvlText w:val="V."/>
+      <w:lvlJc w:val="right"/>
+      <w:pPr>
+        <w:ind w:left="540" w:hanging="180"/>
+      </w:pPr>
+      <w:rPr>
+        <w:rFonts w:ascii="Helvetica" w:hAnsi="Helvetica" w:hint="default"/>
+      </w:rPr>
+    </w:lvl>
+    <w:lvl w:ilvl="1">
+      <w:start w:val="1"/>
+      <w:numFmt w:val="lowerLetter"/>
+      <w:lvlText w:val="%2."/>
+      <w:lvlJc w:val="left"/>
+      <w:pPr>
+        <w:ind w:left="1440" w:hanging="360"/>
+      </w:pPr>
+    </w:lvl>
+    <w:lvl w:ilvl="2">
+      <w:start w:val="1"/>
+      <w:numFmt w:val="lowerRoman"/>
+      <w:lvlText w:val="%3."/>
+      <w:lvlJc w:val="right"/>
+      <w:pPr>
+        <w:ind w:left="2160" w:hanging="180"/>
+      </w:pPr>
+    </w:lvl>
+    <w:lvl w:ilvl="3">
+      <w:start w:val="1"/>
+      <w:numFmt w:val="decimal"/>
+      <w:lvlText w:val="%4."/>
+      <w:lvlJc w:val="left"/>
+      <w:pPr>
+        <w:ind w:left="2880" w:hanging="360"/>
+      </w:pPr>
+    </w:lvl>
+    <w:lvl w:ilvl="4">
+      <w:start w:val="1"/>
+      <w:numFmt w:val="lowerLetter"/>
+      <w:lvlText w:val="%5."/>
+      <w:lvlJc w:val="left"/>
+      <w:pPr>
+        <w:ind w:left="3600" w:hanging="360"/>
+      </w:pPr>
+    </w:lvl>
+    <w:lvl w:ilvl="5">
+      <w:start w:val="1"/>
+      <w:numFmt w:val="lowerRoman"/>
+      <w:lvlText w:val="%6."/>
+      <w:lvlJc w:val="right"/>
+      <w:pPr>
+        <w:ind w:left="4320" w:hanging="180"/>
+      </w:pPr>
+    </w:lvl>
+    <w:lvl w:ilvl="6">
+      <w:start w:val="1"/>
+      <w:numFmt w:val="decimal"/>
+      <w:lvlText w:val="%7."/>
+      <w:lvlJc w:val="left"/>
+      <w:pPr>
+        <w:ind w:left="5040" w:hanging="360"/>
+      </w:pPr>
+    </w:lvl>
+    <w:lvl w:ilvl="7">
+      <w:start w:val="1"/>
+      <w:numFmt w:val="lowerLetter"/>
+      <w:lvlText w:val="%8."/>
+      <w:lvlJc w:val="left"/>
+      <w:pPr>
+        <w:ind w:left="5760" w:hanging="360"/>
+      </w:pPr>
+    </w:lvl>
+    <w:lvl w:ilvl="8">
+      <w:start w:val="1"/>
+      <w:numFmt w:val="lowerRoman"/>
+      <w:lvlText w:val="%9."/>
+      <w:lvlJc w:val="right"/>
+      <w:pPr>
+        <w:ind w:left="6480" w:hanging="180"/>
+      </w:pPr>
+    </w:lvl>
+  </w:abstractNum>
+  <w:abstractNum w:abstractNumId="13">
     <w:nsid w:val="1EE3297A"/>
     <w:multiLevelType w:val="multilevel"/>
     <w:tmpl w:val="C2CCAD6A"/>
@@ -14205,7 +15673,7 @@
       </w:pPr>
     </w:lvl>
   </w:abstractNum>
-  <w:abstractNum w:abstractNumId="8">
+  <w:abstractNum w:abstractNumId="14">
     <w:nsid w:val="21322195"/>
     <w:multiLevelType w:val="hybridMultilevel"/>
     <w:tmpl w:val="30C2FA00"/>
@@ -14294,7 +15762,7 @@
       </w:pPr>
     </w:lvl>
   </w:abstractNum>
-  <w:abstractNum w:abstractNumId="9">
+  <w:abstractNum w:abstractNumId="15">
     <w:nsid w:val="264A0C35"/>
     <w:multiLevelType w:val="multilevel"/>
     <w:tmpl w:val="54F0FBD2"/>
@@ -14383,20 +15851,20 @@
       </w:pPr>
     </w:lvl>
   </w:abstractNum>
-  <w:abstractNum w:abstractNumId="10">
-    <w:nsid w:val="29BA07BB"/>
+  <w:abstractNum w:abstractNumId="16">
+    <w:nsid w:val="293C2378"/>
     <w:multiLevelType w:val="hybridMultilevel"/>
-    <w:tmpl w:val="ADAAEF74"/>
-    <w:lvl w:ilvl="0" w:tplc="18C6ECA0">
+    <w:tmpl w:val="BCFC828E"/>
+    <w:lvl w:ilvl="0" w:tplc="34FCF02C">
       <w:start w:val="1"/>
       <w:numFmt w:val="none"/>
-      <w:lvlText w:val="IV."/>
+      <w:lvlText w:val=""/>
       <w:lvlJc w:val="right"/>
       <w:pPr>
-        <w:ind w:left="540" w:hanging="180"/>
+        <w:ind w:left="720" w:hanging="360"/>
       </w:pPr>
       <w:rPr>
-        <w:rFonts w:ascii="Helvetica" w:hAnsi="Helvetica" w:hint="default"/>
+        <w:rFonts w:hint="default"/>
       </w:rPr>
     </w:lvl>
     <w:lvl w:ilvl="1" w:tplc="04090019" w:tentative="1">
@@ -14472,7 +15940,295 @@
       </w:pPr>
     </w:lvl>
   </w:abstractNum>
-  <w:abstractNum w:abstractNumId="11">
+  <w:abstractNum w:abstractNumId="17">
+    <w:nsid w:val="29BA07BB"/>
+    <w:multiLevelType w:val="hybridMultilevel"/>
+    <w:tmpl w:val="B28653C0"/>
+    <w:lvl w:ilvl="0" w:tplc="ED5A22F0">
+      <w:start w:val="1"/>
+      <w:numFmt w:val="none"/>
+      <w:lvlText w:val="VI."/>
+      <w:lvlJc w:val="right"/>
+      <w:pPr>
+        <w:ind w:left="540" w:hanging="180"/>
+      </w:pPr>
+      <w:rPr>
+        <w:rFonts w:hint="default"/>
+      </w:rPr>
+    </w:lvl>
+    <w:lvl w:ilvl="1" w:tplc="04090019" w:tentative="1">
+      <w:start w:val="1"/>
+      <w:numFmt w:val="lowerLetter"/>
+      <w:lvlText w:val="%2."/>
+      <w:lvlJc w:val="left"/>
+      <w:pPr>
+        <w:ind w:left="1440" w:hanging="360"/>
+      </w:pPr>
+    </w:lvl>
+    <w:lvl w:ilvl="2" w:tplc="0409001B" w:tentative="1">
+      <w:start w:val="1"/>
+      <w:numFmt w:val="lowerRoman"/>
+      <w:lvlText w:val="%3."/>
+      <w:lvlJc w:val="right"/>
+      <w:pPr>
+        <w:ind w:left="2160" w:hanging="180"/>
+      </w:pPr>
+    </w:lvl>
+    <w:lvl w:ilvl="3" w:tplc="0409000F" w:tentative="1">
+      <w:start w:val="1"/>
+      <w:numFmt w:val="decimal"/>
+      <w:lvlText w:val="%4."/>
+      <w:lvlJc w:val="left"/>
+      <w:pPr>
+        <w:ind w:left="2880" w:hanging="360"/>
+      </w:pPr>
+    </w:lvl>
+    <w:lvl w:ilvl="4" w:tplc="04090019" w:tentative="1">
+      <w:start w:val="1"/>
+      <w:numFmt w:val="lowerLetter"/>
+      <w:lvlText w:val="%5."/>
+      <w:lvlJc w:val="left"/>
+      <w:pPr>
+        <w:ind w:left="3600" w:hanging="360"/>
+      </w:pPr>
+    </w:lvl>
+    <w:lvl w:ilvl="5" w:tplc="0409001B" w:tentative="1">
+      <w:start w:val="1"/>
+      <w:numFmt w:val="lowerRoman"/>
+      <w:lvlText w:val="%6."/>
+      <w:lvlJc w:val="right"/>
+      <w:pPr>
+        <w:ind w:left="4320" w:hanging="180"/>
+      </w:pPr>
+    </w:lvl>
+    <w:lvl w:ilvl="6" w:tplc="0409000F" w:tentative="1">
+      <w:start w:val="1"/>
+      <w:numFmt w:val="decimal"/>
+      <w:lvlText w:val="%7."/>
+      <w:lvlJc w:val="left"/>
+      <w:pPr>
+        <w:ind w:left="5040" w:hanging="360"/>
+      </w:pPr>
+    </w:lvl>
+    <w:lvl w:ilvl="7" w:tplc="04090019" w:tentative="1">
+      <w:start w:val="1"/>
+      <w:numFmt w:val="lowerLetter"/>
+      <w:lvlText w:val="%8."/>
+      <w:lvlJc w:val="left"/>
+      <w:pPr>
+        <w:ind w:left="5760" w:hanging="360"/>
+      </w:pPr>
+    </w:lvl>
+    <w:lvl w:ilvl="8" w:tplc="0409001B" w:tentative="1">
+      <w:start w:val="1"/>
+      <w:numFmt w:val="lowerRoman"/>
+      <w:lvlText w:val="%9."/>
+      <w:lvlJc w:val="right"/>
+      <w:pPr>
+        <w:ind w:left="6480" w:hanging="180"/>
+      </w:pPr>
+    </w:lvl>
+  </w:abstractNum>
+  <w:abstractNum w:abstractNumId="18">
+    <w:nsid w:val="29EE5159"/>
+    <w:multiLevelType w:val="hybridMultilevel"/>
+    <w:tmpl w:val="52FC0EC8"/>
+    <w:lvl w:ilvl="0" w:tplc="F676ADCE">
+      <w:start w:val="2"/>
+      <w:numFmt w:val="bullet"/>
+      <w:lvlText w:val="-"/>
+      <w:lvlJc w:val="left"/>
+      <w:pPr>
+        <w:ind w:left="720" w:hanging="360"/>
+      </w:pPr>
+      <w:rPr>
+        <w:rFonts w:ascii="Helvetica" w:eastAsiaTheme="minorEastAsia" w:hAnsi="Helvetica" w:cstheme="minorBidi" w:hint="default"/>
+      </w:rPr>
+    </w:lvl>
+    <w:lvl w:ilvl="1" w:tplc="04090003" w:tentative="1">
+      <w:start w:val="1"/>
+      <w:numFmt w:val="bullet"/>
+      <w:lvlText w:val="o"/>
+      <w:lvlJc w:val="left"/>
+      <w:pPr>
+        <w:ind w:left="1440" w:hanging="360"/>
+      </w:pPr>
+      <w:rPr>
+        <w:rFonts w:ascii="Courier New" w:hAnsi="Courier New" w:hint="default"/>
+      </w:rPr>
+    </w:lvl>
+    <w:lvl w:ilvl="2" w:tplc="04090005" w:tentative="1">
+      <w:start w:val="1"/>
+      <w:numFmt w:val="bullet"/>
+      <w:lvlText w:val=""/>
+      <w:lvlJc w:val="left"/>
+      <w:pPr>
+        <w:ind w:left="2160" w:hanging="360"/>
+      </w:pPr>
+      <w:rPr>
+        <w:rFonts w:ascii="Wingdings" w:hAnsi="Wingdings" w:hint="default"/>
+      </w:rPr>
+    </w:lvl>
+    <w:lvl w:ilvl="3" w:tplc="04090001" w:tentative="1">
+      <w:start w:val="1"/>
+      <w:numFmt w:val="bullet"/>
+      <w:lvlText w:val=""/>
+      <w:lvlJc w:val="left"/>
+      <w:pPr>
+        <w:ind w:left="2880" w:hanging="360"/>
+      </w:pPr>
+      <w:rPr>
+        <w:rFonts w:ascii="Symbol" w:hAnsi="Symbol" w:hint="default"/>
+      </w:rPr>
+    </w:lvl>
+    <w:lvl w:ilvl="4" w:tplc="04090003" w:tentative="1">
+      <w:start w:val="1"/>
+      <w:numFmt w:val="bullet"/>
+      <w:lvlText w:val="o"/>
+      <w:lvlJc w:val="left"/>
+      <w:pPr>
+        <w:ind w:left="3600" w:hanging="360"/>
+      </w:pPr>
+      <w:rPr>
+        <w:rFonts w:ascii="Courier New" w:hAnsi="Courier New" w:hint="default"/>
+      </w:rPr>
+    </w:lvl>
+    <w:lvl w:ilvl="5" w:tplc="04090005" w:tentative="1">
+      <w:start w:val="1"/>
+      <w:numFmt w:val="bullet"/>
+      <w:lvlText w:val=""/>
+      <w:lvlJc w:val="left"/>
+      <w:pPr>
+        <w:ind w:left="4320" w:hanging="360"/>
+      </w:pPr>
+      <w:rPr>
+        <w:rFonts w:ascii="Wingdings" w:hAnsi="Wingdings" w:hint="default"/>
+      </w:rPr>
+    </w:lvl>
+    <w:lvl w:ilvl="6" w:tplc="04090001" w:tentative="1">
+      <w:start w:val="1"/>
+      <w:numFmt w:val="bullet"/>
+      <w:lvlText w:val=""/>
+      <w:lvlJc w:val="left"/>
+      <w:pPr>
+        <w:ind w:left="5040" w:hanging="360"/>
+      </w:pPr>
+      <w:rPr>
+        <w:rFonts w:ascii="Symbol" w:hAnsi="Symbol" w:hint="default"/>
+      </w:rPr>
+    </w:lvl>
+    <w:lvl w:ilvl="7" w:tplc="04090003" w:tentative="1">
+      <w:start w:val="1"/>
+      <w:numFmt w:val="bullet"/>
+      <w:lvlText w:val="o"/>
+      <w:lvlJc w:val="left"/>
+      <w:pPr>
+        <w:ind w:left="5760" w:hanging="360"/>
+      </w:pPr>
+      <w:rPr>
+        <w:rFonts w:ascii="Courier New" w:hAnsi="Courier New" w:hint="default"/>
+      </w:rPr>
+    </w:lvl>
+    <w:lvl w:ilvl="8" w:tplc="04090005" w:tentative="1">
+      <w:start w:val="1"/>
+      <w:numFmt w:val="bullet"/>
+      <w:lvlText w:val=""/>
+      <w:lvlJc w:val="left"/>
+      <w:pPr>
+        <w:ind w:left="6480" w:hanging="360"/>
+      </w:pPr>
+      <w:rPr>
+        <w:rFonts w:ascii="Wingdings" w:hAnsi="Wingdings" w:hint="default"/>
+      </w:rPr>
+    </w:lvl>
+  </w:abstractNum>
+  <w:abstractNum w:abstractNumId="19">
+    <w:nsid w:val="2A3143A9"/>
+    <w:multiLevelType w:val="hybridMultilevel"/>
+    <w:tmpl w:val="DC2CFFFA"/>
+    <w:lvl w:ilvl="0" w:tplc="04090013">
+      <w:start w:val="1"/>
+      <w:numFmt w:val="upperRoman"/>
+      <w:lvlText w:val="%1."/>
+      <w:lvlJc w:val="right"/>
+      <w:pPr>
+        <w:ind w:left="720" w:hanging="360"/>
+      </w:pPr>
+    </w:lvl>
+    <w:lvl w:ilvl="1" w:tplc="04090019" w:tentative="1">
+      <w:start w:val="1"/>
+      <w:numFmt w:val="lowerLetter"/>
+      <w:lvlText w:val="%2."/>
+      <w:lvlJc w:val="left"/>
+      <w:pPr>
+        <w:ind w:left="1440" w:hanging="360"/>
+      </w:pPr>
+    </w:lvl>
+    <w:lvl w:ilvl="2" w:tplc="0409001B" w:tentative="1">
+      <w:start w:val="1"/>
+      <w:numFmt w:val="lowerRoman"/>
+      <w:lvlText w:val="%3."/>
+      <w:lvlJc w:val="right"/>
+      <w:pPr>
+        <w:ind w:left="2160" w:hanging="180"/>
+      </w:pPr>
+    </w:lvl>
+    <w:lvl w:ilvl="3" w:tplc="0409000F" w:tentative="1">
+      <w:start w:val="1"/>
+      <w:numFmt w:val="decimal"/>
+      <w:lvlText w:val="%4."/>
+      <w:lvlJc w:val="left"/>
+      <w:pPr>
+        <w:ind w:left="2880" w:hanging="360"/>
+      </w:pPr>
+    </w:lvl>
+    <w:lvl w:ilvl="4" w:tplc="04090019" w:tentative="1">
+      <w:start w:val="1"/>
+      <w:numFmt w:val="lowerLetter"/>
+      <w:lvlText w:val="%5."/>
+      <w:lvlJc w:val="left"/>
+      <w:pPr>
+        <w:ind w:left="3600" w:hanging="360"/>
+      </w:pPr>
+    </w:lvl>
+    <w:lvl w:ilvl="5" w:tplc="0409001B" w:tentative="1">
+      <w:start w:val="1"/>
+      <w:numFmt w:val="lowerRoman"/>
+      <w:lvlText w:val="%6."/>
+      <w:lvlJc w:val="right"/>
+      <w:pPr>
+        <w:ind w:left="4320" w:hanging="180"/>
+      </w:pPr>
+    </w:lvl>
+    <w:lvl w:ilvl="6" w:tplc="0409000F" w:tentative="1">
+      <w:start w:val="1"/>
+      <w:numFmt w:val="decimal"/>
+      <w:lvlText w:val="%7."/>
+      <w:lvlJc w:val="left"/>
+      <w:pPr>
+        <w:ind w:left="5040" w:hanging="360"/>
+      </w:pPr>
+    </w:lvl>
+    <w:lvl w:ilvl="7" w:tplc="04090019" w:tentative="1">
+      <w:start w:val="1"/>
+      <w:numFmt w:val="lowerLetter"/>
+      <w:lvlText w:val="%8."/>
+      <w:lvlJc w:val="left"/>
+      <w:pPr>
+        <w:ind w:left="5760" w:hanging="360"/>
+      </w:pPr>
+    </w:lvl>
+    <w:lvl w:ilvl="8" w:tplc="0409001B" w:tentative="1">
+      <w:start w:val="1"/>
+      <w:numFmt w:val="lowerRoman"/>
+      <w:lvlText w:val="%9."/>
+      <w:lvlJc w:val="right"/>
+      <w:pPr>
+        <w:ind w:left="6480" w:hanging="180"/>
+      </w:pPr>
+    </w:lvl>
+  </w:abstractNum>
+  <w:abstractNum w:abstractNumId="20">
     <w:nsid w:val="3554257D"/>
     <w:multiLevelType w:val="multilevel"/>
     <w:tmpl w:val="E29CFE1E"/>
@@ -14561,7 +16317,185 @@
       </w:pPr>
     </w:lvl>
   </w:abstractNum>
-  <w:abstractNum w:abstractNumId="12">
+  <w:abstractNum w:abstractNumId="21">
+    <w:nsid w:val="355D5F6F"/>
+    <w:multiLevelType w:val="multilevel"/>
+    <w:tmpl w:val="99806DF6"/>
+    <w:lvl w:ilvl="0">
+      <w:start w:val="1"/>
+      <w:numFmt w:val="none"/>
+      <w:lvlText w:val="IV."/>
+      <w:lvlJc w:val="right"/>
+      <w:pPr>
+        <w:ind w:left="540" w:hanging="180"/>
+      </w:pPr>
+      <w:rPr>
+        <w:rFonts w:ascii="Helvetica" w:hAnsi="Helvetica" w:hint="default"/>
+      </w:rPr>
+    </w:lvl>
+    <w:lvl w:ilvl="1">
+      <w:start w:val="1"/>
+      <w:numFmt w:val="lowerLetter"/>
+      <w:lvlText w:val="%2."/>
+      <w:lvlJc w:val="left"/>
+      <w:pPr>
+        <w:ind w:left="1440" w:hanging="360"/>
+      </w:pPr>
+    </w:lvl>
+    <w:lvl w:ilvl="2">
+      <w:start w:val="1"/>
+      <w:numFmt w:val="lowerRoman"/>
+      <w:lvlText w:val="%3."/>
+      <w:lvlJc w:val="right"/>
+      <w:pPr>
+        <w:ind w:left="2160" w:hanging="180"/>
+      </w:pPr>
+    </w:lvl>
+    <w:lvl w:ilvl="3">
+      <w:start w:val="1"/>
+      <w:numFmt w:val="decimal"/>
+      <w:lvlText w:val="%4."/>
+      <w:lvlJc w:val="left"/>
+      <w:pPr>
+        <w:ind w:left="2880" w:hanging="360"/>
+      </w:pPr>
+    </w:lvl>
+    <w:lvl w:ilvl="4">
+      <w:start w:val="1"/>
+      <w:numFmt w:val="lowerLetter"/>
+      <w:lvlText w:val="%5."/>
+      <w:lvlJc w:val="left"/>
+      <w:pPr>
+        <w:ind w:left="3600" w:hanging="360"/>
+      </w:pPr>
+    </w:lvl>
+    <w:lvl w:ilvl="5">
+      <w:start w:val="1"/>
+      <w:numFmt w:val="lowerRoman"/>
+      <w:lvlText w:val="%6."/>
+      <w:lvlJc w:val="right"/>
+      <w:pPr>
+        <w:ind w:left="4320" w:hanging="180"/>
+      </w:pPr>
+    </w:lvl>
+    <w:lvl w:ilvl="6">
+      <w:start w:val="1"/>
+      <w:numFmt w:val="decimal"/>
+      <w:lvlText w:val="%7."/>
+      <w:lvlJc w:val="left"/>
+      <w:pPr>
+        <w:ind w:left="5040" w:hanging="360"/>
+      </w:pPr>
+    </w:lvl>
+    <w:lvl w:ilvl="7">
+      <w:start w:val="1"/>
+      <w:numFmt w:val="lowerLetter"/>
+      <w:lvlText w:val="%8."/>
+      <w:lvlJc w:val="left"/>
+      <w:pPr>
+        <w:ind w:left="5760" w:hanging="360"/>
+      </w:pPr>
+    </w:lvl>
+    <w:lvl w:ilvl="8">
+      <w:start w:val="1"/>
+      <w:numFmt w:val="lowerRoman"/>
+      <w:lvlText w:val="%9."/>
+      <w:lvlJc w:val="right"/>
+      <w:pPr>
+        <w:ind w:left="6480" w:hanging="180"/>
+      </w:pPr>
+    </w:lvl>
+  </w:abstractNum>
+  <w:abstractNum w:abstractNumId="22">
+    <w:nsid w:val="45702818"/>
+    <w:multiLevelType w:val="hybridMultilevel"/>
+    <w:tmpl w:val="C8C4AB58"/>
+    <w:lvl w:ilvl="0" w:tplc="04090013">
+      <w:start w:val="1"/>
+      <w:numFmt w:val="upperRoman"/>
+      <w:lvlText w:val="%1."/>
+      <w:lvlJc w:val="right"/>
+      <w:pPr>
+        <w:ind w:left="720" w:hanging="360"/>
+      </w:pPr>
+      <w:rPr>
+        <w:rFonts w:hint="default"/>
+      </w:rPr>
+    </w:lvl>
+    <w:lvl w:ilvl="1" w:tplc="04090019" w:tentative="1">
+      <w:start w:val="1"/>
+      <w:numFmt w:val="lowerLetter"/>
+      <w:lvlText w:val="%2."/>
+      <w:lvlJc w:val="left"/>
+      <w:pPr>
+        <w:ind w:left="1440" w:hanging="360"/>
+      </w:pPr>
+    </w:lvl>
+    <w:lvl w:ilvl="2" w:tplc="0409001B" w:tentative="1">
+      <w:start w:val="1"/>
+      <w:numFmt w:val="lowerRoman"/>
+      <w:lvlText w:val="%3."/>
+      <w:lvlJc w:val="right"/>
+      <w:pPr>
+        <w:ind w:left="2160" w:hanging="180"/>
+      </w:pPr>
+    </w:lvl>
+    <w:lvl w:ilvl="3" w:tplc="0409000F" w:tentative="1">
+      <w:start w:val="1"/>
+      <w:numFmt w:val="decimal"/>
+      <w:lvlText w:val="%4."/>
+      <w:lvlJc w:val="left"/>
+      <w:pPr>
+        <w:ind w:left="2880" w:hanging="360"/>
+      </w:pPr>
+    </w:lvl>
+    <w:lvl w:ilvl="4" w:tplc="04090019" w:tentative="1">
+      <w:start w:val="1"/>
+      <w:numFmt w:val="lowerLetter"/>
+      <w:lvlText w:val="%5."/>
+      <w:lvlJc w:val="left"/>
+      <w:pPr>
+        <w:ind w:left="3600" w:hanging="360"/>
+      </w:pPr>
+    </w:lvl>
+    <w:lvl w:ilvl="5" w:tplc="0409001B" w:tentative="1">
+      <w:start w:val="1"/>
+      <w:numFmt w:val="lowerRoman"/>
+      <w:lvlText w:val="%6."/>
+      <w:lvlJc w:val="right"/>
+      <w:pPr>
+        <w:ind w:left="4320" w:hanging="180"/>
+      </w:pPr>
+    </w:lvl>
+    <w:lvl w:ilvl="6" w:tplc="0409000F" w:tentative="1">
+      <w:start w:val="1"/>
+      <w:numFmt w:val="decimal"/>
+      <w:lvlText w:val="%7."/>
+      <w:lvlJc w:val="left"/>
+      <w:pPr>
+        <w:ind w:left="5040" w:hanging="360"/>
+      </w:pPr>
+    </w:lvl>
+    <w:lvl w:ilvl="7" w:tplc="04090019" w:tentative="1">
+      <w:start w:val="1"/>
+      <w:numFmt w:val="lowerLetter"/>
+      <w:lvlText w:val="%8."/>
+      <w:lvlJc w:val="left"/>
+      <w:pPr>
+        <w:ind w:left="5760" w:hanging="360"/>
+      </w:pPr>
+    </w:lvl>
+    <w:lvl w:ilvl="8" w:tplc="0409001B" w:tentative="1">
+      <w:start w:val="1"/>
+      <w:numFmt w:val="lowerRoman"/>
+      <w:lvlText w:val="%9."/>
+      <w:lvlJc w:val="right"/>
+      <w:pPr>
+        <w:ind w:left="6480" w:hanging="180"/>
+      </w:pPr>
+    </w:lvl>
+  </w:abstractNum>
+  <w:abstractNum w:abstractNumId="23">
     <w:nsid w:val="46C41F72"/>
     <w:multiLevelType w:val="hybridMultilevel"/>
     <w:tmpl w:val="48846C44"/>
@@ -14650,7 +16584,7 @@
       </w:pPr>
     </w:lvl>
   </w:abstractNum>
-  <w:abstractNum w:abstractNumId="13">
+  <w:abstractNum w:abstractNumId="24">
     <w:nsid w:val="47F5453A"/>
     <w:multiLevelType w:val="hybridMultilevel"/>
     <w:tmpl w:val="5F7207DA"/>
@@ -14762,7 +16696,7 @@
       </w:rPr>
     </w:lvl>
   </w:abstractNum>
-  <w:abstractNum w:abstractNumId="14">
+  <w:abstractNum w:abstractNumId="25">
     <w:nsid w:val="4C5C2AF4"/>
     <w:multiLevelType w:val="hybridMultilevel"/>
     <w:tmpl w:val="0360B7A4"/>
@@ -14851,7 +16785,271 @@
       </w:pPr>
     </w:lvl>
   </w:abstractNum>
-  <w:abstractNum w:abstractNumId="15">
+  <w:abstractNum w:abstractNumId="26">
+    <w:nsid w:val="4CD5422C"/>
+    <w:multiLevelType w:val="multilevel"/>
+    <w:tmpl w:val="9C72457E"/>
+    <w:lvl w:ilvl="0">
+      <w:start w:val="1"/>
+      <w:numFmt w:val="upperRoman"/>
+      <w:lvlText w:val="%1."/>
+      <w:lvlJc w:val="right"/>
+      <w:pPr>
+        <w:ind w:left="720" w:hanging="360"/>
+      </w:pPr>
+    </w:lvl>
+    <w:lvl w:ilvl="1">
+      <w:start w:val="1"/>
+      <w:numFmt w:val="lowerLetter"/>
+      <w:lvlText w:val="%2."/>
+      <w:lvlJc w:val="left"/>
+      <w:pPr>
+        <w:ind w:left="1440" w:hanging="360"/>
+      </w:pPr>
+    </w:lvl>
+    <w:lvl w:ilvl="2">
+      <w:start w:val="1"/>
+      <w:numFmt w:val="lowerRoman"/>
+      <w:lvlText w:val="%3."/>
+      <w:lvlJc w:val="right"/>
+      <w:pPr>
+        <w:ind w:left="2160" w:hanging="180"/>
+      </w:pPr>
+    </w:lvl>
+    <w:lvl w:ilvl="3">
+      <w:start w:val="1"/>
+      <w:numFmt w:val="decimal"/>
+      <w:lvlText w:val="%4."/>
+      <w:lvlJc w:val="left"/>
+      <w:pPr>
+        <w:ind w:left="2880" w:hanging="360"/>
+      </w:pPr>
+    </w:lvl>
+    <w:lvl w:ilvl="4">
+      <w:start w:val="1"/>
+      <w:numFmt w:val="lowerLetter"/>
+      <w:lvlText w:val="%5."/>
+      <w:lvlJc w:val="left"/>
+      <w:pPr>
+        <w:ind w:left="3600" w:hanging="360"/>
+      </w:pPr>
+    </w:lvl>
+    <w:lvl w:ilvl="5">
+      <w:start w:val="1"/>
+      <w:numFmt w:val="lowerRoman"/>
+      <w:lvlText w:val="%6."/>
+      <w:lvlJc w:val="right"/>
+      <w:pPr>
+        <w:ind w:left="4320" w:hanging="180"/>
+      </w:pPr>
+    </w:lvl>
+    <w:lvl w:ilvl="6">
+      <w:start w:val="1"/>
+      <w:numFmt w:val="decimal"/>
+      <w:lvlText w:val="%7."/>
+      <w:lvlJc w:val="left"/>
+      <w:pPr>
+        <w:ind w:left="5040" w:hanging="360"/>
+      </w:pPr>
+    </w:lvl>
+    <w:lvl w:ilvl="7">
+      <w:start w:val="1"/>
+      <w:numFmt w:val="lowerLetter"/>
+      <w:lvlText w:val="%8."/>
+      <w:lvlJc w:val="left"/>
+      <w:pPr>
+        <w:ind w:left="5760" w:hanging="360"/>
+      </w:pPr>
+    </w:lvl>
+    <w:lvl w:ilvl="8">
+      <w:start w:val="1"/>
+      <w:numFmt w:val="lowerRoman"/>
+      <w:lvlText w:val="%9."/>
+      <w:lvlJc w:val="right"/>
+      <w:pPr>
+        <w:ind w:left="6480" w:hanging="180"/>
+      </w:pPr>
+    </w:lvl>
+  </w:abstractNum>
+  <w:abstractNum w:abstractNumId="27">
+    <w:nsid w:val="4F4F6056"/>
+    <w:multiLevelType w:val="hybridMultilevel"/>
+    <w:tmpl w:val="0AD281E6"/>
+    <w:lvl w:ilvl="0" w:tplc="ED5A22F0">
+      <w:start w:val="1"/>
+      <w:numFmt w:val="none"/>
+      <w:lvlText w:val="VI."/>
+      <w:lvlJc w:val="right"/>
+      <w:pPr>
+        <w:ind w:left="540" w:hanging="180"/>
+      </w:pPr>
+      <w:rPr>
+        <w:rFonts w:hint="default"/>
+      </w:rPr>
+    </w:lvl>
+    <w:lvl w:ilvl="1" w:tplc="04090019" w:tentative="1">
+      <w:start w:val="1"/>
+      <w:numFmt w:val="lowerLetter"/>
+      <w:lvlText w:val="%2."/>
+      <w:lvlJc w:val="left"/>
+      <w:pPr>
+        <w:ind w:left="1440" w:hanging="360"/>
+      </w:pPr>
+    </w:lvl>
+    <w:lvl w:ilvl="2" w:tplc="0409001B" w:tentative="1">
+      <w:start w:val="1"/>
+      <w:numFmt w:val="lowerRoman"/>
+      <w:lvlText w:val="%3."/>
+      <w:lvlJc w:val="right"/>
+      <w:pPr>
+        <w:ind w:left="2160" w:hanging="180"/>
+      </w:pPr>
+    </w:lvl>
+    <w:lvl w:ilvl="3" w:tplc="0409000F" w:tentative="1">
+      <w:start w:val="1"/>
+      <w:numFmt w:val="decimal"/>
+      <w:lvlText w:val="%4."/>
+      <w:lvlJc w:val="left"/>
+      <w:pPr>
+        <w:ind w:left="2880" w:hanging="360"/>
+      </w:pPr>
+    </w:lvl>
+    <w:lvl w:ilvl="4" w:tplc="04090019" w:tentative="1">
+      <w:start w:val="1"/>
+      <w:numFmt w:val="lowerLetter"/>
+      <w:lvlText w:val="%5."/>
+      <w:lvlJc w:val="left"/>
+      <w:pPr>
+        <w:ind w:left="3600" w:hanging="360"/>
+      </w:pPr>
+    </w:lvl>
+    <w:lvl w:ilvl="5" w:tplc="0409001B" w:tentative="1">
+      <w:start w:val="1"/>
+      <w:numFmt w:val="lowerRoman"/>
+      <w:lvlText w:val="%6."/>
+      <w:lvlJc w:val="right"/>
+      <w:pPr>
+        <w:ind w:left="4320" w:hanging="180"/>
+      </w:pPr>
+    </w:lvl>
+    <w:lvl w:ilvl="6" w:tplc="0409000F" w:tentative="1">
+      <w:start w:val="1"/>
+      <w:numFmt w:val="decimal"/>
+      <w:lvlText w:val="%7."/>
+      <w:lvlJc w:val="left"/>
+      <w:pPr>
+        <w:ind w:left="5040" w:hanging="360"/>
+      </w:pPr>
+    </w:lvl>
+    <w:lvl w:ilvl="7" w:tplc="04090019" w:tentative="1">
+      <w:start w:val="1"/>
+      <w:numFmt w:val="lowerLetter"/>
+      <w:lvlText w:val="%8."/>
+      <w:lvlJc w:val="left"/>
+      <w:pPr>
+        <w:ind w:left="5760" w:hanging="360"/>
+      </w:pPr>
+    </w:lvl>
+    <w:lvl w:ilvl="8" w:tplc="0409001B" w:tentative="1">
+      <w:start w:val="1"/>
+      <w:numFmt w:val="lowerRoman"/>
+      <w:lvlText w:val="%9."/>
+      <w:lvlJc w:val="right"/>
+      <w:pPr>
+        <w:ind w:left="6480" w:hanging="180"/>
+      </w:pPr>
+    </w:lvl>
+  </w:abstractNum>
+  <w:abstractNum w:abstractNumId="28">
+    <w:nsid w:val="53C32422"/>
+    <w:multiLevelType w:val="multilevel"/>
+    <w:tmpl w:val="B28653C0"/>
+    <w:lvl w:ilvl="0">
+      <w:start w:val="1"/>
+      <w:numFmt w:val="none"/>
+      <w:lvlText w:val="VI."/>
+      <w:lvlJc w:val="right"/>
+      <w:pPr>
+        <w:ind w:left="540" w:hanging="180"/>
+      </w:pPr>
+      <w:rPr>
+        <w:rFonts w:hint="default"/>
+      </w:rPr>
+    </w:lvl>
+    <w:lvl w:ilvl="1">
+      <w:start w:val="1"/>
+      <w:numFmt w:val="lowerLetter"/>
+      <w:lvlText w:val="%2."/>
+      <w:lvlJc w:val="left"/>
+      <w:pPr>
+        <w:ind w:left="1440" w:hanging="360"/>
+      </w:pPr>
+    </w:lvl>
+    <w:lvl w:ilvl="2">
+      <w:start w:val="1"/>
+      <w:numFmt w:val="lowerRoman"/>
+      <w:lvlText w:val="%3."/>
+      <w:lvlJc w:val="right"/>
+      <w:pPr>
+        <w:ind w:left="2160" w:hanging="180"/>
+      </w:pPr>
+    </w:lvl>
+    <w:lvl w:ilvl="3">
+      <w:start w:val="1"/>
+      <w:numFmt w:val="decimal"/>
+      <w:lvlText w:val="%4."/>
+      <w:lvlJc w:val="left"/>
+      <w:pPr>
+        <w:ind w:left="2880" w:hanging="360"/>
+      </w:pPr>
+    </w:lvl>
+    <w:lvl w:ilvl="4">
+      <w:start w:val="1"/>
+      <w:numFmt w:val="lowerLetter"/>
+      <w:lvlText w:val="%5."/>
+      <w:lvlJc w:val="left"/>
+      <w:pPr>
+        <w:ind w:left="3600" w:hanging="360"/>
+      </w:pPr>
+    </w:lvl>
+    <w:lvl w:ilvl="5">
+      <w:start w:val="1"/>
+      <w:numFmt w:val="lowerRoman"/>
+      <w:lvlText w:val="%6."/>
+      <w:lvlJc w:val="right"/>
+      <w:pPr>
+        <w:ind w:left="4320" w:hanging="180"/>
+      </w:pPr>
+    </w:lvl>
+    <w:lvl w:ilvl="6">
+      <w:start w:val="1"/>
+      <w:numFmt w:val="decimal"/>
+      <w:lvlText w:val="%7."/>
+      <w:lvlJc w:val="left"/>
+      <w:pPr>
+        <w:ind w:left="5040" w:hanging="360"/>
+      </w:pPr>
+    </w:lvl>
+    <w:lvl w:ilvl="7">
+      <w:start w:val="1"/>
+      <w:numFmt w:val="lowerLetter"/>
+      <w:lvlText w:val="%8."/>
+      <w:lvlJc w:val="left"/>
+      <w:pPr>
+        <w:ind w:left="5760" w:hanging="360"/>
+      </w:pPr>
+    </w:lvl>
+    <w:lvl w:ilvl="8">
+      <w:start w:val="1"/>
+      <w:numFmt w:val="lowerRoman"/>
+      <w:lvlText w:val="%9."/>
+      <w:lvlJc w:val="right"/>
+      <w:pPr>
+        <w:ind w:left="6480" w:hanging="180"/>
+      </w:pPr>
+    </w:lvl>
+  </w:abstractNum>
+  <w:abstractNum w:abstractNumId="29">
     <w:nsid w:val="550729AE"/>
     <w:multiLevelType w:val="hybridMultilevel"/>
     <w:tmpl w:val="70DE5B78"/>
@@ -14940,7 +17138,7 @@
       </w:pPr>
     </w:lvl>
   </w:abstractNum>
-  <w:abstractNum w:abstractNumId="16">
+  <w:abstractNum w:abstractNumId="30">
     <w:nsid w:val="55072C2B"/>
     <w:multiLevelType w:val="hybridMultilevel"/>
     <w:tmpl w:val="71AAE790"/>
@@ -15029,7 +17227,7 @@
       </w:pPr>
     </w:lvl>
   </w:abstractNum>
-  <w:abstractNum w:abstractNumId="17">
+  <w:abstractNum w:abstractNumId="31">
     <w:nsid w:val="552406D4"/>
     <w:multiLevelType w:val="multilevel"/>
     <w:tmpl w:val="B2FE49A0"/>
@@ -15118,7 +17316,96 @@
       </w:pPr>
     </w:lvl>
   </w:abstractNum>
-  <w:abstractNum w:abstractNumId="18">
+  <w:abstractNum w:abstractNumId="32">
+    <w:nsid w:val="555E43DE"/>
+    <w:multiLevelType w:val="multilevel"/>
+    <w:tmpl w:val="1D34D468"/>
+    <w:lvl w:ilvl="0">
+      <w:start w:val="1"/>
+      <w:numFmt w:val="decimal"/>
+      <w:lvlText w:val="%1."/>
+      <w:lvlJc w:val="left"/>
+      <w:pPr>
+        <w:ind w:left="720" w:hanging="360"/>
+      </w:pPr>
+      <w:rPr>
+        <w:rFonts w:hint="default"/>
+      </w:rPr>
+    </w:lvl>
+    <w:lvl w:ilvl="1">
+      <w:start w:val="1"/>
+      <w:numFmt w:val="lowerLetter"/>
+      <w:lvlText w:val="%2."/>
+      <w:lvlJc w:val="left"/>
+      <w:pPr>
+        <w:ind w:left="1440" w:hanging="360"/>
+      </w:pPr>
+    </w:lvl>
+    <w:lvl w:ilvl="2">
+      <w:start w:val="1"/>
+      <w:numFmt w:val="lowerRoman"/>
+      <w:lvlText w:val="%3."/>
+      <w:lvlJc w:val="right"/>
+      <w:pPr>
+        <w:ind w:left="2160" w:hanging="180"/>
+      </w:pPr>
+    </w:lvl>
+    <w:lvl w:ilvl="3">
+      <w:start w:val="1"/>
+      <w:numFmt w:val="decimal"/>
+      <w:lvlText w:val="%4."/>
+      <w:lvlJc w:val="left"/>
+      <w:pPr>
+        <w:ind w:left="2880" w:hanging="360"/>
+      </w:pPr>
+    </w:lvl>
+    <w:lvl w:ilvl="4">
+      <w:start w:val="1"/>
+      <w:numFmt w:val="lowerLetter"/>
+      <w:lvlText w:val="%5."/>
+      <w:lvlJc w:val="left"/>
+      <w:pPr>
+        <w:ind w:left="3600" w:hanging="360"/>
+      </w:pPr>
+    </w:lvl>
+    <w:lvl w:ilvl="5">
+      <w:start w:val="1"/>
+      <w:numFmt w:val="lowerRoman"/>
+      <w:lvlText w:val="%6."/>
+      <w:lvlJc w:val="right"/>
+      <w:pPr>
+        <w:ind w:left="4320" w:hanging="180"/>
+      </w:pPr>
+    </w:lvl>
+    <w:lvl w:ilvl="6">
+      <w:start w:val="1"/>
+      <w:numFmt w:val="decimal"/>
+      <w:lvlText w:val="%7."/>
+      <w:lvlJc w:val="left"/>
+      <w:pPr>
+        <w:ind w:left="5040" w:hanging="360"/>
+      </w:pPr>
+    </w:lvl>
+    <w:lvl w:ilvl="7">
+      <w:start w:val="1"/>
+      <w:numFmt w:val="lowerLetter"/>
+      <w:lvlText w:val="%8."/>
+      <w:lvlJc w:val="left"/>
+      <w:pPr>
+        <w:ind w:left="5760" w:hanging="360"/>
+      </w:pPr>
+    </w:lvl>
+    <w:lvl w:ilvl="8">
+      <w:start w:val="1"/>
+      <w:numFmt w:val="lowerRoman"/>
+      <w:lvlText w:val="%9."/>
+      <w:lvlJc w:val="right"/>
+      <w:pPr>
+        <w:ind w:left="6480" w:hanging="180"/>
+      </w:pPr>
+    </w:lvl>
+  </w:abstractNum>
+  <w:abstractNum w:abstractNumId="33">
     <w:nsid w:val="57064675"/>
     <w:multiLevelType w:val="hybridMultilevel"/>
     <w:tmpl w:val="360CCF1E"/>
@@ -15207,7 +17494,96 @@
       </w:pPr>
     </w:lvl>
   </w:abstractNum>
-  <w:abstractNum w:abstractNumId="19">
+  <w:abstractNum w:abstractNumId="34">
+    <w:nsid w:val="5A0658D0"/>
+    <w:multiLevelType w:val="multilevel"/>
+    <w:tmpl w:val="144AD570"/>
+    <w:lvl w:ilvl="0">
+      <w:start w:val="1"/>
+      <w:numFmt w:val="upperRoman"/>
+      <w:lvlText w:val="%1."/>
+      <w:lvlJc w:val="right"/>
+      <w:pPr>
+        <w:ind w:left="720" w:hanging="360"/>
+      </w:pPr>
+      <w:rPr>
+        <w:rFonts w:hint="default"/>
+      </w:rPr>
+    </w:lvl>
+    <w:lvl w:ilvl="1">
+      <w:start w:val="1"/>
+      <w:numFmt w:val="lowerLetter"/>
+      <w:lvlText w:val="%2."/>
+      <w:lvlJc w:val="left"/>
+      <w:pPr>
+        <w:ind w:left="1440" w:hanging="360"/>
+      </w:pPr>
+    </w:lvl>
+    <w:lvl w:ilvl="2">
+      <w:start w:val="1"/>
+      <w:numFmt w:val="lowerRoman"/>
+      <w:lvlText w:val="%3."/>
+      <w:lvlJc w:val="right"/>
+      <w:pPr>
+        <w:ind w:left="2160" w:hanging="180"/>
+      </w:pPr>
+    </w:lvl>
+    <w:lvl w:ilvl="3">
+      <w:start w:val="1"/>
+      <w:numFmt w:val="decimal"/>
+      <w:lvlText w:val="%4."/>
+      <w:lvlJc w:val="left"/>
+      <w:pPr>
+        <w:ind w:left="2880" w:hanging="360"/>
+      </w:pPr>
+    </w:lvl>
+    <w:lvl w:ilvl="4">
+      <w:start w:val="1"/>
+      <w:numFmt w:val="lowerLetter"/>
+      <w:lvlText w:val="%5."/>
+      <w:lvlJc w:val="left"/>
+      <w:pPr>
+        <w:ind w:left="3600" w:hanging="360"/>
+      </w:pPr>
+    </w:lvl>
+    <w:lvl w:ilvl="5">
+      <w:start w:val="1"/>
+      <w:numFmt w:val="lowerRoman"/>
+      <w:lvlText w:val="%6."/>
+      <w:lvlJc w:val="right"/>
+      <w:pPr>
+        <w:ind w:left="4320" w:hanging="180"/>
+      </w:pPr>
+    </w:lvl>
+    <w:lvl w:ilvl="6">
+      <w:start w:val="1"/>
+      <w:numFmt w:val="decimal"/>
+      <w:lvlText w:val="%7."/>
+      <w:lvlJc w:val="left"/>
+      <w:pPr>
+        <w:ind w:left="5040" w:hanging="360"/>
+      </w:pPr>
+    </w:lvl>
+    <w:lvl w:ilvl="7">
+      <w:start w:val="1"/>
+      <w:numFmt w:val="lowerLetter"/>
+      <w:lvlText w:val="%8."/>
+      <w:lvlJc w:val="left"/>
+      <w:pPr>
+        <w:ind w:left="5760" w:hanging="360"/>
+      </w:pPr>
+    </w:lvl>
+    <w:lvl w:ilvl="8">
+      <w:start w:val="1"/>
+      <w:numFmt w:val="lowerRoman"/>
+      <w:lvlText w:val="%9."/>
+      <w:lvlJc w:val="right"/>
+      <w:pPr>
+        <w:ind w:left="6480" w:hanging="180"/>
+      </w:pPr>
+    </w:lvl>
+  </w:abstractNum>
+  <w:abstractNum w:abstractNumId="35">
     <w:nsid w:val="5A343913"/>
     <w:multiLevelType w:val="multilevel"/>
     <w:tmpl w:val="54F0FBD2"/>
@@ -15296,7 +17672,7 @@
       </w:pPr>
     </w:lvl>
   </w:abstractNum>
-  <w:abstractNum w:abstractNumId="20">
+  <w:abstractNum w:abstractNumId="36">
     <w:nsid w:val="5A4D11CE"/>
     <w:multiLevelType w:val="multilevel"/>
     <w:tmpl w:val="593CC10E"/>
@@ -15385,7 +17761,96 @@
       </w:pPr>
     </w:lvl>
   </w:abstractNum>
-  <w:abstractNum w:abstractNumId="21">
+  <w:abstractNum w:abstractNumId="37">
+    <w:nsid w:val="5D92626C"/>
+    <w:multiLevelType w:val="hybridMultilevel"/>
+    <w:tmpl w:val="5010E0EC"/>
+    <w:lvl w:ilvl="0" w:tplc="34FCF02C">
+      <w:start w:val="1"/>
+      <w:numFmt w:val="none"/>
+      <w:lvlText w:val=""/>
+      <w:lvlJc w:val="right"/>
+      <w:pPr>
+        <w:ind w:left="720" w:hanging="360"/>
+      </w:pPr>
+      <w:rPr>
+        <w:rFonts w:hint="default"/>
+      </w:rPr>
+    </w:lvl>
+    <w:lvl w:ilvl="1" w:tplc="04090019" w:tentative="1">
+      <w:start w:val="1"/>
+      <w:numFmt w:val="lowerLetter"/>
+      <w:lvlText w:val="%2."/>
+      <w:lvlJc w:val="left"/>
+      <w:pPr>
+        <w:ind w:left="1440" w:hanging="360"/>
+      </w:pPr>
+    </w:lvl>
+    <w:lvl w:ilvl="2" w:tplc="0409001B" w:tentative="1">
+      <w:start w:val="1"/>
+      <w:numFmt w:val="lowerRoman"/>
+      <w:lvlText w:val="%3."/>
+      <w:lvlJc w:val="right"/>
+      <w:pPr>
+        <w:ind w:left="2160" w:hanging="180"/>
+      </w:pPr>
+    </w:lvl>
+    <w:lvl w:ilvl="3" w:tplc="0409000F" w:tentative="1">
+      <w:start w:val="1"/>
+      <w:numFmt w:val="decimal"/>
+      <w:lvlText w:val="%4."/>
+      <w:lvlJc w:val="left"/>
+      <w:pPr>
+        <w:ind w:left="2880" w:hanging="360"/>
+      </w:pPr>
+    </w:lvl>
+    <w:lvl w:ilvl="4" w:tplc="04090019" w:tentative="1">
+      <w:start w:val="1"/>
+      <w:numFmt w:val="lowerLetter"/>
+      <w:lvlText w:val="%5."/>
+      <w:lvlJc w:val="left"/>
+      <w:pPr>
+        <w:ind w:left="3600" w:hanging="360"/>
+      </w:pPr>
+    </w:lvl>
+    <w:lvl w:ilvl="5" w:tplc="0409001B" w:tentative="1">
+      <w:start w:val="1"/>
+      <w:numFmt w:val="lowerRoman"/>
+      <w:lvlText w:val="%6."/>
+      <w:lvlJc w:val="right"/>
+      <w:pPr>
+        <w:ind w:left="4320" w:hanging="180"/>
+      </w:pPr>
+    </w:lvl>
+    <w:lvl w:ilvl="6" w:tplc="0409000F" w:tentative="1">
+      <w:start w:val="1"/>
+      <w:numFmt w:val="decimal"/>
+      <w:lvlText w:val="%7."/>
+      <w:lvlJc w:val="left"/>
+      <w:pPr>
+        <w:ind w:left="5040" w:hanging="360"/>
+      </w:pPr>
+    </w:lvl>
+    <w:lvl w:ilvl="7" w:tplc="04090019" w:tentative="1">
+      <w:start w:val="1"/>
+      <w:numFmt w:val="lowerLetter"/>
+      <w:lvlText w:val="%8."/>
+      <w:lvlJc w:val="left"/>
+      <w:pPr>
+        <w:ind w:left="5760" w:hanging="360"/>
+      </w:pPr>
+    </w:lvl>
+    <w:lvl w:ilvl="8" w:tplc="0409001B" w:tentative="1">
+      <w:start w:val="1"/>
+      <w:numFmt w:val="lowerRoman"/>
+      <w:lvlText w:val="%9."/>
+      <w:lvlJc w:val="right"/>
+      <w:pPr>
+        <w:ind w:left="6480" w:hanging="180"/>
+      </w:pPr>
+    </w:lvl>
+  </w:abstractNum>
+  <w:abstractNum w:abstractNumId="38">
     <w:nsid w:val="615D7850"/>
     <w:multiLevelType w:val="multilevel"/>
     <w:tmpl w:val="B2FE49A0"/>
@@ -15474,7 +17939,185 @@
       </w:pPr>
     </w:lvl>
   </w:abstractNum>
-  <w:abstractNum w:abstractNumId="22">
+  <w:abstractNum w:abstractNumId="39">
+    <w:nsid w:val="647660FC"/>
+    <w:multiLevelType w:val="hybridMultilevel"/>
+    <w:tmpl w:val="6A62D22C"/>
+    <w:lvl w:ilvl="0" w:tplc="0409000F">
+      <w:start w:val="1"/>
+      <w:numFmt w:val="decimal"/>
+      <w:lvlText w:val="%1."/>
+      <w:lvlJc w:val="left"/>
+      <w:pPr>
+        <w:ind w:left="720" w:hanging="360"/>
+      </w:pPr>
+      <w:rPr>
+        <w:rFonts w:hint="default"/>
+      </w:rPr>
+    </w:lvl>
+    <w:lvl w:ilvl="1" w:tplc="04090019" w:tentative="1">
+      <w:start w:val="1"/>
+      <w:numFmt w:val="lowerLetter"/>
+      <w:lvlText w:val="%2."/>
+      <w:lvlJc w:val="left"/>
+      <w:pPr>
+        <w:ind w:left="1440" w:hanging="360"/>
+      </w:pPr>
+    </w:lvl>
+    <w:lvl w:ilvl="2" w:tplc="0409001B" w:tentative="1">
+      <w:start w:val="1"/>
+      <w:numFmt w:val="lowerRoman"/>
+      <w:lvlText w:val="%3."/>
+      <w:lvlJc w:val="right"/>
+      <w:pPr>
+        <w:ind w:left="2160" w:hanging="180"/>
+      </w:pPr>
+    </w:lvl>
+    <w:lvl w:ilvl="3" w:tplc="0409000F" w:tentative="1">
+      <w:start w:val="1"/>
+      <w:numFmt w:val="decimal"/>
+      <w:lvlText w:val="%4."/>
+      <w:lvlJc w:val="left"/>
+      <w:pPr>
+        <w:ind w:left="2880" w:hanging="360"/>
+      </w:pPr>
+    </w:lvl>
+    <w:lvl w:ilvl="4" w:tplc="04090019" w:tentative="1">
+      <w:start w:val="1"/>
+      <w:numFmt w:val="lowerLetter"/>
+      <w:lvlText w:val="%5."/>
+      <w:lvlJc w:val="left"/>
+      <w:pPr>
+        <w:ind w:left="3600" w:hanging="360"/>
+      </w:pPr>
+    </w:lvl>
+    <w:lvl w:ilvl="5" w:tplc="0409001B" w:tentative="1">
+      <w:start w:val="1"/>
+      <w:numFmt w:val="lowerRoman"/>
+      <w:lvlText w:val="%6."/>
+      <w:lvlJc w:val="right"/>
+      <w:pPr>
+        <w:ind w:left="4320" w:hanging="180"/>
+      </w:pPr>
+    </w:lvl>
+    <w:lvl w:ilvl="6" w:tplc="0409000F" w:tentative="1">
+      <w:start w:val="1"/>
+      <w:numFmt w:val="decimal"/>
+      <w:lvlText w:val="%7."/>
+      <w:lvlJc w:val="left"/>
+      <w:pPr>
+        <w:ind w:left="5040" w:hanging="360"/>
+      </w:pPr>
+    </w:lvl>
+    <w:lvl w:ilvl="7" w:tplc="04090019" w:tentative="1">
+      <w:start w:val="1"/>
+      <w:numFmt w:val="lowerLetter"/>
+      <w:lvlText w:val="%8."/>
+      <w:lvlJc w:val="left"/>
+      <w:pPr>
+        <w:ind w:left="5760" w:hanging="360"/>
+      </w:pPr>
+    </w:lvl>
+    <w:lvl w:ilvl="8" w:tplc="0409001B" w:tentative="1">
+      <w:start w:val="1"/>
+      <w:numFmt w:val="lowerRoman"/>
+      <w:lvlText w:val="%9."/>
+      <w:lvlJc w:val="right"/>
+      <w:pPr>
+        <w:ind w:left="6480" w:hanging="180"/>
+      </w:pPr>
+    </w:lvl>
+  </w:abstractNum>
+  <w:abstractNum w:abstractNumId="40">
+    <w:nsid w:val="654428AC"/>
+    <w:multiLevelType w:val="hybridMultilevel"/>
+    <w:tmpl w:val="245660B2"/>
+    <w:lvl w:ilvl="0" w:tplc="18C6ECA0">
+      <w:start w:val="1"/>
+      <w:numFmt w:val="none"/>
+      <w:lvlText w:val="IV."/>
+      <w:lvlJc w:val="right"/>
+      <w:pPr>
+        <w:ind w:left="540" w:hanging="180"/>
+      </w:pPr>
+      <w:rPr>
+        <w:rFonts w:ascii="Helvetica" w:hAnsi="Helvetica" w:hint="default"/>
+      </w:rPr>
+    </w:lvl>
+    <w:lvl w:ilvl="1" w:tplc="04090019" w:tentative="1">
+      <w:start w:val="1"/>
+      <w:numFmt w:val="lowerLetter"/>
+      <w:lvlText w:val="%2."/>
+      <w:lvlJc w:val="left"/>
+      <w:pPr>
+        <w:ind w:left="1440" w:hanging="360"/>
+      </w:pPr>
+    </w:lvl>
+    <w:lvl w:ilvl="2" w:tplc="0409001B" w:tentative="1">
+      <w:start w:val="1"/>
+      <w:numFmt w:val="lowerRoman"/>
+      <w:lvlText w:val="%3."/>
+      <w:lvlJc w:val="right"/>
+      <w:pPr>
+        <w:ind w:left="2160" w:hanging="180"/>
+      </w:pPr>
+    </w:lvl>
+    <w:lvl w:ilvl="3" w:tplc="0409000F" w:tentative="1">
+      <w:start w:val="1"/>
+      <w:numFmt w:val="decimal"/>
+      <w:lvlText w:val="%4."/>
+      <w:lvlJc w:val="left"/>
+      <w:pPr>
+        <w:ind w:left="2880" w:hanging="360"/>
+      </w:pPr>
+    </w:lvl>
+    <w:lvl w:ilvl="4" w:tplc="04090019" w:tentative="1">
+      <w:start w:val="1"/>
+      <w:numFmt w:val="lowerLetter"/>
+      <w:lvlText w:val="%5."/>
+      <w:lvlJc w:val="left"/>
+      <w:pPr>
+        <w:ind w:left="3600" w:hanging="360"/>
+      </w:pPr>
+    </w:lvl>
+    <w:lvl w:ilvl="5" w:tplc="0409001B" w:tentative="1">
+      <w:start w:val="1"/>
+      <w:numFmt w:val="lowerRoman"/>
+      <w:lvlText w:val="%6."/>
+      <w:lvlJc w:val="right"/>
+      <w:pPr>
+        <w:ind w:left="4320" w:hanging="180"/>
+      </w:pPr>
+    </w:lvl>
+    <w:lvl w:ilvl="6" w:tplc="0409000F" w:tentative="1">
+      <w:start w:val="1"/>
+      <w:numFmt w:val="decimal"/>
+      <w:lvlText w:val="%7."/>
+      <w:lvlJc w:val="left"/>
+      <w:pPr>
+        <w:ind w:left="5040" w:hanging="360"/>
+      </w:pPr>
+    </w:lvl>
+    <w:lvl w:ilvl="7" w:tplc="04090019" w:tentative="1">
+      <w:start w:val="1"/>
+      <w:numFmt w:val="lowerLetter"/>
+      <w:lvlText w:val="%8."/>
+      <w:lvlJc w:val="left"/>
+      <w:pPr>
+        <w:ind w:left="5760" w:hanging="360"/>
+      </w:pPr>
+    </w:lvl>
+    <w:lvl w:ilvl="8" w:tplc="0409001B" w:tentative="1">
+      <w:start w:val="1"/>
+      <w:numFmt w:val="lowerRoman"/>
+      <w:lvlText w:val="%9."/>
+      <w:lvlJc w:val="right"/>
+      <w:pPr>
+        <w:ind w:left="6480" w:hanging="180"/>
+      </w:pPr>
+    </w:lvl>
+  </w:abstractNum>
+  <w:abstractNum w:abstractNumId="41">
     <w:nsid w:val="6E016556"/>
     <w:multiLevelType w:val="multilevel"/>
     <w:tmpl w:val="0D4C7C98"/>
@@ -15563,7 +18206,7 @@
       </w:pPr>
     </w:lvl>
   </w:abstractNum>
-  <w:abstractNum w:abstractNumId="23">
+  <w:abstractNum w:abstractNumId="42">
     <w:nsid w:val="6EF91A7D"/>
     <w:multiLevelType w:val="hybridMultilevel"/>
     <w:tmpl w:val="E29CFE1E"/>
@@ -15652,7 +18295,185 @@
       </w:pPr>
     </w:lvl>
   </w:abstractNum>
-  <w:abstractNum w:abstractNumId="24">
+  <w:abstractNum w:abstractNumId="43">
+    <w:nsid w:val="715A50AB"/>
+    <w:multiLevelType w:val="multilevel"/>
+    <w:tmpl w:val="D9728AAE"/>
+    <w:lvl w:ilvl="0">
+      <w:start w:val="1"/>
+      <w:numFmt w:val="upperRoman"/>
+      <w:lvlText w:val="%1II."/>
+      <w:lvlJc w:val="right"/>
+      <w:pPr>
+        <w:ind w:left="720" w:hanging="360"/>
+      </w:pPr>
+      <w:rPr>
+        <w:rFonts w:hint="default"/>
+      </w:rPr>
+    </w:lvl>
+    <w:lvl w:ilvl="1">
+      <w:start w:val="1"/>
+      <w:numFmt w:val="lowerLetter"/>
+      <w:lvlText w:val="%2."/>
+      <w:lvlJc w:val="left"/>
+      <w:pPr>
+        <w:ind w:left="1440" w:hanging="360"/>
+      </w:pPr>
+    </w:lvl>
+    <w:lvl w:ilvl="2">
+      <w:start w:val="1"/>
+      <w:numFmt w:val="lowerRoman"/>
+      <w:lvlText w:val="%3."/>
+      <w:lvlJc w:val="right"/>
+      <w:pPr>
+        <w:ind w:left="2160" w:hanging="180"/>
+      </w:pPr>
+    </w:lvl>
+    <w:lvl w:ilvl="3">
+      <w:start w:val="1"/>
+      <w:numFmt w:val="decimal"/>
+      <w:lvlText w:val="%4."/>
+      <w:lvlJc w:val="left"/>
+      <w:pPr>
+        <w:ind w:left="2880" w:hanging="360"/>
+      </w:pPr>
+    </w:lvl>
+    <w:lvl w:ilvl="4">
+      <w:start w:val="1"/>
+      <w:numFmt w:val="lowerLetter"/>
+      <w:lvlText w:val="%5."/>
+      <w:lvlJc w:val="left"/>
+      <w:pPr>
+        <w:ind w:left="3600" w:hanging="360"/>
+      </w:pPr>
+    </w:lvl>
+    <w:lvl w:ilvl="5">
+      <w:start w:val="1"/>
+      <w:numFmt w:val="lowerRoman"/>
+      <w:lvlText w:val="%6."/>
+      <w:lvlJc w:val="right"/>
+      <w:pPr>
+        <w:ind w:left="4320" w:hanging="180"/>
+      </w:pPr>
+    </w:lvl>
+    <w:lvl w:ilvl="6">
+      <w:start w:val="1"/>
+      <w:numFmt w:val="decimal"/>
+      <w:lvlText w:val="%7."/>
+      <w:lvlJc w:val="left"/>
+      <w:pPr>
+        <w:ind w:left="5040" w:hanging="360"/>
+      </w:pPr>
+    </w:lvl>
+    <w:lvl w:ilvl="7">
+      <w:start w:val="1"/>
+      <w:numFmt w:val="lowerLetter"/>
+      <w:lvlText w:val="%8."/>
+      <w:lvlJc w:val="left"/>
+      <w:pPr>
+        <w:ind w:left="5760" w:hanging="360"/>
+      </w:pPr>
+    </w:lvl>
+    <w:lvl w:ilvl="8">
+      <w:start w:val="1"/>
+      <w:numFmt w:val="lowerRoman"/>
+      <w:lvlText w:val="%9."/>
+      <w:lvlJc w:val="right"/>
+      <w:pPr>
+        <w:ind w:left="6480" w:hanging="180"/>
+      </w:pPr>
+    </w:lvl>
+  </w:abstractNum>
+  <w:abstractNum w:abstractNumId="44">
+    <w:nsid w:val="74C5799F"/>
+    <w:multiLevelType w:val="hybridMultilevel"/>
+    <w:tmpl w:val="D9728AAE"/>
+    <w:lvl w:ilvl="0" w:tplc="D3A4FCA6">
+      <w:start w:val="1"/>
+      <w:numFmt w:val="upperRoman"/>
+      <w:lvlText w:val="%1II."/>
+      <w:lvlJc w:val="right"/>
+      <w:pPr>
+        <w:ind w:left="720" w:hanging="360"/>
+      </w:pPr>
+      <w:rPr>
+        <w:rFonts w:hint="default"/>
+      </w:rPr>
+    </w:lvl>
+    <w:lvl w:ilvl="1" w:tplc="04090019">
+      <w:start w:val="1"/>
+      <w:numFmt w:val="lowerLetter"/>
+      <w:lvlText w:val="%2."/>
+      <w:lvlJc w:val="left"/>
+      <w:pPr>
+        <w:ind w:left="1440" w:hanging="360"/>
+      </w:pPr>
+    </w:lvl>
+    <w:lvl w:ilvl="2" w:tplc="0409001B" w:tentative="1">
+      <w:start w:val="1"/>
+      <w:numFmt w:val="lowerRoman"/>
+      <w:lvlText w:val="%3."/>
+      <w:lvlJc w:val="right"/>
+      <w:pPr>
+        <w:ind w:left="2160" w:hanging="180"/>
+      </w:pPr>
+    </w:lvl>
+    <w:lvl w:ilvl="3" w:tplc="0409000F" w:tentative="1">
+      <w:start w:val="1"/>
+      <w:numFmt w:val="decimal"/>
+      <w:lvlText w:val="%4."/>
+      <w:lvlJc w:val="left"/>
+      <w:pPr>
+        <w:ind w:left="2880" w:hanging="360"/>
+      </w:pPr>
+    </w:lvl>
+    <w:lvl w:ilvl="4" w:tplc="04090019" w:tentative="1">
+      <w:start w:val="1"/>
+      <w:numFmt w:val="lowerLetter"/>
+      <w:lvlText w:val="%5."/>
+      <w:lvlJc w:val="left"/>
+      <w:pPr>
+        <w:ind w:left="3600" w:hanging="360"/>
+      </w:pPr>
+    </w:lvl>
+    <w:lvl w:ilvl="5" w:tplc="0409001B" w:tentative="1">
+      <w:start w:val="1"/>
+      <w:numFmt w:val="lowerRoman"/>
+      <w:lvlText w:val="%6."/>
+      <w:lvlJc w:val="right"/>
+      <w:pPr>
+        <w:ind w:left="4320" w:hanging="180"/>
+      </w:pPr>
+    </w:lvl>
+    <w:lvl w:ilvl="6" w:tplc="0409000F" w:tentative="1">
+      <w:start w:val="1"/>
+      <w:numFmt w:val="decimal"/>
+      <w:lvlText w:val="%7."/>
+      <w:lvlJc w:val="left"/>
+      <w:pPr>
+        <w:ind w:left="5040" w:hanging="360"/>
+      </w:pPr>
+    </w:lvl>
+    <w:lvl w:ilvl="7" w:tplc="04090019" w:tentative="1">
+      <w:start w:val="1"/>
+      <w:numFmt w:val="lowerLetter"/>
+      <w:lvlText w:val="%8."/>
+      <w:lvlJc w:val="left"/>
+      <w:pPr>
+        <w:ind w:left="5760" w:hanging="360"/>
+      </w:pPr>
+    </w:lvl>
+    <w:lvl w:ilvl="8" w:tplc="0409001B" w:tentative="1">
+      <w:start w:val="1"/>
+      <w:numFmt w:val="lowerRoman"/>
+      <w:lvlText w:val="%9."/>
+      <w:lvlJc w:val="right"/>
+      <w:pPr>
+        <w:ind w:left="6480" w:hanging="180"/>
+      </w:pPr>
+    </w:lvl>
+  </w:abstractNum>
+  <w:abstractNum w:abstractNumId="45">
     <w:nsid w:val="78785ECE"/>
     <w:multiLevelType w:val="hybridMultilevel"/>
     <w:tmpl w:val="54F0FBD2"/>
@@ -15742,79 +18563,142 @@
     </w:lvl>
   </w:abstractNum>
   <w:num w:numId="1">
+    <w:abstractNumId w:val="24"/>
+  </w:num>
+  <w:num w:numId="2">
+    <w:abstractNumId w:val="1"/>
+  </w:num>
+  <w:num w:numId="3">
+    <w:abstractNumId w:val="23"/>
+  </w:num>
+  <w:num w:numId="4">
+    <w:abstractNumId w:val="3"/>
+  </w:num>
+  <w:num w:numId="5">
+    <w:abstractNumId w:val="11"/>
+  </w:num>
+  <w:num w:numId="6">
+    <w:abstractNumId w:val="17"/>
+  </w:num>
+  <w:num w:numId="7">
+    <w:abstractNumId w:val="33"/>
+  </w:num>
+  <w:num w:numId="8">
+    <w:abstractNumId w:val="2"/>
+  </w:num>
+  <w:num w:numId="9">
+    <w:abstractNumId w:val="36"/>
+  </w:num>
+  <w:num w:numId="10">
+    <w:abstractNumId w:val="9"/>
+  </w:num>
+  <w:num w:numId="11">
+    <w:abstractNumId w:val="41"/>
+  </w:num>
+  <w:num w:numId="12">
+    <w:abstractNumId w:val="38"/>
+  </w:num>
+  <w:num w:numId="13">
+    <w:abstractNumId w:val="45"/>
+  </w:num>
+  <w:num w:numId="14">
+    <w:abstractNumId w:val="31"/>
+  </w:num>
+  <w:num w:numId="15">
+    <w:abstractNumId w:val="14"/>
+  </w:num>
+  <w:num w:numId="16">
+    <w:abstractNumId w:val="8"/>
+  </w:num>
+  <w:num w:numId="17">
+    <w:abstractNumId w:val="15"/>
+  </w:num>
+  <w:num w:numId="18">
+    <w:abstractNumId w:val="42"/>
+  </w:num>
+  <w:num w:numId="19">
+    <w:abstractNumId w:val="35"/>
+  </w:num>
+  <w:num w:numId="20">
+    <w:abstractNumId w:val="29"/>
+  </w:num>
+  <w:num w:numId="21">
+    <w:abstractNumId w:val="25"/>
+  </w:num>
+  <w:num w:numId="22">
     <w:abstractNumId w:val="13"/>
   </w:num>
-  <w:num w:numId="2">
+  <w:num w:numId="23">
+    <w:abstractNumId w:val="5"/>
+  </w:num>
+  <w:num w:numId="24">
+    <w:abstractNumId w:val="20"/>
+  </w:num>
+  <w:num w:numId="25">
+    <w:abstractNumId w:val="30"/>
+  </w:num>
+  <w:num w:numId="26">
+    <w:abstractNumId w:val="22"/>
+  </w:num>
+  <w:num w:numId="27">
+    <w:abstractNumId w:val="39"/>
+  </w:num>
+  <w:num w:numId="28">
+    <w:abstractNumId w:val="19"/>
+  </w:num>
+  <w:num w:numId="29">
     <w:abstractNumId w:val="0"/>
   </w:num>
-  <w:num w:numId="3">
+  <w:num w:numId="30">
+    <w:abstractNumId w:val="32"/>
+  </w:num>
+  <w:num w:numId="31">
+    <w:abstractNumId w:val="4"/>
+  </w:num>
+  <w:num w:numId="32">
+    <w:abstractNumId w:val="26"/>
+  </w:num>
+  <w:num w:numId="33">
+    <w:abstractNumId w:val="40"/>
+  </w:num>
+  <w:num w:numId="34">
+    <w:abstractNumId w:val="7"/>
+  </w:num>
+  <w:num w:numId="35">
+    <w:abstractNumId w:val="21"/>
+  </w:num>
+  <w:num w:numId="36">
+    <w:abstractNumId w:val="10"/>
+  </w:num>
+  <w:num w:numId="37">
     <w:abstractNumId w:val="12"/>
   </w:num>
-  <w:num w:numId="4">
-    <w:abstractNumId w:val="2"/>
+  <w:num w:numId="38">
+    <w:abstractNumId w:val="34"/>
   </w:num>
-  <w:num w:numId="5">
+  <w:num w:numId="39">
+    <w:abstractNumId w:val="28"/>
+  </w:num>
+  <w:num w:numId="40">
+    <w:abstractNumId w:val="27"/>
+  </w:num>
+  <w:num w:numId="41">
+    <w:abstractNumId w:val="37"/>
+  </w:num>
+  <w:num w:numId="42">
+    <w:abstractNumId w:val="16"/>
+  </w:num>
+  <w:num w:numId="43">
+    <w:abstractNumId w:val="44"/>
+  </w:num>
+  <w:num w:numId="44">
     <w:abstractNumId w:val="6"/>
   </w:num>
-  <w:num w:numId="6">
-    <w:abstractNumId w:val="10"/>
+  <w:num w:numId="45">
+    <w:abstractNumId w:val="43"/>
   </w:num>
-  <w:num w:numId="7">
+  <w:num w:numId="46">
     <w:abstractNumId w:val="18"/>
-  </w:num>
-  <w:num w:numId="8">
-    <w:abstractNumId w:val="1"/>
-  </w:num>
-  <w:num w:numId="9">
-    <w:abstractNumId w:val="20"/>
-  </w:num>
-  <w:num w:numId="10">
-    <w:abstractNumId w:val="5"/>
-  </w:num>
-  <w:num w:numId="11">
-    <w:abstractNumId w:val="22"/>
-  </w:num>
-  <w:num w:numId="12">
-    <w:abstractNumId w:val="21"/>
-  </w:num>
-  <w:num w:numId="13">
-    <w:abstractNumId w:val="24"/>
-  </w:num>
-  <w:num w:numId="14">
-    <w:abstractNumId w:val="17"/>
-  </w:num>
-  <w:num w:numId="15">
-    <w:abstractNumId w:val="8"/>
-  </w:num>
-  <w:num w:numId="16">
-    <w:abstractNumId w:val="4"/>
-  </w:num>
-  <w:num w:numId="17">
-    <w:abstractNumId w:val="9"/>
-  </w:num>
-  <w:num w:numId="18">
-    <w:abstractNumId w:val="23"/>
-  </w:num>
-  <w:num w:numId="19">
-    <w:abstractNumId w:val="19"/>
-  </w:num>
-  <w:num w:numId="20">
-    <w:abstractNumId w:val="15"/>
-  </w:num>
-  <w:num w:numId="21">
-    <w:abstractNumId w:val="14"/>
-  </w:num>
-  <w:num w:numId="22">
-    <w:abstractNumId w:val="7"/>
-  </w:num>
-  <w:num w:numId="23">
-    <w:abstractNumId w:val="3"/>
-  </w:num>
-  <w:num w:numId="24">
-    <w:abstractNumId w:val="11"/>
-  </w:num>
-  <w:num w:numId="25">
-    <w:abstractNumId w:val="16"/>
   </w:num>
   <w:numIdMacAtCleanup w:val="9"/>
 </w:numbering>
@@ -18261,7 +21145,7 @@
 </file>
 
 <file path=customXml/itemProps1.xml><?xml version="1.0" encoding="utf-8"?>
-<ds:datastoreItem xmlns:ds="http://schemas.openxmlformats.org/officeDocument/2006/customXml" ds:itemID="{D1480756-C683-9645-BF88-9B5D52B14DF3}">
+<ds:datastoreItem xmlns:ds="http://schemas.openxmlformats.org/officeDocument/2006/customXml" ds:itemID="{289C526A-7670-6943-BBAD-C5EDFDE2F94C}">
   <ds:schemaRefs>
     <ds:schemaRef ds:uri="http://schemas.openxmlformats.org/officeDocument/2006/bibliography"/>
   </ds:schemaRefs>

--- a/Documentation/CalendarTimeChooserUserGuide.docx
+++ b/Documentation/CalendarTimeChooserUserGuide.docx
@@ -2965,8 +2965,6 @@
               </w:rPr>
               <w:t>Added Custom Event Structure Diagram in Appendix</w:t>
             </w:r>
-            <w:bookmarkStart w:id="2" w:name="_GoBack"/>
-            <w:bookmarkEnd w:id="2"/>
           </w:p>
           <w:p>
             <w:pPr>
@@ -3058,7 +3056,7 @@
           <w:numId w:val="43"/>
         </w:numPr>
       </w:pPr>
-      <w:bookmarkStart w:id="3" w:name="_Toc277587736"/>
+      <w:bookmarkStart w:id="2" w:name="_Toc277587736"/>
       <w:r>
         <w:t>P</w:t>
       </w:r>
@@ -3071,7 +3069,7 @@
       <w:r>
         <w:t xml:space="preserve"> (Please Read)</w:t>
       </w:r>
-      <w:bookmarkEnd w:id="3"/>
+      <w:bookmarkEnd w:id="2"/>
     </w:p>
     <w:p>
       <w:pPr>
@@ -3216,7 +3214,7 @@
           <w:u w:val="single"/>
         </w:rPr>
       </w:pPr>
-      <w:bookmarkStart w:id="4" w:name="_Toc277587737"/>
+      <w:bookmarkStart w:id="3" w:name="_Toc277587737"/>
       <w:r>
         <w:rPr>
           <w:rFonts w:ascii="Helvetica" w:hAnsi="Helvetica"/>
@@ -3226,7 +3224,7 @@
         </w:rPr>
         <w:t>What this Project IS:</w:t>
       </w:r>
-      <w:bookmarkEnd w:id="4"/>
+      <w:bookmarkEnd w:id="3"/>
       <w:r>
         <w:rPr>
           <w:rFonts w:ascii="Helvetica" w:hAnsi="Helvetica"/>
@@ -3592,7 +3590,7 @@
           <w:u w:val="single"/>
         </w:rPr>
       </w:pPr>
-      <w:bookmarkStart w:id="5" w:name="_Toc277587738"/>
+      <w:bookmarkStart w:id="4" w:name="_Toc277587738"/>
       <w:r>
         <w:rPr>
           <w:rFonts w:ascii="Helvetica" w:hAnsi="Helvetica"/>
@@ -3602,7 +3600,7 @@
         </w:rPr>
         <w:t>What this Project ISNT:</w:t>
       </w:r>
-      <w:bookmarkEnd w:id="5"/>
+      <w:bookmarkEnd w:id="4"/>
     </w:p>
     <w:p/>
     <w:p>
@@ -3781,7 +3779,7 @@
           <w:numId w:val="43"/>
         </w:numPr>
       </w:pPr>
-      <w:bookmarkStart w:id="6" w:name="_Toc277587739"/>
+      <w:bookmarkStart w:id="5" w:name="_Toc277587739"/>
       <w:r>
         <w:t>Quick Start</w:t>
       </w:r>
@@ -3791,7 +3789,7 @@
       <w:r>
         <w:t>Setup</w:t>
       </w:r>
-      <w:bookmarkEnd w:id="6"/>
+      <w:bookmarkEnd w:id="5"/>
     </w:p>
     <w:p/>
     <w:p>
@@ -3804,7 +3802,7 @@
           <w:u w:val="single"/>
         </w:rPr>
       </w:pPr>
-      <w:bookmarkStart w:id="7" w:name="_Toc277587740"/>
+      <w:bookmarkStart w:id="6" w:name="_Toc277587740"/>
       <w:r>
         <w:rPr>
           <w:rFonts w:ascii="Helvetica" w:hAnsi="Helvetica"/>
@@ -3814,7 +3812,7 @@
         </w:rPr>
         <w:t>Download Project, Copy folders, and Enable GDI</w:t>
       </w:r>
-      <w:bookmarkEnd w:id="7"/>
+      <w:bookmarkEnd w:id="6"/>
     </w:p>
     <w:p>
       <w:pPr>
@@ -3944,7 +3942,27 @@
         <w:rPr>
           <w:rFonts w:ascii="Helvetica" w:hAnsi="Helvetica"/>
         </w:rPr>
-        <w:t xml:space="preserve"> with “1 – 5” to your destination project (</w:t>
+        <w:t xml:space="preserve"> with “1 – 6</w:t>
+      </w:r>
+      <w:r>
+        <w:rPr>
+          <w:rFonts w:ascii="Helvetica" w:hAnsi="Helvetica"/>
+        </w:rPr>
+        <w:t>”</w:t>
+      </w:r>
+      <w:r>
+        <w:rPr>
+          <w:rFonts w:ascii="Helvetica" w:hAnsi="Helvetica"/>
+        </w:rPr>
+        <w:t xml:space="preserve"> AND the one “Images” folder</w:t>
+      </w:r>
+      <w:bookmarkStart w:id="7" w:name="_GoBack"/>
+      <w:bookmarkEnd w:id="7"/>
+      <w:r>
+        <w:rPr>
+          <w:rFonts w:ascii="Helvetica" w:hAnsi="Helvetica"/>
+        </w:rPr>
+        <w:t xml:space="preserve"> to your destination project (</w:t>
       </w:r>
       <w:r>
         <w:rPr>
@@ -14080,6 +14098,7 @@
         <w:temporary/>
         <w:showingPlcHdr/>
       </w:sdtPr>
+      <w:sdtEndPr/>
       <w:sdtContent>
         <w:r>
           <w:t>[Type text]</w:t>
@@ -14095,6 +14114,7 @@
         <w:temporary/>
         <w:showingPlcHdr/>
       </w:sdtPr>
+      <w:sdtEndPr/>
       <w:sdtContent>
         <w:r>
           <w:t>[Type text]</w:t>
@@ -14110,6 +14130,7 @@
         <w:temporary/>
         <w:showingPlcHdr/>
       </w:sdtPr>
+      <w:sdtEndPr/>
       <w:sdtContent>
         <w:r>
           <w:t>[Type text]</w:t>
@@ -18932,6 +18953,7 @@
   <w:style w:type="character" w:default="1" w:styleId="DefaultParagraphFont">
     <w:name w:val="Default Paragraph Font"/>
     <w:uiPriority w:val="1"/>
+    <w:semiHidden/>
     <w:unhideWhenUsed/>
   </w:style>
   <w:style w:type="table" w:default="1" w:styleId="TableNormal">
@@ -19990,6 +20012,7 @@
   <w:style w:type="character" w:default="1" w:styleId="DefaultParagraphFont">
     <w:name w:val="Default Paragraph Font"/>
     <w:uiPriority w:val="1"/>
+    <w:semiHidden/>
     <w:unhideWhenUsed/>
   </w:style>
   <w:style w:type="table" w:default="1" w:styleId="TableNormal">
@@ -21145,7 +21168,7 @@
 </file>
 
 <file path=customXml/itemProps1.xml><?xml version="1.0" encoding="utf-8"?>
-<ds:datastoreItem xmlns:ds="http://schemas.openxmlformats.org/officeDocument/2006/customXml" ds:itemID="{289C526A-7670-6943-BBAD-C5EDFDE2F94C}">
+<ds:datastoreItem xmlns:ds="http://schemas.openxmlformats.org/officeDocument/2006/customXml" ds:itemID="{D2EAD50F-0864-734D-9105-8CEDFEFEAF06}">
   <ds:schemaRefs>
     <ds:schemaRef ds:uri="http://schemas.openxmlformats.org/officeDocument/2006/bibliography"/>
   </ds:schemaRefs>

--- a/Documentation/CalendarTimeChooserUserGuide.docx
+++ b/Documentation/CalendarTimeChooserUserGuide.docx
@@ -2211,7 +2211,7 @@
                 <w:sz w:val="20"/>
                 <w:szCs w:val="20"/>
               </w:rPr>
-              <w:t>November 14, 2014</w:t>
+              <w:t>January 29, 2015</w:t>
             </w:r>
           </w:p>
         </w:tc>
@@ -3032,6 +3032,85 @@
           </w:p>
         </w:tc>
       </w:tr>
+      <w:tr>
+        <w:trPr>
+          <w:cnfStyle w:val="000000010000" w:firstRow="0" w:lastRow="0" w:firstColumn="0" w:lastColumn="0" w:oddVBand="0" w:evenVBand="0" w:oddHBand="0" w:evenHBand="1" w:firstRowFirstColumn="0" w:firstRowLastColumn="0" w:lastRowFirstColumn="0" w:lastRowLastColumn="0"/>
+          <w:trHeight w:val="520"/>
+        </w:trPr>
+        <w:tc>
+          <w:tcPr>
+            <w:cnfStyle w:val="001000000000" w:firstRow="0" w:lastRow="0" w:firstColumn="1" w:lastColumn="0" w:oddVBand="0" w:evenVBand="0" w:oddHBand="0" w:evenHBand="0" w:firstRowFirstColumn="0" w:firstRowLastColumn="0" w:lastRowFirstColumn="0" w:lastRowLastColumn="0"/>
+            <w:tcW w:w="1783" w:type="dxa"/>
+            <w:vAlign w:val="center"/>
+          </w:tcPr>
+          <w:p>
+            <w:pPr>
+              <w:rPr>
+                <w:rFonts w:ascii="Helvetica" w:hAnsi="Helvetica"/>
+                <w:b w:val="0"/>
+              </w:rPr>
+            </w:pPr>
+            <w:r>
+              <w:rPr>
+                <w:rFonts w:ascii="Helvetica" w:hAnsi="Helvetica"/>
+                <w:b w:val="0"/>
+              </w:rPr>
+              <w:t>Version 2.0.4</w:t>
+            </w:r>
+          </w:p>
+        </w:tc>
+        <w:tc>
+          <w:tcPr>
+            <w:tcW w:w="2285" w:type="dxa"/>
+            <w:vAlign w:val="center"/>
+          </w:tcPr>
+          <w:p>
+            <w:pPr>
+              <w:jc w:val="center"/>
+              <w:cnfStyle w:val="000000010000" w:firstRow="0" w:lastRow="0" w:firstColumn="0" w:lastColumn="0" w:oddVBand="0" w:evenVBand="0" w:oddHBand="0" w:evenHBand="1" w:firstRowFirstColumn="0" w:firstRowLastColumn="0" w:lastRowFirstColumn="0" w:lastRowLastColumn="0"/>
+              <w:rPr>
+                <w:rFonts w:ascii="Helvetica" w:hAnsi="Helvetica"/>
+                <w:sz w:val="20"/>
+                <w:szCs w:val="20"/>
+              </w:rPr>
+            </w:pPr>
+            <w:r>
+              <w:rPr>
+                <w:rFonts w:ascii="Helvetica" w:hAnsi="Helvetica"/>
+                <w:sz w:val="20"/>
+                <w:szCs w:val="20"/>
+              </w:rPr>
+              <w:t>January 29, 2015</w:t>
+            </w:r>
+          </w:p>
+        </w:tc>
+        <w:tc>
+          <w:tcPr>
+            <w:tcW w:w="6595" w:type="dxa"/>
+            <w:vAlign w:val="center"/>
+          </w:tcPr>
+          <w:p>
+            <w:pPr>
+              <w:cnfStyle w:val="000000010000" w:firstRow="0" w:lastRow="0" w:firstColumn="0" w:lastColumn="0" w:oddVBand="0" w:evenVBand="0" w:oddHBand="0" w:evenHBand="1" w:firstRowFirstColumn="0" w:firstRowLastColumn="0" w:lastRowFirstColumn="0" w:lastRowLastColumn="0"/>
+              <w:rPr>
+                <w:rFonts w:ascii="Helvetica" w:hAnsi="Helvetica"/>
+                <w:sz w:val="20"/>
+                <w:szCs w:val="20"/>
+              </w:rPr>
+            </w:pPr>
+            <w:r>
+              <w:rPr>
+                <w:rFonts w:ascii="Helvetica" w:hAnsi="Helvetica"/>
+                <w:sz w:val="20"/>
+                <w:szCs w:val="20"/>
+              </w:rPr>
+              <w:t>Changed page 14 to reflect the new parameters created in order to allow programmatic setting of the calendar date, starting year, and ending year.</w:t>
+            </w:r>
+            <w:bookmarkStart w:id="2" w:name="_GoBack"/>
+            <w:bookmarkEnd w:id="2"/>
+          </w:p>
+        </w:tc>
+      </w:tr>
     </w:tbl>
     <w:p>
       <w:pPr>
@@ -3056,7 +3135,7 @@
           <w:numId w:val="43"/>
         </w:numPr>
       </w:pPr>
-      <w:bookmarkStart w:id="2" w:name="_Toc277587736"/>
+      <w:bookmarkStart w:id="3" w:name="_Toc277587736"/>
       <w:r>
         <w:t>P</w:t>
       </w:r>
@@ -3069,7 +3148,7 @@
       <w:r>
         <w:t xml:space="preserve"> (Please Read)</w:t>
       </w:r>
-      <w:bookmarkEnd w:id="2"/>
+      <w:bookmarkEnd w:id="3"/>
     </w:p>
     <w:p>
       <w:pPr>
@@ -3214,7 +3293,7 @@
           <w:u w:val="single"/>
         </w:rPr>
       </w:pPr>
-      <w:bookmarkStart w:id="3" w:name="_Toc277587737"/>
+      <w:bookmarkStart w:id="4" w:name="_Toc277587737"/>
       <w:r>
         <w:rPr>
           <w:rFonts w:ascii="Helvetica" w:hAnsi="Helvetica"/>
@@ -3224,7 +3303,7 @@
         </w:rPr>
         <w:t>What this Project IS:</w:t>
       </w:r>
-      <w:bookmarkEnd w:id="3"/>
+      <w:bookmarkEnd w:id="4"/>
       <w:r>
         <w:rPr>
           <w:rFonts w:ascii="Helvetica" w:hAnsi="Helvetica"/>
@@ -3590,7 +3669,7 @@
           <w:u w:val="single"/>
         </w:rPr>
       </w:pPr>
-      <w:bookmarkStart w:id="4" w:name="_Toc277587738"/>
+      <w:bookmarkStart w:id="5" w:name="_Toc277587738"/>
       <w:r>
         <w:rPr>
           <w:rFonts w:ascii="Helvetica" w:hAnsi="Helvetica"/>
@@ -3600,7 +3679,7 @@
         </w:rPr>
         <w:t>What this Project ISNT:</w:t>
       </w:r>
-      <w:bookmarkEnd w:id="4"/>
+      <w:bookmarkEnd w:id="5"/>
     </w:p>
     <w:p/>
     <w:p>
@@ -3779,7 +3858,7 @@
           <w:numId w:val="43"/>
         </w:numPr>
       </w:pPr>
-      <w:bookmarkStart w:id="5" w:name="_Toc277587739"/>
+      <w:bookmarkStart w:id="6" w:name="_Toc277587739"/>
       <w:r>
         <w:t>Quick Start</w:t>
       </w:r>
@@ -3789,7 +3868,7 @@
       <w:r>
         <w:t>Setup</w:t>
       </w:r>
-      <w:bookmarkEnd w:id="5"/>
+      <w:bookmarkEnd w:id="6"/>
     </w:p>
     <w:p/>
     <w:p>
@@ -3802,7 +3881,7 @@
           <w:u w:val="single"/>
         </w:rPr>
       </w:pPr>
-      <w:bookmarkStart w:id="6" w:name="_Toc277587740"/>
+      <w:bookmarkStart w:id="7" w:name="_Toc277587740"/>
       <w:r>
         <w:rPr>
           <w:rFonts w:ascii="Helvetica" w:hAnsi="Helvetica"/>
@@ -3812,7 +3891,7 @@
         </w:rPr>
         <w:t>Download Project, Copy folders, and Enable GDI</w:t>
       </w:r>
-      <w:bookmarkEnd w:id="6"/>
+      <w:bookmarkEnd w:id="7"/>
     </w:p>
     <w:p>
       <w:pPr>
@@ -3956,8 +4035,6 @@
         </w:rPr>
         <w:t xml:space="preserve"> AND the one “Images” folder</w:t>
       </w:r>
-      <w:bookmarkStart w:id="7" w:name="_GoBack"/>
-      <w:bookmarkEnd w:id="7"/>
       <w:r>
         <w:rPr>
           <w:rFonts w:ascii="Helvetica" w:hAnsi="Helvetica"/>
@@ -4108,7 +4185,23 @@
           <w:rFonts w:ascii="Helvetica" w:hAnsi="Helvetica"/>
           <w:i/>
         </w:rPr>
-        <w:t>for example: copy “app.UseGDIPlus=True” to your destination project app.open event</w:t>
+        <w:t>for example: copy “</w:t>
+      </w:r>
+      <w:proofErr w:type="gramStart"/>
+      <w:r>
+        <w:rPr>
+          <w:rFonts w:ascii="Helvetica" w:hAnsi="Helvetica"/>
+          <w:i/>
+        </w:rPr>
+        <w:t>app.UseGDIPlus</w:t>
+      </w:r>
+      <w:proofErr w:type="gramEnd"/>
+      <w:r>
+        <w:rPr>
+          <w:rFonts w:ascii="Helvetica" w:hAnsi="Helvetica"/>
+          <w:i/>
+        </w:rPr>
+        <w:t>=True” to your destination project app.open event</w:t>
       </w:r>
       <w:r>
         <w:rPr>
@@ -4749,8 +4842,18 @@
           <w:sz w:val="22"/>
           <w:szCs w:val="22"/>
         </w:rPr>
-        <w:t xml:space="preserve">  CalTimeChooser.Date_Time_Container1.BackColor = RGB(</w:t>
-      </w:r>
+        <w:t xml:space="preserve">  CalTimeChooser.Date_Time_Container1.BackColor = </w:t>
+      </w:r>
+      <w:proofErr w:type="gramStart"/>
+      <w:r>
+        <w:rPr>
+          <w:rFonts w:ascii="Helvetica" w:hAnsi="Helvetica"/>
+          <w:sz w:val="22"/>
+          <w:szCs w:val="22"/>
+        </w:rPr>
+        <w:t>RGB(</w:t>
+      </w:r>
+      <w:proofErr w:type="gramEnd"/>
       <w:r>
         <w:rPr>
           <w:rFonts w:ascii="Helvetica" w:hAnsi="Helvetica"/>
@@ -5098,7 +5201,27 @@
           <w:sz w:val="22"/>
           <w:szCs w:val="22"/>
         </w:rPr>
-        <w:t xml:space="preserve">  // Calendar Start Year:: This date integer is your calendar's start date</w:t>
+        <w:t xml:space="preserve">  // Calendar Start Year</w:t>
+      </w:r>
+      <w:proofErr w:type="gramStart"/>
+      <w:r>
+        <w:rPr>
+          <w:rFonts w:ascii="Helvetica" w:hAnsi="Helvetica"/>
+          <w:color w:val="FF0000"/>
+          <w:sz w:val="22"/>
+          <w:szCs w:val="22"/>
+        </w:rPr>
+        <w:t>::</w:t>
+      </w:r>
+      <w:proofErr w:type="gramEnd"/>
+      <w:r>
+        <w:rPr>
+          <w:rFonts w:ascii="Helvetica" w:hAnsi="Helvetica"/>
+          <w:color w:val="FF0000"/>
+          <w:sz w:val="22"/>
+          <w:szCs w:val="22"/>
+        </w:rPr>
+        <w:t xml:space="preserve"> This date integer is your calendar's start date</w:t>
       </w:r>
     </w:p>
     <w:p>
@@ -5142,7 +5265,16 @@
           <w:sz w:val="22"/>
           <w:szCs w:val="22"/>
         </w:rPr>
-        <w:t xml:space="preserve">  CalTimeChooser.Date_Time_Container1.Calendar_Container1.Calendar1.EndYear =  </w:t>
+        <w:t xml:space="preserve">  CalTimeChooser.Date_Time_Container1.Calendar_Container1.Calendar1.EndYear </w:t>
+      </w:r>
+      <w:proofErr w:type="gramStart"/>
+      <w:r>
+        <w:rPr>
+          <w:rFonts w:ascii="Helvetica" w:hAnsi="Helvetica"/>
+          <w:sz w:val="22"/>
+          <w:szCs w:val="22"/>
+        </w:rPr>
+        <w:t xml:space="preserve">=  </w:t>
       </w:r>
       <w:r>
         <w:rPr>
@@ -5153,6 +5285,7 @@
         </w:rPr>
         <w:t>2052</w:t>
       </w:r>
+      <w:proofErr w:type="gramEnd"/>
     </w:p>
     <w:p>
       <w:pPr>
@@ -5363,6 +5496,7 @@
         </w:rPr>
         <w:t xml:space="preserve"> </w:t>
       </w:r>
+      <w:proofErr w:type="gramStart"/>
       <w:r>
         <w:rPr>
           <w:rFonts w:ascii="Helvetica" w:hAnsi="Helvetica"/>
@@ -5371,6 +5505,7 @@
         </w:rPr>
         <w:t>mSetOptions</w:t>
       </w:r>
+      <w:proofErr w:type="gramEnd"/>
     </w:p>
     <w:p>
       <w:pPr>
@@ -6230,6 +6365,7 @@
               </w:rPr>
               <w:t xml:space="preserve">CalTimeChooser.Date_Time_Container1.BackColor = </w:t>
             </w:r>
+            <w:proofErr w:type="gramStart"/>
             <w:r>
               <w:rPr>
                 <w:rFonts w:ascii="Helvetica" w:hAnsi="Helvetica"/>
@@ -6237,7 +6373,17 @@
                 <w:sz w:val="20"/>
                 <w:szCs w:val="20"/>
               </w:rPr>
-              <w:t>RGB(239,239,239)</w:t>
+              <w:t>RGB(</w:t>
+            </w:r>
+            <w:proofErr w:type="gramEnd"/>
+            <w:r>
+              <w:rPr>
+                <w:rFonts w:ascii="Helvetica" w:hAnsi="Helvetica"/>
+                <w:color w:val="0000FF"/>
+                <w:sz w:val="20"/>
+                <w:szCs w:val="20"/>
+              </w:rPr>
+              <w:t>239,239,239)</w:t>
             </w:r>
           </w:p>
         </w:tc>
@@ -7675,6 +7821,7 @@
               </w:rPr>
               <w:t xml:space="preserve">CalTimeChooser.Date_Time_Container1.ClockHandColor = </w:t>
             </w:r>
+            <w:proofErr w:type="gramStart"/>
             <w:r>
               <w:rPr>
                 <w:rFonts w:ascii="Helvetica" w:hAnsi="Helvetica"/>
@@ -7682,7 +7829,17 @@
                 <w:sz w:val="20"/>
                 <w:szCs w:val="20"/>
               </w:rPr>
-              <w:t>RGB(120,20,200)</w:t>
+              <w:t>RGB(</w:t>
+            </w:r>
+            <w:proofErr w:type="gramEnd"/>
+            <w:r>
+              <w:rPr>
+                <w:rFonts w:ascii="Helvetica" w:hAnsi="Helvetica"/>
+                <w:color w:val="0000FF"/>
+                <w:sz w:val="20"/>
+                <w:szCs w:val="20"/>
+              </w:rPr>
+              <w:t>120,20,200)</w:t>
             </w:r>
           </w:p>
         </w:tc>
@@ -10198,7 +10355,12 @@
           <w:rFonts w:ascii="Helvetica" w:hAnsi="Helvetica"/>
         </w:rPr>
         <w:br/>
-        <w:t>Now that you have this method that we will modify please take note on the following example that is provided to you (commented out) in the</w:t>
+      </w:r>
+      <w:r>
+        <w:rPr>
+          <w:rFonts w:ascii="Helvetica" w:hAnsi="Helvetica"/>
+        </w:rPr>
+        <w:t>The</w:t>
       </w:r>
       <w:r>
         <w:rPr>
@@ -10210,267 +10372,399 @@
         <w:rPr>
           <w:rFonts w:ascii="Helvetica" w:hAnsi="Helvetica"/>
         </w:rPr>
-        <w:t>SetCustomCalendarStartDate method.</w:t>
-      </w:r>
-    </w:p>
-    <w:p>
-      <w:pPr>
-        <w:ind w:left="360"/>
-        <w:rPr>
-          <w:rFonts w:ascii="Helvetica" w:hAnsi="Helvetica"/>
-        </w:rPr>
-      </w:pPr>
-    </w:p>
-    <w:p>
-      <w:pPr>
-        <w:ind w:left="360"/>
-        <w:rPr>
-          <w:rFonts w:ascii="Helvetica" w:hAnsi="Helvetica"/>
-        </w:rPr>
-      </w:pPr>
-      <w:r>
-        <w:rPr>
-          <w:rFonts w:ascii="Helvetica" w:hAnsi="Helvetica"/>
-        </w:rPr>
-        <w:t xml:space="preserve">1. </w:t>
-      </w:r>
-      <w:r>
-        <w:rPr>
-          <w:rFonts w:ascii="Helvetica" w:hAnsi="Helvetica"/>
-        </w:rPr>
-        <w:t>Uncomment the following code block in the SetCustomCalendarStartDate</w:t>
-      </w:r>
-      <w:r>
-        <w:rPr>
-          <w:rFonts w:ascii="Helvetica" w:hAnsi="Helvetica"/>
-        </w:rPr>
-        <w:t xml:space="preserve"> Method</w:t>
-      </w:r>
-    </w:p>
-    <w:p>
-      <w:pPr>
-        <w:ind w:left="360"/>
-        <w:rPr>
-          <w:rFonts w:ascii="Helvetica" w:hAnsi="Helvetica"/>
-        </w:rPr>
-      </w:pPr>
-    </w:p>
-    <w:p>
-      <w:pPr>
-        <w:ind w:left="1080" w:firstLine="360"/>
-        <w:rPr>
-          <w:rFonts w:ascii="Helvetica" w:hAnsi="Helvetica"/>
-        </w:rPr>
-      </w:pPr>
-      <w:r>
-        <w:rPr>
-          <w:rFonts w:ascii="Helvetica" w:hAnsi="Helvetica"/>
-          <w:color w:val="FF0000"/>
-        </w:rPr>
-        <w:t>//</w:t>
-      </w:r>
-      <w:r>
-        <w:rPr>
-          <w:rFonts w:ascii="Helvetica" w:hAnsi="Helvetica"/>
-        </w:rPr>
-        <w:t xml:space="preserve"> </w:t>
-      </w:r>
-      <w:r>
-        <w:rPr>
-          <w:rFonts w:ascii="Helvetica" w:hAnsi="Helvetica"/>
-        </w:rPr>
-        <w:t xml:space="preserve">CurrentDate.Month = </w:t>
-      </w:r>
-      <w:r>
-        <w:rPr>
-          <w:rFonts w:ascii="Helvetica" w:hAnsi="Helvetica"/>
-          <w:color w:val="3366FF"/>
-        </w:rPr>
-        <w:t>5</w:t>
-      </w:r>
-      <w:r>
-        <w:rPr>
-          <w:rFonts w:ascii="Helvetica" w:hAnsi="Helvetica"/>
-        </w:rPr>
-        <w:t xml:space="preserve"> </w:t>
-      </w:r>
-      <w:r>
-        <w:rPr>
-          <w:rFonts w:ascii="Helvetica" w:hAnsi="Helvetica"/>
-        </w:rPr>
-        <w:t xml:space="preserve"> // May</w:t>
-      </w:r>
-    </w:p>
-    <w:p>
-      <w:pPr>
-        <w:ind w:left="720" w:firstLine="720"/>
-        <w:rPr>
-          <w:rFonts w:ascii="Helvetica" w:hAnsi="Helvetica"/>
-        </w:rPr>
-      </w:pPr>
-      <w:r>
-        <w:rPr>
-          <w:rFonts w:ascii="Helvetica" w:hAnsi="Helvetica"/>
-          <w:color w:val="FF0000"/>
-        </w:rPr>
-        <w:t>//</w:t>
-      </w:r>
-      <w:r>
-        <w:rPr>
-          <w:rFonts w:ascii="Helvetica" w:hAnsi="Helvetica"/>
-        </w:rPr>
-        <w:t xml:space="preserve"> </w:t>
-      </w:r>
-      <w:r>
-        <w:rPr>
-          <w:rFonts w:ascii="Helvetica" w:hAnsi="Helvetica"/>
-        </w:rPr>
-        <w:t xml:space="preserve">CurrentDate.Day = </w:t>
-      </w:r>
-      <w:r>
-        <w:rPr>
-          <w:rFonts w:ascii="Helvetica" w:hAnsi="Helvetica"/>
-          <w:color w:val="3366FF"/>
-        </w:rPr>
-        <w:t>6</w:t>
-      </w:r>
-    </w:p>
-    <w:p>
-      <w:pPr>
-        <w:ind w:left="1080" w:firstLine="360"/>
-        <w:rPr>
-          <w:rFonts w:ascii="Helvetica" w:hAnsi="Helvetica"/>
-        </w:rPr>
-      </w:pPr>
-      <w:r>
-        <w:rPr>
-          <w:rFonts w:ascii="Helvetica" w:hAnsi="Helvetica"/>
-          <w:color w:val="FF0000"/>
-        </w:rPr>
-        <w:t xml:space="preserve">// </w:t>
-      </w:r>
-      <w:r>
-        <w:rPr>
-          <w:rFonts w:ascii="Helvetica" w:hAnsi="Helvetica"/>
-        </w:rPr>
-        <w:t xml:space="preserve">CurrentDate.Year = </w:t>
-      </w:r>
-      <w:r>
-        <w:rPr>
-          <w:rFonts w:ascii="Helvetica" w:hAnsi="Helvetica"/>
-          <w:color w:val="3366FF"/>
-        </w:rPr>
-        <w:t>2042</w:t>
-      </w:r>
-    </w:p>
-    <w:p>
-      <w:pPr>
-        <w:ind w:left="360"/>
-        <w:rPr>
-          <w:rFonts w:ascii="Helvetica" w:hAnsi="Helvetica"/>
-        </w:rPr>
-      </w:pPr>
-    </w:p>
-    <w:p>
-      <w:pPr>
-        <w:ind w:left="360"/>
-        <w:rPr>
-          <w:rFonts w:ascii="Helvetica" w:hAnsi="Helvetica"/>
-        </w:rPr>
-      </w:pPr>
-      <w:r>
-        <w:rPr>
-          <w:rFonts w:ascii="Helvetica" w:hAnsi="Helvetica"/>
-        </w:rPr>
-        <w:t xml:space="preserve">2. Make the appropriate integer value changes </w:t>
-      </w:r>
-      <w:r>
-        <w:rPr>
-          <w:rFonts w:ascii="Helvetica" w:hAnsi="Helvetica"/>
-        </w:rPr>
-        <w:t xml:space="preserve">that </w:t>
-      </w:r>
-      <w:r>
-        <w:rPr>
-          <w:rFonts w:ascii="Helvetica" w:hAnsi="Helvetica"/>
-        </w:rPr>
-        <w:t>you desire.</w:t>
-      </w:r>
-    </w:p>
-    <w:p>
-      <w:pPr>
-        <w:ind w:left="360"/>
-        <w:rPr>
-          <w:rFonts w:ascii="Helvetica" w:hAnsi="Helvetica"/>
-        </w:rPr>
-      </w:pPr>
-    </w:p>
-    <w:p>
-      <w:pPr>
-        <w:ind w:left="360"/>
-        <w:rPr>
-          <w:rFonts w:ascii="Helvetica" w:hAnsi="Helvetica"/>
-        </w:rPr>
-      </w:pPr>
-      <w:r>
-        <w:rPr>
-          <w:rFonts w:ascii="Helvetica" w:hAnsi="Helvetica"/>
-        </w:rPr>
-        <w:t>3. Save you project and run it to see your new calendar starting date</w:t>
-      </w:r>
-    </w:p>
-    <w:p>
-      <w:pPr>
-        <w:ind w:left="360"/>
-        <w:rPr>
-          <w:rFonts w:ascii="Helvetica" w:hAnsi="Helvetica"/>
-        </w:rPr>
-      </w:pPr>
-    </w:p>
-    <w:p>
-      <w:pPr>
-        <w:ind w:left="360"/>
+        <w:t>Se</w:t>
+      </w:r>
+      <w:r>
+        <w:rPr>
+          <w:rFonts w:ascii="Helvetica" w:hAnsi="Helvetica"/>
+        </w:rPr>
+        <w:t>tCustomCalendarStartDate method has three (3) optional parameters you may pass in. The following describes these three optional parameters.</w:t>
+      </w:r>
+    </w:p>
+    <w:p>
+      <w:pPr>
+        <w:rPr>
+          <w:rFonts w:ascii="Helvetica" w:hAnsi="Helvetica"/>
+        </w:rPr>
+      </w:pPr>
+    </w:p>
+    <w:p>
+      <w:pPr>
+        <w:rPr>
+          <w:rFonts w:ascii="Helvetica" w:hAnsi="Helvetica"/>
+        </w:rPr>
+      </w:pPr>
+    </w:p>
+    <w:tbl>
+      <w:tblPr>
+        <w:tblStyle w:val="MediumShading1-Accent1"/>
+        <w:tblW w:w="0" w:type="auto"/>
+        <w:tblInd w:w="-72" w:type="dxa"/>
+        <w:tblLayout w:type="fixed"/>
+        <w:tblLook w:val="04A0" w:firstRow="1" w:lastRow="0" w:firstColumn="1" w:lastColumn="0" w:noHBand="0" w:noVBand="1"/>
+      </w:tblPr>
+      <w:tblGrid>
+        <w:gridCol w:w="3240"/>
+        <w:gridCol w:w="7128"/>
+      </w:tblGrid>
+      <w:tr>
+        <w:trPr>
+          <w:cnfStyle w:val="100000000000" w:firstRow="1" w:lastRow="0" w:firstColumn="0" w:lastColumn="0" w:oddVBand="0" w:evenVBand="0" w:oddHBand="0" w:evenHBand="0" w:firstRowFirstColumn="0" w:firstRowLastColumn="0" w:lastRowFirstColumn="0" w:lastRowLastColumn="0"/>
+          <w:trHeight w:val="648"/>
+        </w:trPr>
+        <w:tc>
+          <w:tcPr>
+            <w:cnfStyle w:val="001000000000" w:firstRow="0" w:lastRow="0" w:firstColumn="1" w:lastColumn="0" w:oddVBand="0" w:evenVBand="0" w:oddHBand="0" w:evenHBand="0" w:firstRowFirstColumn="0" w:firstRowLastColumn="0" w:lastRowFirstColumn="0" w:lastRowLastColumn="0"/>
+            <w:tcW w:w="10368" w:type="dxa"/>
+            <w:gridSpan w:val="2"/>
+            <w:tcBorders>
+              <w:top w:val="nil"/>
+              <w:left w:val="single" w:sz="4" w:space="0" w:color="8DB3E2" w:themeColor="text2" w:themeTint="66"/>
+              <w:bottom w:val="nil"/>
+              <w:right w:val="nil"/>
+            </w:tcBorders>
+            <w:vAlign w:val="center"/>
+          </w:tcPr>
+          <w:p>
+            <w:pPr>
+              <w:pStyle w:val="Heading2"/>
+              <w:outlineLvl w:val="1"/>
+              <w:rPr>
+                <w:rFonts w:ascii="Helvetica" w:hAnsi="Helvetica"/>
+                <w:b/>
+                <w:color w:val="FFFF00"/>
+                <w:sz w:val="28"/>
+                <w:szCs w:val="28"/>
+              </w:rPr>
+            </w:pPr>
+            <w:r>
+              <w:rPr>
+                <w:rFonts w:ascii="Helvetica" w:hAnsi="Helvetica"/>
+                <w:b/>
+                <w:color w:val="FFFF00"/>
+                <w:sz w:val="28"/>
+                <w:szCs w:val="28"/>
+              </w:rPr>
+              <w:t xml:space="preserve">OPTIONAL Parameters for:  </w:t>
+            </w:r>
+            <w:proofErr w:type="gramStart"/>
+            <w:r>
+              <w:rPr>
+                <w:rFonts w:ascii="Helvetica" w:hAnsi="Helvetica"/>
+                <w:b/>
+                <w:color w:val="FFFFFF" w:themeColor="background1"/>
+                <w:sz w:val="28"/>
+                <w:szCs w:val="28"/>
+              </w:rPr>
+              <w:t>SetCustomCalendarStartDate(</w:t>
+            </w:r>
+            <w:proofErr w:type="gramEnd"/>
+            <w:r>
+              <w:rPr>
+                <w:rFonts w:ascii="Helvetica" w:hAnsi="Helvetica"/>
+                <w:b/>
+                <w:color w:val="FFFFFF" w:themeColor="background1"/>
+                <w:sz w:val="28"/>
+                <w:szCs w:val="28"/>
+              </w:rPr>
+              <w:t>)</w:t>
+            </w:r>
+          </w:p>
+        </w:tc>
+      </w:tr>
+      <w:tr>
+        <w:trPr>
+          <w:cnfStyle w:val="000000100000" w:firstRow="0" w:lastRow="0" w:firstColumn="0" w:lastColumn="0" w:oddVBand="0" w:evenVBand="0" w:oddHBand="1" w:evenHBand="0" w:firstRowFirstColumn="0" w:firstRowLastColumn="0" w:lastRowFirstColumn="0" w:lastRowLastColumn="0"/>
+          <w:trHeight w:val="765"/>
+        </w:trPr>
+        <w:tc>
+          <w:tcPr>
+            <w:cnfStyle w:val="001000000000" w:firstRow="0" w:lastRow="0" w:firstColumn="1" w:lastColumn="0" w:oddVBand="0" w:evenVBand="0" w:oddHBand="0" w:evenHBand="0" w:firstRowFirstColumn="0" w:firstRowLastColumn="0" w:lastRowFirstColumn="0" w:lastRowLastColumn="0"/>
+            <w:tcW w:w="3240" w:type="dxa"/>
+            <w:tcBorders>
+              <w:top w:val="nil"/>
+              <w:right w:val="single" w:sz="4" w:space="0" w:color="8DB3E2" w:themeColor="text2" w:themeTint="66"/>
+            </w:tcBorders>
+            <w:vAlign w:val="center"/>
+          </w:tcPr>
+          <w:p>
+            <w:pPr>
+              <w:rPr>
+                <w:rFonts w:ascii="Helvetica" w:hAnsi="Helvetica"/>
+                <w:sz w:val="22"/>
+                <w:szCs w:val="22"/>
+              </w:rPr>
+            </w:pPr>
+            <w:r>
+              <w:rPr>
+                <w:rFonts w:ascii="Helvetica" w:hAnsi="Helvetica"/>
+                <w:b w:val="0"/>
+                <w:sz w:val="22"/>
+                <w:szCs w:val="22"/>
+              </w:rPr>
+              <w:t>inPassedDate as Date</w:t>
+            </w:r>
+          </w:p>
+        </w:tc>
+        <w:tc>
+          <w:tcPr>
+            <w:tcW w:w="7128" w:type="dxa"/>
+            <w:tcBorders>
+              <w:top w:val="nil"/>
+              <w:left w:val="single" w:sz="4" w:space="0" w:color="8DB3E2" w:themeColor="text2" w:themeTint="66"/>
+            </w:tcBorders>
+            <w:vAlign w:val="center"/>
+          </w:tcPr>
+          <w:p>
+            <w:pPr>
+              <w:cnfStyle w:val="000000100000" w:firstRow="0" w:lastRow="0" w:firstColumn="0" w:lastColumn="0" w:oddVBand="0" w:evenVBand="0" w:oddHBand="1" w:evenHBand="0" w:firstRowFirstColumn="0" w:firstRowLastColumn="0" w:lastRowFirstColumn="0" w:lastRowLastColumn="0"/>
+              <w:rPr>
+                <w:rFonts w:ascii="Helvetica" w:hAnsi="Helvetica"/>
+                <w:sz w:val="22"/>
+                <w:szCs w:val="22"/>
+              </w:rPr>
+            </w:pPr>
+            <w:r>
+              <w:rPr>
+                <w:rFonts w:ascii="Helvetica" w:hAnsi="Helvetica"/>
+                <w:sz w:val="20"/>
+                <w:szCs w:val="20"/>
+              </w:rPr>
+              <w:t>This is the Xojo date class that you wish to have the calendar use as the starting date</w:t>
+            </w:r>
+          </w:p>
+        </w:tc>
+      </w:tr>
+      <w:tr>
+        <w:trPr>
+          <w:cnfStyle w:val="000000010000" w:firstRow="0" w:lastRow="0" w:firstColumn="0" w:lastColumn="0" w:oddVBand="0" w:evenVBand="0" w:oddHBand="0" w:evenHBand="1" w:firstRowFirstColumn="0" w:firstRowLastColumn="0" w:lastRowFirstColumn="0" w:lastRowLastColumn="0"/>
+          <w:trHeight w:val="745"/>
+        </w:trPr>
+        <w:tc>
+          <w:tcPr>
+            <w:cnfStyle w:val="001000000000" w:firstRow="0" w:lastRow="0" w:firstColumn="1" w:lastColumn="0" w:oddVBand="0" w:evenVBand="0" w:oddHBand="0" w:evenHBand="0" w:firstRowFirstColumn="0" w:firstRowLastColumn="0" w:lastRowFirstColumn="0" w:lastRowLastColumn="0"/>
+            <w:tcW w:w="3240" w:type="dxa"/>
+            <w:tcBorders>
+              <w:right w:val="single" w:sz="4" w:space="0" w:color="8DB3E2" w:themeColor="text2" w:themeTint="66"/>
+            </w:tcBorders>
+            <w:vAlign w:val="center"/>
+          </w:tcPr>
+          <w:p>
+            <w:pPr>
+              <w:rPr>
+                <w:rFonts w:ascii="Helvetica" w:hAnsi="Helvetica"/>
+                <w:b w:val="0"/>
+                <w:sz w:val="22"/>
+                <w:szCs w:val="22"/>
+              </w:rPr>
+            </w:pPr>
+            <w:r>
+              <w:rPr>
+                <w:rFonts w:ascii="Helvetica" w:hAnsi="Helvetica"/>
+                <w:b w:val="0"/>
+                <w:sz w:val="22"/>
+                <w:szCs w:val="22"/>
+              </w:rPr>
+              <w:t>InPassedStartYear as Integer</w:t>
+            </w:r>
+          </w:p>
+        </w:tc>
+        <w:tc>
+          <w:tcPr>
+            <w:tcW w:w="7128" w:type="dxa"/>
+            <w:tcBorders>
+              <w:left w:val="single" w:sz="4" w:space="0" w:color="8DB3E2" w:themeColor="text2" w:themeTint="66"/>
+            </w:tcBorders>
+            <w:vAlign w:val="center"/>
+          </w:tcPr>
+          <w:p>
+            <w:pPr>
+              <w:cnfStyle w:val="000000010000" w:firstRow="0" w:lastRow="0" w:firstColumn="0" w:lastColumn="0" w:oddVBand="0" w:evenVBand="0" w:oddHBand="0" w:evenHBand="1" w:firstRowFirstColumn="0" w:firstRowLastColumn="0" w:lastRowFirstColumn="0" w:lastRowLastColumn="0"/>
+              <w:rPr>
+                <w:rFonts w:ascii="Helvetica" w:hAnsi="Helvetica"/>
+                <w:sz w:val="20"/>
+                <w:szCs w:val="20"/>
+              </w:rPr>
+            </w:pPr>
+            <w:r>
+              <w:rPr>
+                <w:rFonts w:ascii="Helvetica" w:hAnsi="Helvetica"/>
+                <w:sz w:val="20"/>
+                <w:szCs w:val="20"/>
+              </w:rPr>
+              <w:t>This is the integer value of the STARTING year that you would like the calendar to use</w:t>
+            </w:r>
+          </w:p>
+        </w:tc>
+      </w:tr>
+      <w:tr>
+        <w:trPr>
+          <w:cnfStyle w:val="000000100000" w:firstRow="0" w:lastRow="0" w:firstColumn="0" w:lastColumn="0" w:oddVBand="0" w:evenVBand="0" w:oddHBand="1" w:evenHBand="0" w:firstRowFirstColumn="0" w:firstRowLastColumn="0" w:lastRowFirstColumn="0" w:lastRowLastColumn="0"/>
+          <w:trHeight w:val="745"/>
+        </w:trPr>
+        <w:tc>
+          <w:tcPr>
+            <w:cnfStyle w:val="001000000000" w:firstRow="0" w:lastRow="0" w:firstColumn="1" w:lastColumn="0" w:oddVBand="0" w:evenVBand="0" w:oddHBand="0" w:evenHBand="0" w:firstRowFirstColumn="0" w:firstRowLastColumn="0" w:lastRowFirstColumn="0" w:lastRowLastColumn="0"/>
+            <w:tcW w:w="3240" w:type="dxa"/>
+            <w:tcBorders>
+              <w:right w:val="single" w:sz="4" w:space="0" w:color="8DB3E2" w:themeColor="text2" w:themeTint="66"/>
+            </w:tcBorders>
+            <w:vAlign w:val="center"/>
+          </w:tcPr>
+          <w:p>
+            <w:pPr>
+              <w:rPr>
+                <w:rFonts w:ascii="Helvetica" w:hAnsi="Helvetica"/>
+                <w:b w:val="0"/>
+                <w:sz w:val="22"/>
+                <w:szCs w:val="22"/>
+              </w:rPr>
+            </w:pPr>
+            <w:r>
+              <w:rPr>
+                <w:rFonts w:ascii="Helvetica" w:hAnsi="Helvetica"/>
+                <w:b w:val="0"/>
+                <w:sz w:val="22"/>
+                <w:szCs w:val="22"/>
+              </w:rPr>
+              <w:t>InPassedEndYear as Integer</w:t>
+            </w:r>
+          </w:p>
+        </w:tc>
+        <w:tc>
+          <w:tcPr>
+            <w:tcW w:w="7128" w:type="dxa"/>
+            <w:tcBorders>
+              <w:left w:val="single" w:sz="4" w:space="0" w:color="8DB3E2" w:themeColor="text2" w:themeTint="66"/>
+            </w:tcBorders>
+            <w:vAlign w:val="center"/>
+          </w:tcPr>
+          <w:p>
+            <w:pPr>
+              <w:cnfStyle w:val="000000100000" w:firstRow="0" w:lastRow="0" w:firstColumn="0" w:lastColumn="0" w:oddVBand="0" w:evenVBand="0" w:oddHBand="1" w:evenHBand="0" w:firstRowFirstColumn="0" w:firstRowLastColumn="0" w:lastRowFirstColumn="0" w:lastRowLastColumn="0"/>
+              <w:rPr>
+                <w:rFonts w:ascii="Helvetica" w:hAnsi="Helvetica"/>
+                <w:sz w:val="20"/>
+                <w:szCs w:val="20"/>
+              </w:rPr>
+            </w:pPr>
+            <w:r>
+              <w:rPr>
+                <w:rFonts w:ascii="Helvetica" w:hAnsi="Helvetica"/>
+                <w:sz w:val="20"/>
+                <w:szCs w:val="20"/>
+              </w:rPr>
+              <w:t>This is the integer value of the ENDING year that you would like the calendar to use</w:t>
+            </w:r>
+          </w:p>
+        </w:tc>
+      </w:tr>
+    </w:tbl>
+    <w:p>
+      <w:pPr>
+        <w:rPr>
+          <w:rFonts w:ascii="Helvetica" w:hAnsi="Helvetica"/>
+        </w:rPr>
+      </w:pPr>
+    </w:p>
+    <w:p>
+      <w:pPr>
+        <w:rPr>
+          <w:rFonts w:ascii="Helvetica" w:hAnsi="Helvetica"/>
+        </w:rPr>
+      </w:pPr>
+    </w:p>
+    <w:p>
+      <w:pPr>
+        <w:rPr>
+          <w:rFonts w:ascii="Helvetica" w:hAnsi="Helvetica"/>
+        </w:rPr>
+      </w:pPr>
+      <w:r>
+        <w:rPr>
+          <w:rFonts w:ascii="Helvetica" w:hAnsi="Helvetica"/>
+        </w:rPr>
+        <w:t xml:space="preserve">Example: Set date, starting year, and ending year   </w:t>
+      </w:r>
+    </w:p>
+    <w:p>
+      <w:pPr>
+        <w:rPr>
+          <w:rFonts w:ascii="Helvetica" w:hAnsi="Helvetica"/>
+        </w:rPr>
+      </w:pPr>
+    </w:p>
+    <w:p>
+      <w:pPr>
+        <w:rPr>
+          <w:rFonts w:ascii="Helvetica" w:hAnsi="Helvetica"/>
+        </w:rPr>
+      </w:pPr>
+      <w:r>
+        <w:rPr>
+          <w:rFonts w:ascii="Helvetica" w:hAnsi="Helvetica"/>
+        </w:rPr>
+        <w:t>Dim sqlDateFromDB as New Date</w:t>
+      </w:r>
+    </w:p>
+    <w:p>
+      <w:pPr>
+        <w:rPr>
+          <w:rFonts w:ascii="Helvetica" w:hAnsi="Helvetica"/>
+        </w:rPr>
+      </w:pPr>
+      <w:r>
+        <w:rPr>
+          <w:rFonts w:ascii="Helvetica" w:hAnsi="Helvetica"/>
+        </w:rPr>
+        <w:t>Dim sqlStartYear as Integer = 1980</w:t>
+      </w:r>
+    </w:p>
+    <w:p>
+      <w:pPr>
+        <w:rPr>
+          <w:rFonts w:ascii="Helvetica" w:hAnsi="Helvetica"/>
+        </w:rPr>
+      </w:pPr>
+      <w:r>
+        <w:rPr>
+          <w:rFonts w:ascii="Helvetica" w:hAnsi="Helvetica"/>
+        </w:rPr>
+        <w:t>Dim sqlEndYear as Integer = 2020</w:t>
+      </w:r>
+    </w:p>
+    <w:p>
+      <w:pPr>
+        <w:rPr>
+          <w:rFonts w:ascii="Helvetica" w:hAnsi="Helvetica"/>
+        </w:rPr>
+      </w:pPr>
+    </w:p>
+    <w:p>
+      <w:pPr>
+        <w:rPr>
+          <w:rFonts w:ascii="Helvetica" w:hAnsi="Helvetica"/>
+        </w:rPr>
+      </w:pPr>
+      <w:r>
+        <w:rPr>
+          <w:rFonts w:ascii="Helvetica" w:hAnsi="Helvetica"/>
+        </w:rPr>
+        <w:t xml:space="preserve">SetCustomCalendarStartDate( </w:t>
+      </w:r>
+      <w:r>
         <w:rPr>
           <w:rFonts w:ascii="Helvetica" w:hAnsi="Helvetica"/>
           <w:i/>
         </w:rPr>
-      </w:pPr>
-      <w:r>
-        <w:rPr>
-          <w:rFonts w:ascii="Helvetica" w:hAnsi="Helvetica"/>
-          <w:color w:val="3366FF"/>
-        </w:rPr>
-        <w:t>Please Note:</w:t>
-      </w:r>
-      <w:r>
-        <w:rPr>
-          <w:rFonts w:ascii="Helvetica" w:hAnsi="Helvetica"/>
-        </w:rPr>
-        <w:t xml:space="preserve"> </w:t>
-      </w:r>
-      <w:r>
-        <w:rPr>
-          <w:rFonts w:ascii="Helvetica" w:hAnsi="Helvetica"/>
-          <w:i/>
-        </w:rPr>
-        <w:t>All three values in this example are the data type of “INTEGER”.</w:t>
-      </w:r>
-    </w:p>
-    <w:p>
-      <w:pPr>
-        <w:ind w:left="360"/>
-        <w:rPr>
-          <w:rFonts w:ascii="Helvetica" w:hAnsi="Helvetica"/>
-        </w:rPr>
-      </w:pPr>
-    </w:p>
-    <w:p>
-      <w:pPr>
-        <w:ind w:left="360"/>
-        <w:rPr>
-          <w:rFonts w:ascii="Helvetica" w:hAnsi="Helvetica"/>
-        </w:rPr>
-      </w:pPr>
+        <w:t>sqlDateFromDB, sqlStartYear, sqlEndYear</w:t>
+      </w:r>
+      <w:r>
+        <w:rPr>
+          <w:rFonts w:ascii="Helvetica" w:hAnsi="Helvetica"/>
+        </w:rPr>
+        <w:t xml:space="preserve"> )</w:t>
+      </w:r>
     </w:p>
     <w:p/>
     <w:p>
@@ -11705,6 +11999,7 @@
                 <w:szCs w:val="22"/>
               </w:rPr>
             </w:pPr>
+            <w:proofErr w:type="spellStart"/>
             <w:r>
               <w:rPr>
                 <w:rFonts w:ascii="Helvetica" w:hAnsi="Helvetica"/>
@@ -11721,7 +12016,17 @@
                 <w:sz w:val="22"/>
                 <w:szCs w:val="22"/>
               </w:rPr>
-              <w:t>Space:</w:t>
+              <w:t>Space</w:t>
+            </w:r>
+            <w:proofErr w:type="spellEnd"/>
+            <w:r>
+              <w:rPr>
+                <w:rFonts w:ascii="Helvetica" w:hAnsi="Helvetica"/>
+                <w:b w:val="0"/>
+                <w:sz w:val="22"/>
+                <w:szCs w:val="22"/>
+              </w:rPr>
+              <w:t>:</w:t>
             </w:r>
           </w:p>
         </w:tc>
@@ -12116,6 +12421,7 @@
                 <w:szCs w:val="22"/>
               </w:rPr>
             </w:pPr>
+            <w:proofErr w:type="spellStart"/>
             <w:r>
               <w:rPr>
                 <w:rFonts w:ascii="Helvetica" w:hAnsi="Helvetica"/>
@@ -12132,7 +12438,17 @@
                 <w:sz w:val="22"/>
                 <w:szCs w:val="22"/>
               </w:rPr>
-              <w:t>Space:</w:t>
+              <w:t>Space</w:t>
+            </w:r>
+            <w:proofErr w:type="spellEnd"/>
+            <w:r>
+              <w:rPr>
+                <w:rFonts w:ascii="Helvetica" w:hAnsi="Helvetica"/>
+                <w:b w:val="0"/>
+                <w:sz w:val="22"/>
+                <w:szCs w:val="22"/>
+              </w:rPr>
+              <w:t>:</w:t>
             </w:r>
           </w:p>
         </w:tc>
@@ -12459,8 +12775,13 @@
           <w:numId w:val="1"/>
         </w:numPr>
       </w:pPr>
-      <w:r>
-        <w:t xml:space="preserve">inHours </w:t>
+      <w:proofErr w:type="gramStart"/>
+      <w:r>
+        <w:t>inHours</w:t>
+      </w:r>
+      <w:proofErr w:type="gramEnd"/>
+      <w:r>
+        <w:t xml:space="preserve"> </w:t>
       </w:r>
       <w:r>
         <w:tab/>
@@ -12488,8 +12809,13 @@
           <w:numId w:val="1"/>
         </w:numPr>
       </w:pPr>
-      <w:r>
-        <w:t xml:space="preserve">inMinutes </w:t>
+      <w:proofErr w:type="gramStart"/>
+      <w:r>
+        <w:t>inMinutes</w:t>
+      </w:r>
+      <w:proofErr w:type="gramEnd"/>
+      <w:r>
+        <w:t xml:space="preserve"> </w:t>
       </w:r>
       <w:r>
         <w:tab/>
@@ -12514,12 +12840,14 @@
           <w:numId w:val="1"/>
         </w:numPr>
       </w:pPr>
+      <w:proofErr w:type="gramStart"/>
       <w:r>
         <w:t>i</w:t>
       </w:r>
       <w:r>
         <w:t>nAMPM</w:t>
       </w:r>
+      <w:proofErr w:type="gramEnd"/>
       <w:r>
         <w:tab/>
       </w:r>
@@ -12738,7 +13066,21 @@
         <w:rPr>
           <w:color w:val="FF0000"/>
         </w:rPr>
-        <w:t xml:space="preserve">  // Now  I can do something with TmpDateFormatString</w:t>
+        <w:t xml:space="preserve">  // </w:t>
+      </w:r>
+      <w:proofErr w:type="gramStart"/>
+      <w:r>
+        <w:rPr>
+          <w:color w:val="FF0000"/>
+        </w:rPr>
+        <w:t>Now  I</w:t>
+      </w:r>
+      <w:proofErr w:type="gramEnd"/>
+      <w:r>
+        <w:rPr>
+          <w:color w:val="FF0000"/>
+        </w:rPr>
+        <w:t xml:space="preserve"> can do something with TmpDateFormatString</w:t>
       </w:r>
     </w:p>
     <w:p/>
@@ -14098,7 +14440,6 @@
         <w:temporary/>
         <w:showingPlcHdr/>
       </w:sdtPr>
-      <w:sdtEndPr/>
       <w:sdtContent>
         <w:r>
           <w:t>[Type text]</w:t>
@@ -14114,7 +14455,6 @@
         <w:temporary/>
         <w:showingPlcHdr/>
       </w:sdtPr>
-      <w:sdtEndPr/>
       <w:sdtContent>
         <w:r>
           <w:t>[Type text]</w:t>
@@ -14130,7 +14470,6 @@
         <w:temporary/>
         <w:showingPlcHdr/>
       </w:sdtPr>
-      <w:sdtEndPr/>
       <w:sdtContent>
         <w:r>
           <w:t>[Type text]</w:t>
@@ -14174,7 +14513,7 @@
         <w:rStyle w:val="PageNumber"/>
         <w:noProof/>
       </w:rPr>
-      <w:t>1</w:t>
+      <w:t>4</w:t>
     </w:r>
     <w:r>
       <w:rPr>
@@ -18953,7 +19292,6 @@
   <w:style w:type="character" w:default="1" w:styleId="DefaultParagraphFont">
     <w:name w:val="Default Paragraph Font"/>
     <w:uiPriority w:val="1"/>
-    <w:semiHidden/>
     <w:unhideWhenUsed/>
   </w:style>
   <w:style w:type="table" w:default="1" w:styleId="TableNormal">
@@ -20012,7 +20350,6 @@
   <w:style w:type="character" w:default="1" w:styleId="DefaultParagraphFont">
     <w:name w:val="Default Paragraph Font"/>
     <w:uiPriority w:val="1"/>
-    <w:semiHidden/>
     <w:unhideWhenUsed/>
   </w:style>
   <w:style w:type="table" w:default="1" w:styleId="TableNormal">
@@ -21168,7 +21505,7 @@
 </file>
 
 <file path=customXml/itemProps1.xml><?xml version="1.0" encoding="utf-8"?>
-<ds:datastoreItem xmlns:ds="http://schemas.openxmlformats.org/officeDocument/2006/customXml" ds:itemID="{D2EAD50F-0864-734D-9105-8CEDFEFEAF06}">
+<ds:datastoreItem xmlns:ds="http://schemas.openxmlformats.org/officeDocument/2006/customXml" ds:itemID="{C8B7CF52-C967-F541-98A6-EB2207DD5166}">
   <ds:schemaRefs>
     <ds:schemaRef ds:uri="http://schemas.openxmlformats.org/officeDocument/2006/bibliography"/>
   </ds:schemaRefs>

--- a/Documentation/CalendarTimeChooserUserGuide.docx
+++ b/Documentation/CalendarTimeChooserUserGuide.docx
@@ -3106,8 +3106,6 @@
               </w:rPr>
               <w:t>Changed page 14 to reflect the new parameters created in order to allow programmatic setting of the calendar date, starting year, and ending year.</w:t>
             </w:r>
-            <w:bookmarkStart w:id="2" w:name="_GoBack"/>
-            <w:bookmarkEnd w:id="2"/>
           </w:p>
         </w:tc>
       </w:tr>
@@ -3135,7 +3133,7 @@
           <w:numId w:val="43"/>
         </w:numPr>
       </w:pPr>
-      <w:bookmarkStart w:id="3" w:name="_Toc277587736"/>
+      <w:bookmarkStart w:id="2" w:name="_Toc277587736"/>
       <w:r>
         <w:t>P</w:t>
       </w:r>
@@ -3148,7 +3146,7 @@
       <w:r>
         <w:t xml:space="preserve"> (Please Read)</w:t>
       </w:r>
-      <w:bookmarkEnd w:id="3"/>
+      <w:bookmarkEnd w:id="2"/>
     </w:p>
     <w:p>
       <w:pPr>
@@ -3293,7 +3291,7 @@
           <w:u w:val="single"/>
         </w:rPr>
       </w:pPr>
-      <w:bookmarkStart w:id="4" w:name="_Toc277587737"/>
+      <w:bookmarkStart w:id="3" w:name="_Toc277587737"/>
       <w:r>
         <w:rPr>
           <w:rFonts w:ascii="Helvetica" w:hAnsi="Helvetica"/>
@@ -3303,7 +3301,7 @@
         </w:rPr>
         <w:t>What this Project IS:</w:t>
       </w:r>
-      <w:bookmarkEnd w:id="4"/>
+      <w:bookmarkEnd w:id="3"/>
       <w:r>
         <w:rPr>
           <w:rFonts w:ascii="Helvetica" w:hAnsi="Helvetica"/>
@@ -3669,7 +3667,7 @@
           <w:u w:val="single"/>
         </w:rPr>
       </w:pPr>
-      <w:bookmarkStart w:id="5" w:name="_Toc277587738"/>
+      <w:bookmarkStart w:id="4" w:name="_Toc277587738"/>
       <w:r>
         <w:rPr>
           <w:rFonts w:ascii="Helvetica" w:hAnsi="Helvetica"/>
@@ -3679,7 +3677,7 @@
         </w:rPr>
         <w:t>What this Project ISNT:</w:t>
       </w:r>
-      <w:bookmarkEnd w:id="5"/>
+      <w:bookmarkEnd w:id="4"/>
     </w:p>
     <w:p/>
     <w:p>
@@ -3858,7 +3856,7 @@
           <w:numId w:val="43"/>
         </w:numPr>
       </w:pPr>
-      <w:bookmarkStart w:id="6" w:name="_Toc277587739"/>
+      <w:bookmarkStart w:id="5" w:name="_Toc277587739"/>
       <w:r>
         <w:t>Quick Start</w:t>
       </w:r>
@@ -3868,7 +3866,7 @@
       <w:r>
         <w:t>Setup</w:t>
       </w:r>
-      <w:bookmarkEnd w:id="6"/>
+      <w:bookmarkEnd w:id="5"/>
     </w:p>
     <w:p/>
     <w:p>
@@ -3881,7 +3879,7 @@
           <w:u w:val="single"/>
         </w:rPr>
       </w:pPr>
-      <w:bookmarkStart w:id="7" w:name="_Toc277587740"/>
+      <w:bookmarkStart w:id="6" w:name="_Toc277587740"/>
       <w:r>
         <w:rPr>
           <w:rFonts w:ascii="Helvetica" w:hAnsi="Helvetica"/>
@@ -3891,7 +3889,7 @@
         </w:rPr>
         <w:t>Download Project, Copy folders, and Enable GDI</w:t>
       </w:r>
-      <w:bookmarkEnd w:id="7"/>
+      <w:bookmarkEnd w:id="6"/>
     </w:p>
     <w:p>
       <w:pPr>
@@ -4231,7 +4229,7 @@
       <w:r>
         <w:br w:type="page"/>
       </w:r>
-      <w:bookmarkStart w:id="8" w:name="_Toc277587741"/>
+      <w:bookmarkStart w:id="7" w:name="_Toc277587741"/>
       <w:r>
         <w:rPr>
           <w:rFonts w:ascii="Helvetica" w:hAnsi="Helvetica"/>
@@ -4241,7 +4239,7 @@
         </w:rPr>
         <w:t>Create instantiation of Options and DateTimeWindow</w:t>
       </w:r>
-      <w:bookmarkEnd w:id="8"/>
+      <w:bookmarkEnd w:id="7"/>
     </w:p>
     <w:p>
       <w:pPr>
@@ -4806,7 +4804,47 @@
           <w:sz w:val="22"/>
           <w:szCs w:val="22"/>
         </w:rPr>
-        <w:t xml:space="preserve">  CalTimeChooser.VisiblePickers=Date_Time_Container.PickerElements.CalendarAndClock</w:t>
+        <w:t xml:space="preserve">  </w:t>
+      </w:r>
+      <w:r>
+        <w:rPr>
+          <w:rFonts w:ascii="Helvetica" w:hAnsi="Helvetica"/>
+          <w:sz w:val="22"/>
+          <w:szCs w:val="22"/>
+        </w:rPr>
+        <w:t>CalTimeChooser.VisiblePickers</w:t>
+      </w:r>
+      <w:r>
+        <w:rPr>
+          <w:rFonts w:ascii="Helvetica" w:hAnsi="Helvetica"/>
+          <w:sz w:val="22"/>
+          <w:szCs w:val="22"/>
+        </w:rPr>
+        <w:t xml:space="preserve"> </w:t>
+      </w:r>
+      <w:r>
+        <w:rPr>
+          <w:rFonts w:ascii="Helvetica" w:hAnsi="Helvetica"/>
+          <w:sz w:val="22"/>
+          <w:szCs w:val="22"/>
+        </w:rPr>
+        <w:t>=</w:t>
+      </w:r>
+      <w:r>
+        <w:rPr>
+          <w:rFonts w:ascii="Helvetica" w:hAnsi="Helvetica"/>
+          <w:sz w:val="22"/>
+          <w:szCs w:val="22"/>
+        </w:rPr>
+        <w:t xml:space="preserve"> </w:t>
+      </w:r>
+      <w:r>
+        <w:rPr>
+          <w:rFonts w:ascii="Helvetica" w:hAnsi="Helvetica"/>
+          <w:sz w:val="22"/>
+          <w:szCs w:val="22"/>
+        </w:rPr>
+        <w:t>Date_Time_Container.PickerElements_CalendarAndClock</w:t>
       </w:r>
     </w:p>
     <w:p>
@@ -4950,8 +4988,18 @@
           <w:sz w:val="22"/>
           <w:szCs w:val="22"/>
         </w:rPr>
-        <w:t xml:space="preserve">  CalTimeChooser.ClockFaceType = Date_Time_Container.ClockFaceType.Chrome</w:t>
-      </w:r>
+        <w:t xml:space="preserve">  CalTimeChooser.ClockFaceType = </w:t>
+      </w:r>
+      <w:proofErr w:type="spellStart"/>
+      <w:r>
+        <w:rPr>
+          <w:rFonts w:ascii="Helvetica" w:hAnsi="Helvetica"/>
+          <w:sz w:val="22"/>
+          <w:szCs w:val="22"/>
+        </w:rPr>
+        <w:t>Date_Time_Container.ClockFaceType_Chrome</w:t>
+      </w:r>
+      <w:proofErr w:type="spellEnd"/>
     </w:p>
     <w:p>
       <w:pPr>
@@ -5286,6 +5334,18 @@
         <w:t>2052</w:t>
       </w:r>
       <w:proofErr w:type="gramEnd"/>
+    </w:p>
+    <w:p>
+      <w:pPr>
+        <w:rPr>
+          <w:rFonts w:ascii="Helvetica" w:hAnsi="Helvetica"/>
+          <w:color w:val="3366FF"/>
+          <w:sz w:val="22"/>
+          <w:szCs w:val="22"/>
+        </w:rPr>
+      </w:pPr>
+      <w:bookmarkStart w:id="8" w:name="_GoBack"/>
+      <w:bookmarkEnd w:id="8"/>
     </w:p>
     <w:p>
       <w:pPr>
@@ -14440,6 +14500,7 @@
         <w:temporary/>
         <w:showingPlcHdr/>
       </w:sdtPr>
+      <w:sdtEndPr/>
       <w:sdtContent>
         <w:r>
           <w:t>[Type text]</w:t>
@@ -14455,6 +14516,7 @@
         <w:temporary/>
         <w:showingPlcHdr/>
       </w:sdtPr>
+      <w:sdtEndPr/>
       <w:sdtContent>
         <w:r>
           <w:t>[Type text]</w:t>
@@ -14470,6 +14532,7 @@
         <w:temporary/>
         <w:showingPlcHdr/>
       </w:sdtPr>
+      <w:sdtEndPr/>
       <w:sdtContent>
         <w:r>
           <w:t>[Type text]</w:t>
@@ -14513,7 +14576,7 @@
         <w:rStyle w:val="PageNumber"/>
         <w:noProof/>
       </w:rPr>
-      <w:t>4</w:t>
+      <w:t>8</w:t>
     </w:r>
     <w:r>
       <w:rPr>
@@ -19292,6 +19355,7 @@
   <w:style w:type="character" w:default="1" w:styleId="DefaultParagraphFont">
     <w:name w:val="Default Paragraph Font"/>
     <w:uiPriority w:val="1"/>
+    <w:semiHidden/>
     <w:unhideWhenUsed/>
   </w:style>
   <w:style w:type="table" w:default="1" w:styleId="TableNormal">
@@ -20350,6 +20414,7 @@
   <w:style w:type="character" w:default="1" w:styleId="DefaultParagraphFont">
     <w:name w:val="Default Paragraph Font"/>
     <w:uiPriority w:val="1"/>
+    <w:semiHidden/>
     <w:unhideWhenUsed/>
   </w:style>
   <w:style w:type="table" w:default="1" w:styleId="TableNormal">
@@ -21505,7 +21570,7 @@
 </file>
 
 <file path=customXml/itemProps1.xml><?xml version="1.0" encoding="utf-8"?>
-<ds:datastoreItem xmlns:ds="http://schemas.openxmlformats.org/officeDocument/2006/customXml" ds:itemID="{C8B7CF52-C967-F541-98A6-EB2207DD5166}">
+<ds:datastoreItem xmlns:ds="http://schemas.openxmlformats.org/officeDocument/2006/customXml" ds:itemID="{AAABA682-45CA-6E4F-B9C2-6CD8B181205A}">
   <ds:schemaRefs>
     <ds:schemaRef ds:uri="http://schemas.openxmlformats.org/officeDocument/2006/bibliography"/>
   </ds:schemaRefs>
